--- a/Basic Electronics Experiment/09주차 보고서양식.docx
+++ b/Basic Electronics Experiment/09주차 보고서양식.docx
@@ -16,6 +16,8 @@
           <w:sz w:val="20"/>
         </w:rPr>
       </w:pPr>
+      <w:bookmarkStart w:id="0" w:name="_Hlk482304923"/>
+      <w:bookmarkEnd w:id="0"/>
       <w:r>
         <w:rPr>
           <w:rFonts w:ascii="맑은 고딕" w:hAnsi="맑은 고딕" w:hint="eastAsia"/>
@@ -162,29 +164,10 @@
           <w:rFonts w:hint="eastAsia"/>
         </w:rPr>
         <w:object w:dxaOrig="5514" w:dyaOrig="4079">
-          <v:shapetype id="_x0000_t75" coordsize="21600,21600" o:spt="75" o:preferrelative="t" path="m@4@5l@4@11@9@11@9@5xe" filled="f" stroked="f">
-            <v:stroke joinstyle="miter"/>
-            <v:formulas>
-              <v:f eqn="if lineDrawn pixelLineWidth 0"/>
-              <v:f eqn="sum @0 1 0"/>
-              <v:f eqn="sum 0 0 @1"/>
-              <v:f eqn="prod @2 1 2"/>
-              <v:f eqn="prod @3 21600 pixelWidth"/>
-              <v:f eqn="prod @3 21600 pixelHeight"/>
-              <v:f eqn="sum @0 0 1"/>
-              <v:f eqn="prod @6 1 2"/>
-              <v:f eqn="prod @7 21600 pixelWidth"/>
-              <v:f eqn="sum @8 21600 0"/>
-              <v:f eqn="prod @7 21600 pixelHeight"/>
-              <v:f eqn="sum @10 21600 0"/>
-            </v:formulas>
-            <v:path o:extrusionok="f" gradientshapeok="t" o:connecttype="rect"/>
-            <o:lock v:ext="edit" aspectratio="t"/>
-          </v:shapetype>
-          <v:shape id="_x0000_i1025" type="#_x0000_t75" style="width:208.5pt;height:153pt" o:ole="">
+          <v:shape id="_x0000_i1026" type="#_x0000_t75" style="width:208.55pt;height:152.85pt" o:ole="">
             <v:imagedata r:id="rId8" o:title=""/>
           </v:shape>
-          <o:OLEObject Type="Embed" ProgID="Visio.Drawing.11" ShapeID="_x0000_i1025" DrawAspect="Content" ObjectID="_1554836055" r:id="rId9"/>
+          <o:OLEObject Type="Embed" ProgID="Visio.Drawing.11" ShapeID="_x0000_i1026" DrawAspect="Content" ObjectID="_1556050319" r:id="rId9"/>
         </w:object>
       </w:r>
     </w:p>
@@ -711,6 +694,15 @@
                 <w:szCs w:val="22"/>
               </w:rPr>
             </w:pPr>
+            <w:r>
+              <w:rPr>
+                <w:rFonts w:ascii="맑은 고딕" w:hAnsi="맑은 고딕" w:hint="eastAsia"/>
+                <w:b w:val="0"/>
+                <w:sz w:val="22"/>
+                <w:szCs w:val="22"/>
+              </w:rPr>
+              <w:t>5.483</w:t>
+            </w:r>
           </w:p>
         </w:tc>
         <w:tc>
@@ -730,6 +722,15 @@
                 <w:szCs w:val="22"/>
               </w:rPr>
             </w:pPr>
+            <w:r>
+              <w:rPr>
+                <w:rFonts w:ascii="맑은 고딕" w:hAnsi="맑은 고딕" w:hint="eastAsia"/>
+                <w:b w:val="0"/>
+                <w:sz w:val="22"/>
+                <w:szCs w:val="22"/>
+              </w:rPr>
+              <w:t>5.563</w:t>
+            </w:r>
           </w:p>
         </w:tc>
         <w:tc>
@@ -749,6 +750,15 @@
                 <w:szCs w:val="22"/>
               </w:rPr>
             </w:pPr>
+            <w:r>
+              <w:rPr>
+                <w:rFonts w:ascii="맑은 고딕" w:hAnsi="맑은 고딕" w:hint="eastAsia"/>
+                <w:b w:val="0"/>
+                <w:sz w:val="22"/>
+                <w:szCs w:val="22"/>
+              </w:rPr>
+              <w:t>3.934</w:t>
+            </w:r>
           </w:p>
         </w:tc>
       </w:tr>
@@ -808,6 +818,15 @@
                 <w:szCs w:val="22"/>
               </w:rPr>
             </w:pPr>
+            <w:r>
+              <w:rPr>
+                <w:rFonts w:ascii="맑은 고딕" w:hAnsi="맑은 고딕" w:hint="eastAsia"/>
+                <w:b w:val="0"/>
+                <w:sz w:val="22"/>
+                <w:szCs w:val="22"/>
+              </w:rPr>
+              <w:t>5.367</w:t>
+            </w:r>
           </w:p>
         </w:tc>
         <w:tc>
@@ -827,6 +846,15 @@
                 <w:szCs w:val="22"/>
               </w:rPr>
             </w:pPr>
+            <w:r>
+              <w:rPr>
+                <w:rFonts w:ascii="맑은 고딕" w:hAnsi="맑은 고딕" w:hint="eastAsia"/>
+                <w:b w:val="0"/>
+                <w:sz w:val="22"/>
+                <w:szCs w:val="22"/>
+              </w:rPr>
+              <w:t>5.431</w:t>
+            </w:r>
           </w:p>
         </w:tc>
         <w:tc>
@@ -846,6 +874,15 @@
                 <w:szCs w:val="22"/>
               </w:rPr>
             </w:pPr>
+            <w:r>
+              <w:rPr>
+                <w:rFonts w:ascii="맑은 고딕" w:hAnsi="맑은 고딕" w:hint="eastAsia"/>
+                <w:b w:val="0"/>
+                <w:sz w:val="22"/>
+                <w:szCs w:val="22"/>
+              </w:rPr>
+              <w:t>3.840</w:t>
+            </w:r>
           </w:p>
         </w:tc>
       </w:tr>
@@ -908,6 +945,15 @@
                 <w:szCs w:val="22"/>
               </w:rPr>
             </w:pPr>
+            <w:r>
+              <w:rPr>
+                <w:rFonts w:ascii="맑은 고딕" w:hAnsi="맑은 고딕" w:hint="eastAsia"/>
+                <w:b w:val="0"/>
+                <w:sz w:val="22"/>
+                <w:szCs w:val="22"/>
+              </w:rPr>
+              <w:t>412.0m</w:t>
+            </w:r>
           </w:p>
         </w:tc>
         <w:tc>
@@ -927,6 +973,15 @@
                 <w:szCs w:val="22"/>
               </w:rPr>
             </w:pPr>
+            <w:r>
+              <w:rPr>
+                <w:rFonts w:ascii="맑은 고딕" w:hAnsi="맑은 고딕" w:hint="eastAsia"/>
+                <w:b w:val="0"/>
+                <w:sz w:val="22"/>
+                <w:szCs w:val="22"/>
+              </w:rPr>
+              <w:t>432.0m</w:t>
+            </w:r>
           </w:p>
         </w:tc>
         <w:tc>
@@ -946,6 +1001,15 @@
                 <w:szCs w:val="22"/>
               </w:rPr>
             </w:pPr>
+            <w:r>
+              <w:rPr>
+                <w:rFonts w:ascii="맑은 고딕" w:hAnsi="맑은 고딕" w:hint="eastAsia"/>
+                <w:b w:val="0"/>
+                <w:sz w:val="22"/>
+                <w:szCs w:val="22"/>
+              </w:rPr>
+              <w:t>305.5m</w:t>
+            </w:r>
           </w:p>
         </w:tc>
       </w:tr>
@@ -1028,10 +1092,10 @@
           <w:rFonts w:ascii="맑은 고딕" w:hAnsi="맑은 고딕" w:hint="eastAsia"/>
         </w:rPr>
         <w:object w:dxaOrig="5654" w:dyaOrig="4079">
-          <v:shape id="_x0000_i1026" type="#_x0000_t75" style="width:212.25pt;height:153pt" o:ole="">
+          <v:shape id="_x0000_i1027" type="#_x0000_t75" style="width:212.6pt;height:152.85pt" o:ole="">
             <v:imagedata r:id="rId12" o:title=""/>
           </v:shape>
-          <o:OLEObject Type="Embed" ProgID="Visio.Drawing.11" ShapeID="_x0000_i1026" DrawAspect="Content" ObjectID="_1554836056" r:id="rId13"/>
+          <o:OLEObject Type="Embed" ProgID="Visio.Drawing.11" ShapeID="_x0000_i1027" DrawAspect="Content" ObjectID="_1556050320" r:id="rId13"/>
         </w:object>
       </w:r>
     </w:p>
@@ -1347,6 +1411,12 @@
                 <w:rFonts w:ascii="맑은 고딕" w:hAnsi="맑은 고딕"/>
               </w:rPr>
             </w:pPr>
+            <w:r>
+              <w:rPr>
+                <w:rFonts w:ascii="맑은 고딕" w:hAnsi="맑은 고딕" w:hint="eastAsia"/>
+              </w:rPr>
+              <w:t>12.6</w:t>
+            </w:r>
           </w:p>
         </w:tc>
         <w:tc>
@@ -1362,6 +1432,12 @@
                 <w:rFonts w:ascii="맑은 고딕" w:hAnsi="맑은 고딕"/>
               </w:rPr>
             </w:pPr>
+            <w:r>
+              <w:rPr>
+                <w:rFonts w:ascii="맑은 고딕" w:hAnsi="맑은 고딕" w:hint="eastAsia"/>
+              </w:rPr>
+              <w:t>18.3</w:t>
+            </w:r>
           </w:p>
         </w:tc>
         <w:tc>
@@ -1377,6 +1453,12 @@
                 <w:rFonts w:ascii="맑은 고딕" w:hAnsi="맑은 고딕"/>
               </w:rPr>
             </w:pPr>
+            <w:r>
+              <w:rPr>
+                <w:rFonts w:ascii="맑은 고딕" w:hAnsi="맑은 고딕" w:hint="eastAsia"/>
+              </w:rPr>
+              <w:t>12.94</w:t>
+            </w:r>
           </w:p>
         </w:tc>
       </w:tr>
@@ -1422,6 +1504,12 @@
                 <w:rFonts w:ascii="맑은 고딕" w:hAnsi="맑은 고딕"/>
               </w:rPr>
             </w:pPr>
+            <w:r>
+              <w:rPr>
+                <w:rFonts w:ascii="맑은 고딕" w:hAnsi="맑은 고딕" w:hint="eastAsia"/>
+              </w:rPr>
+              <w:t>10.99</w:t>
+            </w:r>
           </w:p>
         </w:tc>
         <w:tc>
@@ -1437,6 +1525,12 @@
                 <w:rFonts w:ascii="맑은 고딕" w:hAnsi="맑은 고딕"/>
               </w:rPr>
             </w:pPr>
+            <w:r>
+              <w:rPr>
+                <w:rFonts w:ascii="맑은 고딕" w:hAnsi="맑은 고딕" w:hint="eastAsia"/>
+              </w:rPr>
+              <w:t>15.6</w:t>
+            </w:r>
           </w:p>
         </w:tc>
         <w:tc>
@@ -1452,6 +1546,12 @@
                 <w:rFonts w:ascii="맑은 고딕" w:hAnsi="맑은 고딕"/>
               </w:rPr>
             </w:pPr>
+            <w:r>
+              <w:rPr>
+                <w:rFonts w:ascii="맑은 고딕" w:hAnsi="맑은 고딕" w:hint="eastAsia"/>
+              </w:rPr>
+              <w:t>11.03</w:t>
+            </w:r>
           </w:p>
         </w:tc>
       </w:tr>
@@ -1497,6 +1597,18 @@
                 <w:rFonts w:ascii="맑은 고딕" w:hAnsi="맑은 고딕"/>
               </w:rPr>
             </w:pPr>
+            <w:r>
+              <w:rPr>
+                <w:rFonts w:ascii="맑은 고딕" w:hAnsi="맑은 고딕" w:hint="eastAsia"/>
+              </w:rPr>
+              <w:t>204</w:t>
+            </w:r>
+            <w:r>
+              <w:rPr>
+                <w:rFonts w:ascii="맑은 고딕" w:hAnsi="맑은 고딕" w:hint="eastAsia"/>
+              </w:rPr>
+              <w:t>.0m</w:t>
+            </w:r>
           </w:p>
         </w:tc>
         <w:tc>
@@ -1512,6 +1624,12 @@
                 <w:rFonts w:ascii="맑은 고딕" w:hAnsi="맑은 고딕"/>
               </w:rPr>
             </w:pPr>
+            <w:r>
+              <w:rPr>
+                <w:rFonts w:ascii="맑은 고딕" w:hAnsi="맑은 고딕" w:hint="eastAsia"/>
+              </w:rPr>
+              <w:t>300.0m</w:t>
+            </w:r>
           </w:p>
         </w:tc>
         <w:tc>
@@ -1527,6 +1645,18 @@
                 <w:rFonts w:ascii="맑은 고딕" w:hAnsi="맑은 고딕"/>
               </w:rPr>
             </w:pPr>
+            <w:r>
+              <w:rPr>
+                <w:rFonts w:ascii="맑은 고딕" w:hAnsi="맑은 고딕" w:hint="eastAsia"/>
+              </w:rPr>
+              <w:t>212.1</w:t>
+            </w:r>
+            <w:r>
+              <w:rPr>
+                <w:rFonts w:ascii="맑은 고딕" w:hAnsi="맑은 고딕"/>
+              </w:rPr>
+              <w:t>m</w:t>
+            </w:r>
           </w:p>
         </w:tc>
       </w:tr>
@@ -1778,6 +1908,12 @@
                 <w:rFonts w:ascii="맑은 고딕" w:eastAsia="맑은 고딕" w:hAnsi="맑은 고딕"/>
               </w:rPr>
             </w:pPr>
+            <w:r>
+              <w:rPr>
+                <w:rFonts w:ascii="맑은 고딕" w:eastAsia="맑은 고딕" w:hAnsi="맑은 고딕" w:hint="eastAsia"/>
+              </w:rPr>
+              <w:t>16.33mA</w:t>
+            </w:r>
           </w:p>
         </w:tc>
         <w:tc>
@@ -1806,6 +1942,12 @@
                 <w:rFonts w:ascii="맑은 고딕" w:eastAsia="맑은 고딕" w:hAnsi="맑은 고딕"/>
               </w:rPr>
             </w:pPr>
+            <w:r>
+              <w:rPr>
+                <w:rFonts w:ascii="맑은 고딕" w:eastAsia="맑은 고딕" w:hAnsi="맑은 고딕" w:hint="eastAsia"/>
+              </w:rPr>
+              <w:t>16.37mA</w:t>
+            </w:r>
           </w:p>
         </w:tc>
       </w:tr>
@@ -1866,7 +2008,7 @@
           <w:p>
             <w:pPr>
               <w:pStyle w:val="a5"/>
-              <w:ind w:left="600"/>
+              <w:ind w:firstLineChars="250" w:firstLine="500"/>
               <w:rPr>
                 <w:rFonts w:ascii="맑은 고딕" w:hAnsi="맑은 고딕"/>
                 <w:b w:val="0"/>
@@ -2231,6 +2373,15 @@
               <w:pStyle w:val="a6"/>
               <w:jc w:val="center"/>
             </w:pPr>
+            <w:r>
+              <w:rPr>
+                <w:rFonts w:hint="eastAsia"/>
+              </w:rPr>
+              <w:t>3.450</w:t>
+            </w:r>
+            <w:r>
+              <w:t>V</w:t>
+            </w:r>
           </w:p>
         </w:tc>
         <w:tc>
@@ -2256,6 +2407,15 @@
               <w:pStyle w:val="a6"/>
               <w:jc w:val="center"/>
             </w:pPr>
+            <w:r>
+              <w:rPr>
+                <w:rFonts w:hint="eastAsia"/>
+              </w:rPr>
+              <w:t>14.36</w:t>
+            </w:r>
+            <w:r>
+              <w:t>V</w:t>
+            </w:r>
           </w:p>
         </w:tc>
         <w:tc>
@@ -2281,6 +2441,9 @@
               <w:pStyle w:val="a6"/>
               <w:jc w:val="center"/>
             </w:pPr>
+            <w:r>
+              <w:t>43.52mA</w:t>
+            </w:r>
           </w:p>
         </w:tc>
         <w:tc>
@@ -2306,6 +2469,9 @@
               <w:pStyle w:val="a6"/>
               <w:jc w:val="center"/>
             </w:pPr>
+            <w:r>
+              <w:t>90.54mH</w:t>
+            </w:r>
           </w:p>
         </w:tc>
       </w:tr>
@@ -2641,6 +2807,12 @@
               <w:pStyle w:val="a6"/>
               <w:jc w:val="center"/>
             </w:pPr>
+            <w:r>
+              <w:rPr>
+                <w:rFonts w:hint="eastAsia"/>
+              </w:rPr>
+              <w:t>1.261V</w:t>
+            </w:r>
           </w:p>
         </w:tc>
         <w:tc>
@@ -2666,6 +2838,12 @@
               <w:pStyle w:val="a6"/>
               <w:jc w:val="center"/>
             </w:pPr>
+            <w:r>
+              <w:rPr>
+                <w:rFonts w:hint="eastAsia"/>
+              </w:rPr>
+              <w:t>15.56V</w:t>
+            </w:r>
           </w:p>
         </w:tc>
         <w:tc>
@@ -2691,6 +2869,15 @@
               <w:pStyle w:val="a6"/>
               <w:jc w:val="center"/>
             </w:pPr>
+            <w:r>
+              <w:rPr>
+                <w:rFonts w:hint="eastAsia"/>
+              </w:rPr>
+              <w:t>4</w:t>
+            </w:r>
+            <w:r>
+              <w:t>7.15mA</w:t>
+            </w:r>
           </w:p>
         </w:tc>
         <w:tc>
@@ -2716,6 +2903,9 @@
               <w:pStyle w:val="a6"/>
               <w:jc w:val="center"/>
             </w:pPr>
+            <w:r>
+              <w:t>58.11mH</w:t>
+            </w:r>
           </w:p>
         </w:tc>
       </w:tr>
@@ -3122,6 +3312,12 @@
               <w:pStyle w:val="a6"/>
               <w:jc w:val="center"/>
             </w:pPr>
+            <w:r>
+              <w:rPr>
+                <w:rFonts w:hint="eastAsia"/>
+              </w:rPr>
+              <w:t>4.241V</w:t>
+            </w:r>
           </w:p>
         </w:tc>
         <w:tc>
@@ -3147,6 +3343,12 @@
               <w:pStyle w:val="a6"/>
               <w:jc w:val="center"/>
             </w:pPr>
+            <w:r>
+              <w:rPr>
+                <w:rFonts w:hint="eastAsia"/>
+              </w:rPr>
+              <w:t>14.04V</w:t>
+            </w:r>
           </w:p>
         </w:tc>
         <w:tc>
@@ -3172,6 +3374,15 @@
               <w:pStyle w:val="a6"/>
               <w:jc w:val="center"/>
             </w:pPr>
+            <w:r>
+              <w:rPr>
+                <w:rFonts w:hint="eastAsia"/>
+              </w:rPr>
+              <w:t>4</w:t>
+            </w:r>
+            <w:r>
+              <w:t>2.54mA</w:t>
+            </w:r>
           </w:p>
         </w:tc>
         <w:tc>
@@ -3197,6 +3408,9 @@
               <w:pStyle w:val="a6"/>
               <w:jc w:val="center"/>
             </w:pPr>
+            <w:r>
+              <w:t>100mH</w:t>
+            </w:r>
           </w:p>
         </w:tc>
       </w:tr>
@@ -3254,6 +3468,360 @@
     </w:p>
     <w:p>
       <w:pPr>
+        <w:spacing w:after="0"/>
+        <w:jc w:val="both"/>
+        <w:rPr>
+          <w:rFonts w:ascii="맑은 고딕" w:hAnsi="맑은 고딕"/>
+        </w:rPr>
+      </w:pPr>
+      <w:r>
+        <w:rPr>
+          <w:noProof/>
+        </w:rPr>
+        <w:drawing>
+          <wp:inline distT="0" distB="0" distL="0" distR="0" wp14:anchorId="4E158BC1" wp14:editId="2B9F3A04">
+            <wp:extent cx="133350" cy="152400"/>
+            <wp:effectExtent l="19050" t="0" r="0" b="0"/>
+            <wp:docPr id="24" name="_x111950128" descr="DRW0000150036f5"/>
+            <wp:cNvGraphicFramePr>
+              <a:graphicFrameLocks xmlns:a="http://schemas.openxmlformats.org/drawingml/2006/main" noChangeAspect="1"/>
+            </wp:cNvGraphicFramePr>
+            <a:graphic xmlns:a="http://schemas.openxmlformats.org/drawingml/2006/main">
+              <a:graphicData uri="http://schemas.openxmlformats.org/drawingml/2006/picture">
+                <pic:pic xmlns:pic="http://schemas.openxmlformats.org/drawingml/2006/picture">
+                  <pic:nvPicPr>
+                    <pic:cNvPr id="0" name="_x111950128" descr="DRW0000150036f5"/>
+                    <pic:cNvPicPr>
+                      <a:picLocks noChangeAspect="1" noChangeArrowheads="1"/>
+                    </pic:cNvPicPr>
+                  </pic:nvPicPr>
+                  <pic:blipFill>
+                    <a:blip r:embed="rId17" cstate="print"/>
+                    <a:srcRect/>
+                    <a:stretch>
+                      <a:fillRect/>
+                    </a:stretch>
+                  </pic:blipFill>
+                  <pic:spPr bwMode="auto">
+                    <a:xfrm>
+                      <a:off x="0" y="0"/>
+                      <a:ext cx="133350" cy="152400"/>
+                    </a:xfrm>
+                    <a:prstGeom prst="rect">
+                      <a:avLst/>
+                    </a:prstGeom>
+                    <a:noFill/>
+                    <a:ln w="9525">
+                      <a:noFill/>
+                      <a:miter lim="800000"/>
+                      <a:headEnd/>
+                      <a:tailEnd/>
+                    </a:ln>
+                  </pic:spPr>
+                </pic:pic>
+              </a:graphicData>
+            </a:graphic>
+          </wp:inline>
+        </w:drawing>
+      </w:r>
+      <w:r>
+        <w:rPr>
+          <w:rFonts w:hint="eastAsia"/>
+        </w:rPr>
+        <w:t xml:space="preserve"> </w:t>
+      </w:r>
+      <w:r>
+        <w:t>+</w:t>
+      </w:r>
+      <w:r>
+        <w:rPr>
+          <w:noProof/>
+        </w:rPr>
+        <w:drawing>
+          <wp:inline distT="0" distB="0" distL="0" distR="0" wp14:anchorId="168174A9" wp14:editId="7F653CA0">
+            <wp:extent cx="133350" cy="152400"/>
+            <wp:effectExtent l="19050" t="0" r="0" b="0"/>
+            <wp:docPr id="25" name="_x111991808" descr="DRW0000150036fd"/>
+            <wp:cNvGraphicFramePr>
+              <a:graphicFrameLocks xmlns:a="http://schemas.openxmlformats.org/drawingml/2006/main" noChangeAspect="1"/>
+            </wp:cNvGraphicFramePr>
+            <a:graphic xmlns:a="http://schemas.openxmlformats.org/drawingml/2006/main">
+              <a:graphicData uri="http://schemas.openxmlformats.org/drawingml/2006/picture">
+                <pic:pic xmlns:pic="http://schemas.openxmlformats.org/drawingml/2006/picture">
+                  <pic:nvPicPr>
+                    <pic:cNvPr id="0" name="_x111991808" descr="DRW0000150036fd"/>
+                    <pic:cNvPicPr>
+                      <a:picLocks noChangeAspect="1" noChangeArrowheads="1"/>
+                    </pic:cNvPicPr>
+                  </pic:nvPicPr>
+                  <pic:blipFill>
+                    <a:blip r:embed="rId20" cstate="print"/>
+                    <a:srcRect/>
+                    <a:stretch>
+                      <a:fillRect/>
+                    </a:stretch>
+                  </pic:blipFill>
+                  <pic:spPr bwMode="auto">
+                    <a:xfrm>
+                      <a:off x="0" y="0"/>
+                      <a:ext cx="133350" cy="152400"/>
+                    </a:xfrm>
+                    <a:prstGeom prst="rect">
+                      <a:avLst/>
+                    </a:prstGeom>
+                    <a:noFill/>
+                    <a:ln w="9525">
+                      <a:noFill/>
+                      <a:miter lim="800000"/>
+                      <a:headEnd/>
+                      <a:tailEnd/>
+                    </a:ln>
+                  </pic:spPr>
+                </pic:pic>
+              </a:graphicData>
+            </a:graphic>
+          </wp:inline>
+        </w:drawing>
+      </w:r>
+      <w:r>
+        <w:t xml:space="preserve"> </w:t>
+      </w:r>
+      <w:r>
+        <w:rPr>
+          <w:rFonts w:hint="eastAsia"/>
+        </w:rPr>
+        <w:t>와</w:t>
+      </w:r>
+      <w:r>
+        <w:rPr>
+          <w:rFonts w:hint="eastAsia"/>
+        </w:rPr>
+        <w:t xml:space="preserve"> </w:t>
+      </w:r>
+      <w:r>
+        <w:rPr>
+          <w:noProof/>
+        </w:rPr>
+        <w:drawing>
+          <wp:inline distT="0" distB="0" distL="0" distR="0" wp14:anchorId="6A340C61" wp14:editId="69CBC871">
+            <wp:extent cx="152400" cy="152400"/>
+            <wp:effectExtent l="19050" t="0" r="0" b="0"/>
+            <wp:docPr id="29" name="_x111889920" descr="DRW000015003715"/>
+            <wp:cNvGraphicFramePr>
+              <a:graphicFrameLocks xmlns:a="http://schemas.openxmlformats.org/drawingml/2006/main" noChangeAspect="1"/>
+            </wp:cNvGraphicFramePr>
+            <a:graphic xmlns:a="http://schemas.openxmlformats.org/drawingml/2006/main">
+              <a:graphicData uri="http://schemas.openxmlformats.org/drawingml/2006/picture">
+                <pic:pic xmlns:pic="http://schemas.openxmlformats.org/drawingml/2006/picture">
+                  <pic:nvPicPr>
+                    <pic:cNvPr id="0" name="_x111889920" descr="DRW000015003715"/>
+                    <pic:cNvPicPr>
+                      <a:picLocks noChangeAspect="1" noChangeArrowheads="1"/>
+                    </pic:cNvPicPr>
+                  </pic:nvPicPr>
+                  <pic:blipFill>
+                    <a:blip r:embed="rId23" cstate="print"/>
+                    <a:srcRect/>
+                    <a:stretch>
+                      <a:fillRect/>
+                    </a:stretch>
+                  </pic:blipFill>
+                  <pic:spPr bwMode="auto">
+                    <a:xfrm>
+                      <a:off x="0" y="0"/>
+                      <a:ext cx="152400" cy="152400"/>
+                    </a:xfrm>
+                    <a:prstGeom prst="rect">
+                      <a:avLst/>
+                    </a:prstGeom>
+                    <a:noFill/>
+                    <a:ln w="9525">
+                      <a:noFill/>
+                      <a:miter lim="800000"/>
+                      <a:headEnd/>
+                      <a:tailEnd/>
+                    </a:ln>
+                  </pic:spPr>
+                </pic:pic>
+              </a:graphicData>
+            </a:graphic>
+          </wp:inline>
+        </w:drawing>
+      </w:r>
+      <w:r>
+        <w:t xml:space="preserve"> </w:t>
+      </w:r>
+      <w:r>
+        <w:rPr>
+          <w:rFonts w:hint="eastAsia"/>
+        </w:rPr>
+        <w:t>의</w:t>
+      </w:r>
+      <w:r>
+        <w:rPr>
+          <w:rFonts w:hint="eastAsia"/>
+        </w:rPr>
+        <w:t xml:space="preserve"> </w:t>
+      </w:r>
+      <w:r>
+        <w:rPr>
+          <w:rFonts w:hint="eastAsia"/>
+        </w:rPr>
+        <w:t>오차가</w:t>
+      </w:r>
+      <w:r>
+        <w:rPr>
+          <w:rFonts w:hint="eastAsia"/>
+        </w:rPr>
+        <w:t xml:space="preserve"> </w:t>
+      </w:r>
+      <w:r>
+        <w:rPr>
+          <w:rFonts w:hint="eastAsia"/>
+        </w:rPr>
+        <w:t>상당히</w:t>
+      </w:r>
+      <w:r>
+        <w:rPr>
+          <w:rFonts w:hint="eastAsia"/>
+        </w:rPr>
+        <w:t xml:space="preserve"> </w:t>
+      </w:r>
+      <w:r>
+        <w:rPr>
+          <w:rFonts w:hint="eastAsia"/>
+        </w:rPr>
+        <w:t>크게</w:t>
+      </w:r>
+      <w:r>
+        <w:rPr>
+          <w:rFonts w:hint="eastAsia"/>
+        </w:rPr>
+        <w:t xml:space="preserve"> </w:t>
+      </w:r>
+      <w:r>
+        <w:rPr>
+          <w:rFonts w:hint="eastAsia"/>
+        </w:rPr>
+        <w:t>나온</w:t>
+      </w:r>
+      <w:r>
+        <w:rPr>
+          <w:rFonts w:hint="eastAsia"/>
+        </w:rPr>
+        <w:t xml:space="preserve"> </w:t>
+      </w:r>
+      <w:r>
+        <w:rPr>
+          <w:rFonts w:hint="eastAsia"/>
+        </w:rPr>
+        <w:t>것으로</w:t>
+      </w:r>
+      <w:r>
+        <w:rPr>
+          <w:rFonts w:hint="eastAsia"/>
+        </w:rPr>
+        <w:t xml:space="preserve"> </w:t>
+      </w:r>
+      <w:r>
+        <w:rPr>
+          <w:rFonts w:hint="eastAsia"/>
+        </w:rPr>
+        <w:t>보아</w:t>
+      </w:r>
+      <w:r>
+        <w:rPr>
+          <w:rFonts w:hint="eastAsia"/>
+        </w:rPr>
+        <w:t xml:space="preserve"> </w:t>
+      </w:r>
+      <w:r>
+        <w:rPr>
+          <w:rFonts w:hint="eastAsia"/>
+        </w:rPr>
+        <w:t>측정과정에서</w:t>
+      </w:r>
+      <w:r>
+        <w:rPr>
+          <w:rFonts w:hint="eastAsia"/>
+        </w:rPr>
+        <w:t xml:space="preserve"> </w:t>
+      </w:r>
+      <w:r>
+        <w:rPr>
+          <w:rFonts w:hint="eastAsia"/>
+        </w:rPr>
+        <w:t>문제가</w:t>
+      </w:r>
+      <w:r>
+        <w:rPr>
+          <w:rFonts w:hint="eastAsia"/>
+        </w:rPr>
+        <w:t xml:space="preserve"> </w:t>
+      </w:r>
+      <w:r>
+        <w:rPr>
+          <w:rFonts w:hint="eastAsia"/>
+        </w:rPr>
+        <w:t>있던</w:t>
+      </w:r>
+      <w:r>
+        <w:rPr>
+          <w:rFonts w:hint="eastAsia"/>
+        </w:rPr>
+        <w:t xml:space="preserve"> </w:t>
+      </w:r>
+      <w:r>
+        <w:rPr>
+          <w:rFonts w:hint="eastAsia"/>
+        </w:rPr>
+        <w:t>것으로</w:t>
+      </w:r>
+      <w:r>
+        <w:rPr>
+          <w:rFonts w:hint="eastAsia"/>
+        </w:rPr>
+        <w:t xml:space="preserve"> </w:t>
+      </w:r>
+      <w:r>
+        <w:rPr>
+          <w:rFonts w:hint="eastAsia"/>
+        </w:rPr>
+        <w:t>추정된다</w:t>
+      </w:r>
+      <w:r>
+        <w:rPr>
+          <w:rFonts w:hint="eastAsia"/>
+        </w:rPr>
+        <w:t>.</w:t>
+      </w:r>
+      <w:r>
+        <w:t xml:space="preserve"> </w:t>
+      </w:r>
+      <w:r>
+        <w:rPr>
+          <w:rFonts w:hint="eastAsia"/>
+        </w:rPr>
+        <w:t>오차는</w:t>
+      </w:r>
+      <w:r>
+        <w:t xml:space="preserve"> 48.65% </w:t>
+      </w:r>
+      <w:r>
+        <w:rPr>
+          <w:rFonts w:hint="eastAsia"/>
+        </w:rPr>
+        <w:t>이다</w:t>
+      </w:r>
+      <w:r>
+        <w:rPr>
+          <w:rFonts w:hint="eastAsia"/>
+        </w:rPr>
+        <w:t>.</w:t>
+      </w:r>
+    </w:p>
+    <w:p>
+      <w:pPr>
         <w:pStyle w:val="a3"/>
         <w:ind w:left="0"/>
         <w:rPr>
@@ -3327,8 +3895,440 @@
     </w:p>
     <w:p>
       <w:pPr>
-        <w:pStyle w:val="a3"/>
-        <w:ind w:left="1440"/>
+        <w:spacing w:after="0"/>
+        <w:ind w:left="720"/>
+        <w:rPr>
+          <w:rFonts w:ascii="맑은 고딕" w:hAnsi="맑은 고딕"/>
+        </w:rPr>
+      </w:pPr>
+      <m:oMathPara>
+        <m:oMath>
+          <m:sSub>
+            <m:sSubPr>
+              <m:ctrlPr>
+                <w:rPr>
+                  <w:rFonts w:ascii="Cambria Math" w:hAnsi="Cambria Math"/>
+                </w:rPr>
+              </m:ctrlPr>
+            </m:sSubPr>
+            <m:e>
+              <m:r>
+                <w:rPr>
+                  <w:rFonts w:ascii="Cambria Math" w:hAnsi="Cambria Math"/>
+                </w:rPr>
+                <m:t>X</m:t>
+              </m:r>
+            </m:e>
+            <m:sub>
+              <m:r>
+                <w:rPr>
+                  <w:rFonts w:ascii="Cambria Math" w:hAnsi="Cambria Math"/>
+                </w:rPr>
+                <m:t>L</m:t>
+              </m:r>
+            </m:sub>
+          </m:sSub>
+          <m:r>
+            <w:rPr>
+              <w:rFonts w:ascii="Cambria Math" w:hAnsi="Cambria Math"/>
+            </w:rPr>
+            <m:t>= ωL=1k∙L</m:t>
+          </m:r>
+        </m:oMath>
+      </m:oMathPara>
+    </w:p>
+    <w:p>
+      <w:pPr>
+        <w:spacing w:after="0"/>
+        <w:ind w:left="720"/>
+        <w:jc w:val="both"/>
+        <w:rPr>
+          <w:rFonts w:ascii="맑은 고딕" w:hAnsi="맑은 고딕"/>
+        </w:rPr>
+      </w:pPr>
+      <w:r>
+        <w:rPr>
+          <w:rFonts w:ascii="맑은 고딕" w:hAnsi="맑은 고딕"/>
+        </w:rPr>
+        <w:t>And since,</w:t>
+      </w:r>
+    </w:p>
+    <w:p>
+      <w:pPr>
+        <w:spacing w:after="0"/>
+        <w:ind w:left="720"/>
+        <w:jc w:val="center"/>
+        <w:rPr>
+          <w:rFonts w:ascii="맑은 고딕" w:hAnsi="맑은 고딕"/>
+        </w:rPr>
+      </w:pPr>
+      <w:r>
+        <w:rPr>
+          <w:rFonts w:ascii="맑은 고딕" w:hAnsi="맑은 고딕"/>
+        </w:rPr>
+        <w:t xml:space="preserve"> </w:t>
+      </w:r>
+      <m:oMath>
+        <m:r>
+          <m:rPr>
+            <m:sty m:val="p"/>
+          </m:rPr>
+          <w:rPr>
+            <w:rFonts w:ascii="Cambria Math" w:hAnsi="Cambria Math"/>
+          </w:rPr>
+          <m:t>L=</m:t>
+        </m:r>
+        <m:d>
+          <m:dPr>
+            <m:ctrlPr>
+              <w:rPr>
+                <w:rFonts w:ascii="Cambria Math" w:hAnsi="Cambria Math"/>
+              </w:rPr>
+            </m:ctrlPr>
+          </m:dPr>
+          <m:e>
+            <m:f>
+              <m:fPr>
+                <m:ctrlPr>
+                  <w:rPr>
+                    <w:rFonts w:ascii="Cambria Math" w:hAnsi="Cambria Math"/>
+                  </w:rPr>
+                </m:ctrlPr>
+              </m:fPr>
+              <m:num>
+                <m:sSub>
+                  <m:sSubPr>
+                    <m:ctrlPr>
+                      <w:rPr>
+                        <w:rFonts w:ascii="Cambria Math" w:hAnsi="Cambria Math"/>
+                        <w:i/>
+                      </w:rPr>
+                    </m:ctrlPr>
+                  </m:sSubPr>
+                  <m:e>
+                    <m:r>
+                      <w:rPr>
+                        <w:rFonts w:ascii="Cambria Math" w:hAnsi="Cambria Math"/>
+                      </w:rPr>
+                      <m:t>V</m:t>
+                    </m:r>
+                  </m:e>
+                  <m:sub>
+                    <m:r>
+                      <m:rPr>
+                        <m:sty m:val="p"/>
+                      </m:rPr>
+                      <w:rPr>
+                        <w:rFonts w:ascii="Cambria Math" w:hAnsi="Cambria Math"/>
+                      </w:rPr>
+                      <m:t>R</m:t>
+                    </m:r>
+                  </m:sub>
+                </m:sSub>
+              </m:num>
+              <m:den>
+                <m:r>
+                  <m:rPr>
+                    <m:sty m:val="p"/>
+                  </m:rPr>
+                  <w:rPr>
+                    <w:rFonts w:ascii="Cambria Math" w:hAnsi="Cambria Math"/>
+                  </w:rPr>
+                  <m:t>V</m:t>
+                </m:r>
+              </m:den>
+            </m:f>
+            <m:r>
+              <m:rPr>
+                <m:sty m:val="p"/>
+              </m:rPr>
+              <w:rPr>
+                <w:rFonts w:ascii="Cambria Math" w:hAnsi="Cambria Math"/>
+              </w:rPr>
+              <m:t>∙</m:t>
+            </m:r>
+            <m:d>
+              <m:dPr>
+                <m:ctrlPr>
+                  <w:rPr>
+                    <w:rFonts w:ascii="Cambria Math" w:hAnsi="Cambria Math"/>
+                  </w:rPr>
+                </m:ctrlPr>
+              </m:dPr>
+              <m:e>
+                <m:r>
+                  <m:rPr>
+                    <m:sty m:val="p"/>
+                  </m:rPr>
+                  <w:rPr>
+                    <w:rFonts w:ascii="Cambria Math" w:hAnsi="Cambria Math"/>
+                  </w:rPr>
+                  <m:t>-1</m:t>
+                </m:r>
+              </m:e>
+            </m:d>
+          </m:e>
+        </m:d>
+        <m:d>
+          <m:dPr>
+            <m:ctrlPr>
+              <w:rPr>
+                <w:rFonts w:ascii="Cambria Math" w:hAnsi="Cambria Math"/>
+              </w:rPr>
+            </m:ctrlPr>
+          </m:dPr>
+          <m:e>
+            <m:f>
+              <m:fPr>
+                <m:ctrlPr>
+                  <w:rPr>
+                    <w:rFonts w:ascii="Cambria Math" w:hAnsi="Cambria Math"/>
+                  </w:rPr>
+                </m:ctrlPr>
+              </m:fPr>
+              <m:num>
+                <m:r>
+                  <w:rPr>
+                    <w:rFonts w:ascii="Cambria Math" w:hAnsi="Cambria Math"/>
+                  </w:rPr>
+                  <m:t>1</m:t>
+                </m:r>
+              </m:num>
+              <m:den>
+                <m:r>
+                  <w:rPr>
+                    <w:rFonts w:ascii="Cambria Math" w:hAnsi="Cambria Math"/>
+                  </w:rPr>
+                  <m:t>jω</m:t>
+                </m:r>
+              </m:den>
+            </m:f>
+          </m:e>
+        </m:d>
+        <m:r>
+          <m:rPr>
+            <m:sty m:val="p"/>
+          </m:rPr>
+          <w:rPr>
+            <w:rFonts w:ascii="Cambria Math" w:hAnsi="Cambria Math"/>
+          </w:rPr>
+          <m:t>R</m:t>
+        </m:r>
+      </m:oMath>
+    </w:p>
+    <w:p>
+      <w:pPr>
+        <w:spacing w:after="0"/>
+        <w:ind w:left="720"/>
+        <w:jc w:val="center"/>
+        <w:rPr>
+          <w:rFonts w:ascii="맑은 고딕" w:hAnsi="맑은 고딕"/>
+        </w:rPr>
+      </w:pPr>
+      <m:oMathPara>
+        <m:oMath>
+          <m:sSub>
+            <m:sSubPr>
+              <m:ctrlPr>
+                <w:rPr>
+                  <w:rFonts w:ascii="Cambria Math" w:hAnsi="Cambria Math"/>
+                </w:rPr>
+              </m:ctrlPr>
+            </m:sSubPr>
+            <m:e>
+              <m:r>
+                <w:rPr>
+                  <w:rFonts w:ascii="Cambria Math" w:hAnsi="Cambria Math"/>
+                </w:rPr>
+                <m:t>X</m:t>
+              </m:r>
+            </m:e>
+            <m:sub>
+              <m:r>
+                <w:rPr>
+                  <w:rFonts w:ascii="Cambria Math" w:hAnsi="Cambria Math"/>
+                </w:rPr>
+                <m:t>L</m:t>
+              </m:r>
+            </m:sub>
+          </m:sSub>
+          <m:r>
+            <m:rPr>
+              <m:aln/>
+            </m:rPr>
+            <w:rPr>
+              <w:rFonts w:ascii="Cambria Math" w:hAnsi="Cambria Math"/>
+            </w:rPr>
+            <m:t>=</m:t>
+          </m:r>
+          <m:r>
+            <m:rPr>
+              <m:sty m:val="p"/>
+            </m:rPr>
+            <w:rPr>
+              <w:rFonts w:ascii="Cambria Math" w:hAnsi="Cambria Math"/>
+            </w:rPr>
+            <m:t>ωL=</m:t>
+          </m:r>
+          <m:f>
+            <m:fPr>
+              <m:ctrlPr>
+                <w:rPr>
+                  <w:rFonts w:ascii="Cambria Math" w:hAnsi="Cambria Math"/>
+                </w:rPr>
+              </m:ctrlPr>
+            </m:fPr>
+            <m:num>
+              <m:r>
+                <w:rPr>
+                  <w:rFonts w:ascii="Cambria Math" w:hAnsi="Cambria Math"/>
+                </w:rPr>
+                <m:t>1</m:t>
+              </m:r>
+            </m:num>
+            <m:den>
+              <m:r>
+                <w:rPr>
+                  <w:rFonts w:ascii="Cambria Math" w:hAnsi="Cambria Math"/>
+                </w:rPr>
+                <m:t>j</m:t>
+              </m:r>
+            </m:den>
+          </m:f>
+          <m:r>
+            <m:rPr>
+              <m:sty m:val="p"/>
+            </m:rPr>
+            <w:rPr>
+              <w:rFonts w:ascii="Cambria Math" w:hAnsi="Cambria Math"/>
+            </w:rPr>
+            <m:t>∙</m:t>
+          </m:r>
+          <m:d>
+            <m:dPr>
+              <m:ctrlPr>
+                <w:rPr>
+                  <w:rFonts w:ascii="Cambria Math" w:hAnsi="Cambria Math"/>
+                </w:rPr>
+              </m:ctrlPr>
+            </m:dPr>
+            <m:e>
+              <m:f>
+                <m:fPr>
+                  <m:ctrlPr>
+                    <w:rPr>
+                      <w:rFonts w:ascii="Cambria Math" w:hAnsi="Cambria Math"/>
+                    </w:rPr>
+                  </m:ctrlPr>
+                </m:fPr>
+                <m:num>
+                  <m:sSub>
+                    <m:sSubPr>
+                      <m:ctrlPr>
+                        <w:rPr>
+                          <w:rFonts w:ascii="Cambria Math" w:hAnsi="Cambria Math"/>
+                          <w:i/>
+                        </w:rPr>
+                      </m:ctrlPr>
+                    </m:sSubPr>
+                    <m:e>
+                      <m:r>
+                        <w:rPr>
+                          <w:rFonts w:ascii="Cambria Math" w:hAnsi="Cambria Math"/>
+                        </w:rPr>
+                        <m:t>V</m:t>
+                      </m:r>
+                    </m:e>
+                    <m:sub>
+                      <m:r>
+                        <w:rPr>
+                          <w:rFonts w:ascii="Cambria Math" w:hAnsi="Cambria Math"/>
+                        </w:rPr>
+                        <m:t>R</m:t>
+                      </m:r>
+                    </m:sub>
+                  </m:sSub>
+                </m:num>
+                <m:den>
+                  <m:r>
+                    <w:rPr>
+                      <w:rFonts w:ascii="Cambria Math" w:hAnsi="Cambria Math"/>
+                    </w:rPr>
+                    <m:t>V</m:t>
+                  </m:r>
+                </m:den>
+              </m:f>
+              <m:r>
+                <m:rPr>
+                  <m:sty m:val="p"/>
+                </m:rPr>
+                <w:rPr>
+                  <w:rFonts w:ascii="Cambria Math" w:hAnsi="Cambria Math"/>
+                </w:rPr>
+                <m:t>∙</m:t>
+              </m:r>
+              <m:d>
+                <m:dPr>
+                  <m:ctrlPr>
+                    <w:rPr>
+                      <w:rFonts w:ascii="Cambria Math" w:hAnsi="Cambria Math"/>
+                    </w:rPr>
+                  </m:ctrlPr>
+                </m:dPr>
+                <m:e>
+                  <m:r>
+                    <m:rPr>
+                      <m:sty m:val="p"/>
+                    </m:rPr>
+                    <w:rPr>
+                      <w:rFonts w:ascii="Cambria Math" w:hAnsi="Cambria Math"/>
+                    </w:rPr>
+                    <m:t>-1</m:t>
+                  </m:r>
+                </m:e>
+              </m:d>
+            </m:e>
+          </m:d>
+          <m:r>
+            <m:rPr>
+              <m:sty m:val="p"/>
+            </m:rPr>
+            <w:rPr>
+              <w:rFonts w:ascii="Cambria Math" w:hAnsi="Cambria Math"/>
+            </w:rPr>
+            <m:t>R=</m:t>
+          </m:r>
+        </m:oMath>
+      </m:oMathPara>
+    </w:p>
+    <w:p>
+      <w:pPr>
+        <w:spacing w:after="0"/>
+        <w:ind w:left="720"/>
+        <w:jc w:val="center"/>
+        <w:rPr>
+          <w:rFonts w:ascii="맑은 고딕" w:hAnsi="맑은 고딕"/>
+        </w:rPr>
+      </w:pPr>
+      <m:oMathPara>
+        <m:oMath>
+          <m:r>
+            <m:rPr>
+              <m:sty m:val="p"/>
+            </m:rPr>
+            <w:rPr>
+              <w:rFonts w:ascii="Cambria Math" w:hAnsi="Cambria Math"/>
+            </w:rPr>
+            <m:t>1000∙2π∙100mH=200π</m:t>
+          </m:r>
+        </m:oMath>
+      </m:oMathPara>
+    </w:p>
+    <w:p>
+      <w:pPr>
+        <w:spacing w:after="0"/>
+        <w:ind w:left="720"/>
+        <w:jc w:val="center"/>
         <w:rPr>
           <w:rFonts w:ascii="맑은 고딕" w:hAnsi="맑은 고딕"/>
         </w:rPr>
@@ -3381,10 +4381,47 @@
       <w:pPr>
         <w:pStyle w:val="a3"/>
         <w:ind w:left="1440"/>
+        <w:jc w:val="center"/>
         <w:rPr>
           <w:rFonts w:ascii="맑은 고딕" w:hAnsi="맑은 고딕"/>
         </w:rPr>
       </w:pPr>
+      <m:oMathPara>
+        <m:oMath>
+          <m:r>
+            <m:rPr>
+              <m:sty m:val="p"/>
+            </m:rPr>
+            <w:rPr>
+              <w:rFonts w:ascii="Cambria Math" w:hAnsi="Cambria Math"/>
+            </w:rPr>
+            <m:t>VI=Z</m:t>
+          </m:r>
+        </m:oMath>
+      </m:oMathPara>
+    </w:p>
+    <w:p>
+      <w:pPr>
+        <w:pStyle w:val="a3"/>
+        <w:ind w:left="1440"/>
+        <w:jc w:val="center"/>
+        <w:rPr>
+          <w:rFonts w:ascii="맑은 고딕" w:hAnsi="맑은 고딕"/>
+        </w:rPr>
+      </w:pPr>
+      <m:oMathPara>
+        <m:oMath>
+          <m:r>
+            <m:rPr>
+              <m:sty m:val="p"/>
+            </m:rPr>
+            <w:rPr>
+              <w:rFonts w:ascii="Cambria Math" w:hAnsi="Cambria Math"/>
+            </w:rPr>
+            <m:t xml:space="preserve">12.94∙43.52m=0.5631Ω  </m:t>
+          </m:r>
+        </m:oMath>
+      </m:oMathPara>
     </w:p>
     <w:p>
       <w:pPr>
@@ -3445,7 +4482,27 @@
     <w:p>
       <w:pPr>
         <w:pStyle w:val="a3"/>
-        <w:ind w:left="0"/>
+        <w:numPr>
+          <w:ilvl w:val="0"/>
+          <w:numId w:val="22"/>
+        </w:numPr>
+        <w:ind w:left="720"/>
+        <w:rPr>
+          <w:rFonts w:ascii="맑은 고딕" w:hAnsi="맑은 고딕"/>
+        </w:rPr>
+      </w:pPr>
+      <w:r>
+        <w:rPr>
+          <w:rFonts w:ascii="맑은 고딕" w:hAnsi="맑은 고딕" w:hint="eastAsia"/>
+        </w:rPr>
+        <w:lastRenderedPageBreak/>
+        <w:t>위의 2, 3의 방법에 의한 Z의 값에 차이가 있다면 그 이유를 설명하라.</w:t>
+      </w:r>
+    </w:p>
+    <w:p>
+      <w:pPr>
+        <w:pStyle w:val="a3"/>
+        <w:ind w:left="1440"/>
         <w:rPr>
           <w:rFonts w:ascii="맑은 고딕" w:hAnsi="맑은 고딕"/>
         </w:rPr>
@@ -3467,13 +4524,51 @@
         <w:rPr>
           <w:rFonts w:ascii="맑은 고딕" w:hAnsi="맑은 고딕" w:hint="eastAsia"/>
         </w:rPr>
-        <w:t>위의 2, 3의 방법에 의한 Z의 값에 차이가 있다면 그 이유를 설명하라.</w:t>
+        <w:t xml:space="preserve">표 </w:t>
+      </w:r>
+      <w:r>
+        <w:rPr>
+          <w:rFonts w:ascii="맑은 고딕" w:hAnsi="맑은 고딕" w:hint="eastAsia"/>
+        </w:rPr>
+        <w:t>12-</w:t>
+      </w:r>
+      <w:r>
+        <w:rPr>
+          <w:rFonts w:ascii="맑은 고딕" w:hAnsi="맑은 고딕" w:hint="eastAsia"/>
+        </w:rPr>
+        <w:t>1에서 V</w:t>
+      </w:r>
+      <w:r>
+        <w:rPr>
+          <w:rFonts w:ascii="맑은 고딕" w:hAnsi="맑은 고딕" w:hint="eastAsia"/>
+          <w:vertAlign w:val="subscript"/>
+        </w:rPr>
+        <w:t>R</w:t>
+      </w:r>
+      <w:r>
+        <w:rPr>
+          <w:rFonts w:ascii="맑은 고딕" w:hAnsi="맑은 고딕" w:hint="eastAsia"/>
+        </w:rPr>
+        <w:t>과 V</w:t>
+      </w:r>
+      <w:r>
+        <w:rPr>
+          <w:rFonts w:ascii="맑은 고딕" w:hAnsi="맑은 고딕" w:hint="eastAsia"/>
+          <w:vertAlign w:val="subscript"/>
+        </w:rPr>
+        <w:t>L</w:t>
+      </w:r>
+      <w:r>
+        <w:rPr>
+          <w:rFonts w:ascii="맑은 고딕" w:hAnsi="맑은 고딕" w:hint="eastAsia"/>
+        </w:rPr>
+        <w:t>을 벡터적으로 합하여라.</w:t>
       </w:r>
     </w:p>
     <w:p>
       <w:pPr>
         <w:pStyle w:val="a3"/>
-        <w:ind w:left="1440"/>
+        <w:ind w:left="1080"/>
         <w:rPr>
           <w:rFonts w:ascii="맑은 고딕" w:hAnsi="맑은 고딕"/>
         </w:rPr>
@@ -3495,55 +4590,14 @@
         <w:rPr>
           <w:rFonts w:ascii="맑은 고딕" w:hAnsi="맑은 고딕" w:hint="eastAsia"/>
         </w:rPr>
-        <w:t xml:space="preserve">표 </w:t>
+        <w:t>실효치를 환산된 스코프의 측정치와 교류전압계의 측정치를 비교하고 차이점을 설명하라</w:t>
       </w:r>
       <w:r>
         <w:rPr>
           <w:rFonts w:ascii="맑은 고딕" w:hAnsi="맑은 고딕" w:hint="eastAsia"/>
         </w:rPr>
-        <w:t>12-</w:t>
-      </w:r>
-      <w:r>
-        <w:rPr>
-          <w:rFonts w:ascii="맑은 고딕" w:hAnsi="맑은 고딕" w:hint="eastAsia"/>
-        </w:rPr>
-        <w:t>1에서 V</w:t>
-      </w:r>
-      <w:r>
-        <w:rPr>
-          <w:rFonts w:ascii="맑은 고딕" w:hAnsi="맑은 고딕" w:hint="eastAsia"/>
-          <w:vertAlign w:val="subscript"/>
-        </w:rPr>
-        <w:t>R</w:t>
-      </w:r>
-      <w:r>
-        <w:rPr>
-          <w:rFonts w:ascii="맑은 고딕" w:hAnsi="맑은 고딕" w:hint="eastAsia"/>
-        </w:rPr>
-        <w:t>과 V</w:t>
-      </w:r>
-      <w:r>
-        <w:rPr>
-          <w:rFonts w:ascii="맑은 고딕" w:hAnsi="맑은 고딕" w:hint="eastAsia"/>
-          <w:vertAlign w:val="subscript"/>
-        </w:rPr>
-        <w:t>L</w:t>
-      </w:r>
-      <w:r>
-        <w:rPr>
-          <w:rFonts w:ascii="맑은 고딕" w:hAnsi="맑은 고딕" w:hint="eastAsia"/>
-        </w:rPr>
-        <w:t>을 벡터적으로 합하여라.</w:t>
-      </w:r>
-    </w:p>
-    <w:p>
-      <w:pPr>
-        <w:pStyle w:val="a3"/>
-        <w:ind w:left="1080"/>
-        <w:rPr>
-          <w:rFonts w:ascii="맑은 고딕" w:hAnsi="맑은 고딕"/>
-        </w:rPr>
-      </w:pPr>
+        <w:t>.</w:t>
+      </w:r>
     </w:p>
     <w:p>
       <w:pPr>
@@ -3561,13 +4615,7 @@
         <w:rPr>
           <w:rFonts w:ascii="맑은 고딕" w:hAnsi="맑은 고딕" w:hint="eastAsia"/>
         </w:rPr>
-        <w:t>실효치를 환산된 스코프의 측정치와 교류전압계의 측정치를 비교하고 차이점을 설명하라</w:t>
-      </w:r>
-      <w:r>
-        <w:rPr>
-          <w:rFonts w:ascii="맑은 고딕" w:hAnsi="맑은 고딕" w:hint="eastAsia"/>
-        </w:rPr>
-        <w:t>.</w:t>
+        <w:t>인덕터의 인덕턴스를 결정하는 데 쓴 방법의 근거를 설명하라.</w:t>
       </w:r>
     </w:p>
     <w:p>
@@ -3586,7 +4634,73 @@
         <w:rPr>
           <w:rFonts w:ascii="맑은 고딕" w:hAnsi="맑은 고딕" w:hint="eastAsia"/>
         </w:rPr>
-        <w:t>인덕터의 인덕턴스를 결정하는 데 쓴 방법의 근거를 설명하라.</w:t>
+        <w:t xml:space="preserve">① 표 </w:t>
+      </w:r>
+      <w:r>
+        <w:rPr>
+          <w:rFonts w:ascii="맑은 고딕" w:hAnsi="맑은 고딕" w:hint="eastAsia"/>
+        </w:rPr>
+        <w:t>12-</w:t>
+      </w:r>
+      <w:r>
+        <w:rPr>
+          <w:rFonts w:ascii="맑은 고딕" w:hAnsi="맑은 고딕" w:hint="eastAsia"/>
+        </w:rPr>
+        <w:t>4로부터 과 의 직렬 합성 인덕턴스 를 계산하라</w:t>
+      </w:r>
+    </w:p>
+    <w:p>
+      <w:pPr>
+        <w:pStyle w:val="a3"/>
+        <w:ind w:left="0"/>
+        <w:rPr>
+          <w:rFonts w:ascii="맑은 고딕" w:hAnsi="맑은 고딕"/>
+        </w:rPr>
+      </w:pPr>
+      <w:r>
+        <w:rPr>
+          <w:rFonts w:ascii="맑은 고딕" w:hAnsi="맑은 고딕" w:hint="eastAsia"/>
+        </w:rPr>
+        <w:t xml:space="preserve">    </w:t>
+      </w:r>
+      <w:r>
+        <w:rPr>
+          <w:rFonts w:ascii="맑은 고딕" w:hAnsi="맑은 고딕" w:hint="eastAsia"/>
+        </w:rPr>
+        <w:tab/>
+      </w:r>
+      <w:r>
+        <w:rPr>
+          <w:rFonts w:ascii="맑은 고딕" w:hAnsi="맑은 고딕" w:hint="eastAsia"/>
+        </w:rPr>
+        <w:t xml:space="preserve">② 이것을 표 </w:t>
+      </w:r>
+      <w:r>
+        <w:rPr>
+          <w:rFonts w:ascii="맑은 고딕" w:hAnsi="맑은 고딕" w:hint="eastAsia"/>
+        </w:rPr>
+        <w:t>12-</w:t>
+      </w:r>
+      <w:r>
+        <w:rPr>
+          <w:rFonts w:ascii="맑은 고딕" w:hAnsi="맑은 고딕" w:hint="eastAsia"/>
+        </w:rPr>
+        <w:t xml:space="preserve">5에서의 측정치 와 비교하여라. </w:t>
+      </w:r>
+    </w:p>
+    <w:p>
+      <w:pPr>
+        <w:pStyle w:val="a3"/>
+        <w:ind w:left="0" w:firstLine="720"/>
+        <w:rPr>
+          <w:rFonts w:ascii="맑은 고딕" w:hAnsi="맑은 고딕"/>
+        </w:rPr>
+      </w:pPr>
+      <w:r>
+        <w:rPr>
+          <w:rFonts w:ascii="맑은 고딕" w:hAnsi="맑은 고딕" w:hint="eastAsia"/>
+        </w:rPr>
+        <w:t>③ 두 값 사이에 차이가 있을 경우 그 이유는?</w:t>
       </w:r>
     </w:p>
     <w:p>
@@ -3605,74 +4719,7 @@
         <w:rPr>
           <w:rFonts w:ascii="맑은 고딕" w:hAnsi="맑은 고딕" w:hint="eastAsia"/>
         </w:rPr>
-        <w:lastRenderedPageBreak/>
-        <w:t xml:space="preserve">① 표 </w:t>
-      </w:r>
-      <w:r>
-        <w:rPr>
-          <w:rFonts w:ascii="맑은 고딕" w:hAnsi="맑은 고딕" w:hint="eastAsia"/>
-        </w:rPr>
-        <w:t>12-</w:t>
-      </w:r>
-      <w:r>
-        <w:rPr>
-          <w:rFonts w:ascii="맑은 고딕" w:hAnsi="맑은 고딕" w:hint="eastAsia"/>
-        </w:rPr>
-        <w:t>4로부터 과 의 직렬 합성 인덕턴스 를 계산하라</w:t>
-      </w:r>
-    </w:p>
-    <w:p>
-      <w:pPr>
-        <w:pStyle w:val="a3"/>
-        <w:ind w:left="0"/>
-        <w:rPr>
-          <w:rFonts w:ascii="맑은 고딕" w:hAnsi="맑은 고딕"/>
-        </w:rPr>
-      </w:pPr>
-      <w:r>
-        <w:rPr>
-          <w:rFonts w:ascii="맑은 고딕" w:hAnsi="맑은 고딕" w:hint="eastAsia"/>
-        </w:rPr>
-        <w:t xml:space="preserve">    </w:t>
-      </w:r>
-      <w:r>
-        <w:rPr>
-          <w:rFonts w:ascii="맑은 고딕" w:hAnsi="맑은 고딕" w:hint="eastAsia"/>
-        </w:rPr>
-        <w:tab/>
-      </w:r>
-      <w:r>
-        <w:rPr>
-          <w:rFonts w:ascii="맑은 고딕" w:hAnsi="맑은 고딕" w:hint="eastAsia"/>
-        </w:rPr>
-        <w:t xml:space="preserve">② 이것을 표 </w:t>
-      </w:r>
-      <w:r>
-        <w:rPr>
-          <w:rFonts w:ascii="맑은 고딕" w:hAnsi="맑은 고딕" w:hint="eastAsia"/>
-        </w:rPr>
-        <w:t>12-</w:t>
-      </w:r>
-      <w:r>
-        <w:rPr>
-          <w:rFonts w:ascii="맑은 고딕" w:hAnsi="맑은 고딕" w:hint="eastAsia"/>
-        </w:rPr>
-        <w:t xml:space="preserve">5에서의 측정치 와 비교하여라. </w:t>
-      </w:r>
-    </w:p>
-    <w:p>
-      <w:pPr>
-        <w:pStyle w:val="a3"/>
-        <w:ind w:left="0" w:firstLine="720"/>
-        <w:rPr>
-          <w:rFonts w:ascii="맑은 고딕" w:hAnsi="맑은 고딕"/>
-        </w:rPr>
-      </w:pPr>
-      <w:r>
-        <w:rPr>
-          <w:rFonts w:ascii="맑은 고딕" w:hAnsi="맑은 고딕" w:hint="eastAsia"/>
-        </w:rPr>
-        <w:t>③ 두 값 사이에 차이가 있을 경우 그 이유는?</w:t>
+        <w:t>3개의 인덕터를 병렬 연결할 경우 합성 인덕턴스는 어떻게 표시되는가?   단, 상호 유도 결합은 없다고 가정하라.</w:t>
       </w:r>
     </w:p>
     <w:p>
@@ -3691,25 +4738,6 @@
         <w:rPr>
           <w:rFonts w:ascii="맑은 고딕" w:hAnsi="맑은 고딕" w:hint="eastAsia"/>
         </w:rPr>
-        <w:t>3개의 인덕터를 병렬 연결할 경우 합성 인덕턴스는 어떻게 표시되는가?   단, 상호 유도 결합은 없다고 가정하라.</w:t>
-      </w:r>
-    </w:p>
-    <w:p>
-      <w:pPr>
-        <w:pStyle w:val="a3"/>
-        <w:numPr>
-          <w:ilvl w:val="0"/>
-          <w:numId w:val="22"/>
-        </w:numPr>
-        <w:ind w:left="720"/>
-        <w:rPr>
-          <w:rFonts w:ascii="맑은 고딕" w:hAnsi="맑은 고딕"/>
-        </w:rPr>
-      </w:pPr>
-      <w:r>
-        <w:rPr>
-          <w:rFonts w:ascii="맑은 고딕" w:hAnsi="맑은 고딕" w:hint="eastAsia"/>
-        </w:rPr>
         <w:t>저항들의 합성저항 에 대한 식과 상호 유도결합이 없는 인덕터의 합   성 인덕턴스 에 대한 공식을 비교하라.</w:t>
       </w:r>
     </w:p>
@@ -3832,7 +4860,7 @@
       <w:pPr>
         <w:snapToGrid w:val="0"/>
         <w:rPr>
-          <w:rFonts w:ascii="맑은 고딕" w:hAnsi="맑은 고딕" w:cs="굴림" w:hint="eastAsia"/>
+          <w:rFonts w:ascii="맑은 고딕" w:hAnsi="맑은 고딕" w:cs="굴림"/>
           <w:b/>
           <w:color w:val="000000"/>
           <w:szCs w:val="20"/>
@@ -3968,9 +4996,6 @@
         <w:pStyle w:val="a6"/>
         <w:spacing w:line="240" w:lineRule="auto"/>
         <w:jc w:val="center"/>
-        <w:rPr>
-          <w:rFonts w:hint="eastAsia"/>
-        </w:rPr>
       </w:pPr>
       <w:r>
         <w:rPr>
@@ -4027,8 +5052,6 @@
           </wp:anchor>
         </w:drawing>
       </w:r>
-      <w:bookmarkStart w:id="0" w:name="_GoBack"/>
-      <w:bookmarkEnd w:id="0"/>
     </w:p>
     <w:p>
       <w:pPr>
@@ -4544,6 +5567,14 @@
                 <w:szCs w:val="20"/>
               </w:rPr>
             </w:pPr>
+            <w:r>
+              <w:rPr>
+                <w:rFonts w:ascii="맑은 고딕" w:hAnsi="맑은 고딕" w:cs="굴림" w:hint="eastAsia"/>
+                <w:color w:val="000000"/>
+                <w:szCs w:val="20"/>
+              </w:rPr>
+              <w:t>18.30</w:t>
+            </w:r>
           </w:p>
         </w:tc>
         <w:tc>
@@ -4574,6 +5605,14 @@
                 <w:szCs w:val="20"/>
               </w:rPr>
             </w:pPr>
+            <w:r>
+              <w:rPr>
+                <w:rFonts w:ascii="맑은 고딕" w:hAnsi="맑은 고딕" w:cs="굴림" w:hint="eastAsia"/>
+                <w:color w:val="000000"/>
+                <w:szCs w:val="20"/>
+              </w:rPr>
+              <w:t>0.680</w:t>
+            </w:r>
           </w:p>
         </w:tc>
         <w:tc>
@@ -4719,6 +5758,14 @@
                 <w:szCs w:val="20"/>
               </w:rPr>
             </w:pPr>
+            <w:r>
+              <w:rPr>
+                <w:rFonts w:ascii="맑은 고딕" w:hAnsi="맑은 고딕" w:cs="굴림" w:hint="eastAsia"/>
+                <w:color w:val="000000"/>
+                <w:szCs w:val="20"/>
+              </w:rPr>
+              <w:t>1.377</w:t>
+            </w:r>
           </w:p>
         </w:tc>
         <w:tc>
@@ -4749,6 +5796,14 @@
                 <w:szCs w:val="20"/>
               </w:rPr>
             </w:pPr>
+            <w:r>
+              <w:rPr>
+                <w:rFonts w:ascii="맑은 고딕" w:hAnsi="맑은 고딕" w:cs="굴림" w:hint="eastAsia"/>
+                <w:color w:val="000000"/>
+                <w:szCs w:val="20"/>
+              </w:rPr>
+              <w:t>18.40</w:t>
+            </w:r>
           </w:p>
         </w:tc>
         <w:tc>
@@ -5695,6 +6750,14 @@
                 <w:szCs w:val="20"/>
               </w:rPr>
             </w:pPr>
+            <w:r>
+              <w:rPr>
+                <w:rFonts w:ascii="맑은 고딕" w:hAnsi="맑은 고딕" w:cs="굴림" w:hint="eastAsia"/>
+                <w:color w:val="000000"/>
+                <w:szCs w:val="20"/>
+              </w:rPr>
+              <w:t>11.40</w:t>
+            </w:r>
           </w:p>
         </w:tc>
         <w:tc>
@@ -5867,6 +6930,14 @@
                 <w:szCs w:val="20"/>
               </w:rPr>
             </w:pPr>
+            <w:r>
+              <w:rPr>
+                <w:rFonts w:ascii="맑은 고딕" w:hAnsi="맑은 고딕" w:cs="굴림" w:hint="eastAsia"/>
+                <w:color w:val="000000"/>
+                <w:szCs w:val="20"/>
+              </w:rPr>
+              <w:t>13.96</w:t>
+            </w:r>
           </w:p>
         </w:tc>
         <w:tc>
@@ -6322,6 +7393,24 @@
                 <w:rFonts w:ascii="맑은 고딕" w:hAnsi="맑은 고딕"/>
               </w:rPr>
             </w:pPr>
+            <w:r>
+              <w:rPr>
+                <w:rFonts w:ascii="맑은 고딕" w:hAnsi="맑은 고딕"/>
+              </w:rPr>
+              <w:t>코</w:t>
+            </w:r>
+            <w:r>
+              <w:rPr>
+                <w:rFonts w:ascii="맑은 고딕" w:hAnsi="맑은 고딕" w:hint="eastAsia"/>
+              </w:rPr>
+              <w:t xml:space="preserve">드 </w:t>
+            </w:r>
+            <w:r>
+              <w:rPr>
+                <w:rFonts w:ascii="맑은 고딕" w:hAnsi="맑은 고딕"/>
+              </w:rPr>
+              <w:t>103</w:t>
+            </w:r>
           </w:p>
         </w:tc>
         <w:tc>
@@ -6334,6 +7423,12 @@
                 <w:rFonts w:ascii="맑은 고딕" w:hAnsi="맑은 고딕"/>
               </w:rPr>
             </w:pPr>
+            <w:r>
+              <w:rPr>
+                <w:rFonts w:ascii="맑은 고딕" w:hAnsi="맑은 고딕" w:hint="eastAsia"/>
+              </w:rPr>
+              <w:t>30.14</w:t>
+            </w:r>
           </w:p>
         </w:tc>
       </w:tr>
@@ -6380,84 +7475,36 @@
         <w:t>-2. 과도 응답 결과</w:t>
       </w:r>
     </w:p>
-    <w:p>
-      <w:pPr>
-        <w:ind w:left="90"/>
-        <w:rPr>
-          <w:rFonts w:ascii="맑은 고딕" w:hAnsi="맑은 고딕"/>
-        </w:rPr>
-      </w:pPr>
-    </w:p>
     <w:tbl>
       <w:tblPr>
+        <w:tblStyle w:val="a4"/>
         <w:tblW w:w="0" w:type="auto"/>
-        <w:jc w:val="center"/>
-        <w:tblBorders>
-          <w:top w:val="single" w:sz="2" w:space="0" w:color="000000"/>
-          <w:left w:val="single" w:sz="2" w:space="0" w:color="000000"/>
-          <w:bottom w:val="single" w:sz="2" w:space="0" w:color="000000"/>
-          <w:right w:val="single" w:sz="2" w:space="0" w:color="000000"/>
-        </w:tblBorders>
-        <w:tblCellMar>
-          <w:top w:w="15" w:type="dxa"/>
-          <w:left w:w="15" w:type="dxa"/>
-          <w:bottom w:w="15" w:type="dxa"/>
-          <w:right w:w="15" w:type="dxa"/>
-        </w:tblCellMar>
+        <w:tblInd w:w="90" w:type="dxa"/>
         <w:tblLook w:val="04A0" w:firstRow="1" w:lastRow="0" w:firstColumn="1" w:lastColumn="0" w:noHBand="0" w:noVBand="1"/>
       </w:tblPr>
       <w:tblGrid>
-        <w:gridCol w:w="1044"/>
-        <w:gridCol w:w="667"/>
-        <w:gridCol w:w="667"/>
-        <w:gridCol w:w="667"/>
-        <w:gridCol w:w="1721"/>
-        <w:gridCol w:w="519"/>
-        <w:gridCol w:w="519"/>
-        <w:gridCol w:w="519"/>
-        <w:gridCol w:w="519"/>
-        <w:gridCol w:w="519"/>
-        <w:gridCol w:w="519"/>
-        <w:gridCol w:w="544"/>
+        <w:gridCol w:w="1152"/>
+        <w:gridCol w:w="783"/>
+        <w:gridCol w:w="818"/>
+        <w:gridCol w:w="454"/>
+        <w:gridCol w:w="1609"/>
+        <w:gridCol w:w="4337"/>
       </w:tblGrid>
       <w:tr>
-        <w:trPr>
-          <w:trHeight w:val="256"/>
-          <w:jc w:val="center"/>
-        </w:trPr>
-        <w:tc>
-          <w:tcPr>
-            <w:tcW w:w="1044" w:type="dxa"/>
-            <w:tcBorders>
-              <w:top w:val="double" w:sz="6" w:space="0" w:color="000000"/>
-              <w:left w:val="double" w:sz="6" w:space="0" w:color="000000"/>
-              <w:bottom w:val="single" w:sz="12" w:space="0" w:color="000000"/>
-              <w:right w:val="single" w:sz="2" w:space="0" w:color="000000"/>
-            </w:tcBorders>
-            <w:tcMar>
-              <w:top w:w="0" w:type="dxa"/>
-              <w:left w:w="0" w:type="dxa"/>
-              <w:bottom w:w="0" w:type="dxa"/>
-              <w:right w:w="0" w:type="dxa"/>
-            </w:tcMar>
-            <w:vAlign w:val="center"/>
-            <w:hideMark/>
-          </w:tcPr>
-          <w:p>
-            <w:pPr>
-              <w:snapToGrid w:val="0"/>
-              <w:jc w:val="center"/>
-              <w:rPr>
-                <w:rFonts w:ascii="맑은 고딕" w:hAnsi="맑은 고딕" w:cs="굴림"/>
-                <w:color w:val="000000"/>
-                <w:szCs w:val="20"/>
-              </w:rPr>
-            </w:pPr>
-            <w:r>
-              <w:rPr>
-                <w:rFonts w:ascii="맑은 고딕" w:hAnsi="맑은 고딕" w:cs="굴림" w:hint="eastAsia"/>
-                <w:color w:val="000000"/>
-                <w:szCs w:val="20"/>
+        <w:tc>
+          <w:tcPr>
+            <w:tcW w:w="1294" w:type="dxa"/>
+          </w:tcPr>
+          <w:p>
+            <w:pPr>
+              <w:jc w:val="center"/>
+              <w:rPr>
+                <w:rFonts w:ascii="맑은 고딕" w:hAnsi="맑은 고딕"/>
+              </w:rPr>
+            </w:pPr>
+            <w:r>
+              <w:rPr>
+                <w:rFonts w:ascii="맑은 고딕" w:hAnsi="맑은 고딕" w:hint="eastAsia"/>
               </w:rPr>
               <w:t>실험순서</w:t>
             </w:r>
@@ -6465,30 +7512,13 @@
         </w:tc>
         <w:tc>
           <w:tcPr>
-            <w:tcW w:w="667" w:type="dxa"/>
-            <w:tcBorders>
-              <w:top w:val="double" w:sz="6" w:space="0" w:color="000000"/>
-              <w:left w:val="single" w:sz="2" w:space="0" w:color="000000"/>
-              <w:bottom w:val="single" w:sz="12" w:space="0" w:color="000000"/>
-              <w:right w:val="single" w:sz="2" w:space="0" w:color="000000"/>
-            </w:tcBorders>
-            <w:tcMar>
-              <w:top w:w="0" w:type="dxa"/>
-              <w:left w:w="0" w:type="dxa"/>
-              <w:bottom w:w="0" w:type="dxa"/>
-              <w:right w:w="0" w:type="dxa"/>
-            </w:tcMar>
-            <w:vAlign w:val="center"/>
-            <w:hideMark/>
-          </w:tcPr>
-          <w:p>
-            <w:pPr>
-              <w:snapToGrid w:val="0"/>
-              <w:jc w:val="center"/>
-              <w:rPr>
-                <w:rFonts w:ascii="맑은 고딕" w:hAnsi="맑은 고딕" w:cs="굴림"/>
-                <w:color w:val="000000"/>
-                <w:szCs w:val="20"/>
+            <w:tcW w:w="992" w:type="dxa"/>
+          </w:tcPr>
+          <w:p>
+            <w:pPr>
+              <w:jc w:val="center"/>
+              <w:rPr>
+                <w:rFonts w:ascii="맑은 고딕" w:hAnsi="맑은 고딕"/>
               </w:rPr>
             </w:pPr>
             <w:r>
@@ -6523,30 +7553,13 @@
         </w:tc>
         <w:tc>
           <w:tcPr>
-            <w:tcW w:w="667" w:type="dxa"/>
-            <w:tcBorders>
-              <w:top w:val="double" w:sz="6" w:space="0" w:color="000000"/>
-              <w:left w:val="single" w:sz="2" w:space="0" w:color="000000"/>
-              <w:bottom w:val="single" w:sz="12" w:space="0" w:color="000000"/>
-              <w:right w:val="single" w:sz="2" w:space="0" w:color="000000"/>
-            </w:tcBorders>
-            <w:tcMar>
-              <w:top w:w="0" w:type="dxa"/>
-              <w:left w:w="0" w:type="dxa"/>
-              <w:bottom w:w="0" w:type="dxa"/>
-              <w:right w:w="0" w:type="dxa"/>
-            </w:tcMar>
-            <w:vAlign w:val="center"/>
-            <w:hideMark/>
-          </w:tcPr>
-          <w:p>
-            <w:pPr>
-              <w:snapToGrid w:val="0"/>
-              <w:jc w:val="center"/>
-              <w:rPr>
-                <w:rFonts w:ascii="맑은 고딕" w:hAnsi="맑은 고딕" w:cs="굴림"/>
-                <w:color w:val="000000"/>
-                <w:szCs w:val="20"/>
+            <w:tcW w:w="993" w:type="dxa"/>
+          </w:tcPr>
+          <w:p>
+            <w:pPr>
+              <w:jc w:val="center"/>
+              <w:rPr>
+                <w:rFonts w:ascii="맑은 고딕" w:hAnsi="맑은 고딕"/>
               </w:rPr>
             </w:pPr>
             <w:r>
@@ -6579,30 +7592,13 @@
         </w:tc>
         <w:tc>
           <w:tcPr>
-            <w:tcW w:w="667" w:type="dxa"/>
-            <w:tcBorders>
-              <w:top w:val="double" w:sz="6" w:space="0" w:color="000000"/>
-              <w:left w:val="single" w:sz="2" w:space="0" w:color="000000"/>
-              <w:bottom w:val="single" w:sz="12" w:space="0" w:color="000000"/>
-              <w:right w:val="single" w:sz="2" w:space="0" w:color="000000"/>
-            </w:tcBorders>
-            <w:tcMar>
-              <w:top w:w="0" w:type="dxa"/>
-              <w:left w:w="0" w:type="dxa"/>
-              <w:bottom w:w="0" w:type="dxa"/>
-              <w:right w:w="0" w:type="dxa"/>
-            </w:tcMar>
-            <w:vAlign w:val="center"/>
-            <w:hideMark/>
-          </w:tcPr>
-          <w:p>
-            <w:pPr>
-              <w:snapToGrid w:val="0"/>
-              <w:jc w:val="center"/>
-              <w:rPr>
-                <w:rFonts w:ascii="맑은 고딕" w:hAnsi="맑은 고딕" w:cs="굴림"/>
-                <w:color w:val="000000"/>
-                <w:szCs w:val="20"/>
+            <w:tcW w:w="708" w:type="dxa"/>
+          </w:tcPr>
+          <w:p>
+            <w:pPr>
+              <w:jc w:val="center"/>
+              <w:rPr>
+                <w:rFonts w:ascii="맑은 고딕" w:hAnsi="맑은 고딕"/>
               </w:rPr>
             </w:pPr>
             <w:r>
@@ -6617,113 +7613,83 @@
         </w:tc>
         <w:tc>
           <w:tcPr>
-            <w:tcW w:w="1565" w:type="dxa"/>
-            <w:tcBorders>
-              <w:top w:val="double" w:sz="6" w:space="0" w:color="000000"/>
-              <w:left w:val="single" w:sz="2" w:space="0" w:color="000000"/>
-              <w:bottom w:val="single" w:sz="12" w:space="0" w:color="000000"/>
-              <w:right w:val="single" w:sz="2" w:space="0" w:color="000000"/>
-            </w:tcBorders>
-            <w:tcMar>
-              <w:top w:w="0" w:type="dxa"/>
-              <w:left w:w="0" w:type="dxa"/>
-              <w:bottom w:w="0" w:type="dxa"/>
-              <w:right w:w="0" w:type="dxa"/>
-            </w:tcMar>
-            <w:vAlign w:val="center"/>
-            <w:hideMark/>
-          </w:tcPr>
-          <w:p>
-            <w:pPr>
-              <w:snapToGrid w:val="0"/>
-              <w:jc w:val="center"/>
-              <w:rPr>
-                <w:rFonts w:ascii="맑은 고딕" w:hAnsi="맑은 고딕" w:cs="굴림"/>
-                <w:color w:val="000000"/>
-                <w:szCs w:val="20"/>
-              </w:rPr>
-            </w:pPr>
-            <w:r>
-              <w:rPr>
-                <w:rFonts w:ascii="맑은 고딕" w:hAnsi="맑은 고딕" w:cs="굴림" w:hint="eastAsia"/>
-                <w:color w:val="000000"/>
-                <w:szCs w:val="20"/>
-              </w:rPr>
-              <w:t>구형파주파수[Hz]</w:t>
-            </w:r>
-          </w:p>
-        </w:tc>
-        <w:tc>
-          <w:tcPr>
-            <w:tcW w:w="3658" w:type="dxa"/>
-            <w:gridSpan w:val="7"/>
-            <w:tcBorders>
-              <w:top w:val="double" w:sz="6" w:space="0" w:color="000000"/>
-              <w:left w:val="single" w:sz="2" w:space="0" w:color="000000"/>
-              <w:bottom w:val="single" w:sz="12" w:space="0" w:color="000000"/>
-              <w:right w:val="double" w:sz="6" w:space="0" w:color="000000"/>
-            </w:tcBorders>
-            <w:tcMar>
-              <w:top w:w="0" w:type="dxa"/>
-              <w:left w:w="0" w:type="dxa"/>
-              <w:bottom w:w="0" w:type="dxa"/>
-              <w:right w:w="0" w:type="dxa"/>
-            </w:tcMar>
-            <w:vAlign w:val="center"/>
-            <w:hideMark/>
-          </w:tcPr>
-          <w:p>
-            <w:pPr>
-              <w:snapToGrid w:val="0"/>
-              <w:jc w:val="center"/>
-              <w:rPr>
-                <w:rFonts w:ascii="맑은 고딕" w:hAnsi="맑은 고딕" w:cs="굴림"/>
-                <w:color w:val="000000"/>
-                <w:szCs w:val="20"/>
-              </w:rPr>
-            </w:pPr>
-            <w:r>
-              <w:rPr>
-                <w:rFonts w:ascii="맑은 고딕" w:hAnsi="맑은 고딕" w:cs="굴림" w:hint="eastAsia"/>
-                <w:color w:val="000000"/>
-                <w:szCs w:val="20"/>
-              </w:rPr>
-              <w:t>파 형</w:t>
-            </w:r>
-            <w:r>
-              <w:rPr>
-                <w:rFonts w:ascii="맑은 고딕" w:hAnsi="맑은 고딕" w:cs="굴림" w:hint="eastAsia"/>
-                <w:color w:val="000000"/>
-                <w:szCs w:val="20"/>
-              </w:rPr>
-              <w:t xml:space="preserve"> (사진 첨부 권고)</w:t>
+            <w:tcW w:w="2358" w:type="dxa"/>
+          </w:tcPr>
+          <w:p>
+            <w:pPr>
+              <w:jc w:val="center"/>
+              <w:rPr>
+                <w:rFonts w:ascii="맑은 고딕" w:hAnsi="맑은 고딕"/>
+              </w:rPr>
+            </w:pPr>
+            <w:r>
+              <w:rPr>
+                <w:rFonts w:ascii="맑은 고딕" w:hAnsi="맑은 고딕" w:hint="eastAsia"/>
+              </w:rPr>
+              <w:t>구형주파수</w:t>
+            </w:r>
+          </w:p>
+        </w:tc>
+        <w:tc>
+          <w:tcPr>
+            <w:tcW w:w="2808" w:type="dxa"/>
+          </w:tcPr>
+          <w:p>
+            <w:pPr>
+              <w:jc w:val="center"/>
+              <w:rPr>
+                <w:rFonts w:ascii="맑은 고딕" w:hAnsi="맑은 고딕"/>
+              </w:rPr>
+            </w:pPr>
+            <w:r>
+              <w:rPr>
+                <w:rFonts w:ascii="맑은 고딕" w:hAnsi="맑은 고딕" w:hint="eastAsia"/>
+              </w:rPr>
+              <w:t>파형</w:t>
             </w:r>
           </w:p>
         </w:tc>
       </w:tr>
       <w:tr>
-        <w:trPr>
-          <w:trHeight w:val="256"/>
-          <w:jc w:val="center"/>
-        </w:trPr>
-        <w:tc>
-          <w:tcPr>
-            <w:tcW w:w="1044" w:type="dxa"/>
-            <w:vMerge w:val="restart"/>
-            <w:tcBorders>
-              <w:top w:val="single" w:sz="12" w:space="0" w:color="000000"/>
-              <w:left w:val="double" w:sz="6" w:space="0" w:color="000000"/>
-              <w:bottom w:val="single" w:sz="12" w:space="0" w:color="000000"/>
-              <w:right w:val="single" w:sz="2" w:space="0" w:color="000000"/>
-            </w:tcBorders>
-            <w:tcMar>
-              <w:top w:w="0" w:type="dxa"/>
-              <w:left w:w="0" w:type="dxa"/>
-              <w:bottom w:w="0" w:type="dxa"/>
-              <w:right w:w="0" w:type="dxa"/>
-            </w:tcMar>
+        <w:tc>
+          <w:tcPr>
+            <w:tcW w:w="1294" w:type="dxa"/>
+          </w:tcPr>
+          <w:p>
+            <w:pPr>
+              <w:jc w:val="center"/>
+              <w:rPr>
+                <w:rFonts w:ascii="맑은 고딕" w:hAnsi="맑은 고딕"/>
+              </w:rPr>
+            </w:pPr>
+          </w:p>
+          <w:p>
+            <w:pPr>
+              <w:jc w:val="center"/>
+              <w:rPr>
+                <w:rFonts w:ascii="맑은 고딕" w:hAnsi="맑은 고딕"/>
+              </w:rPr>
+            </w:pPr>
+          </w:p>
+          <w:p>
+            <w:pPr>
+              <w:jc w:val="center"/>
+              <w:rPr>
+                <w:rFonts w:ascii="맑은 고딕" w:hAnsi="맑은 고딕"/>
+              </w:rPr>
+            </w:pPr>
+            <w:r>
+              <w:rPr>
+                <w:rFonts w:ascii="맑은 고딕" w:hAnsi="맑은 고딕" w:hint="eastAsia"/>
+              </w:rPr>
+              <w:t>3</w:t>
+            </w:r>
+          </w:p>
+        </w:tc>
+        <w:tc>
+          <w:tcPr>
+            <w:tcW w:w="992" w:type="dxa"/>
             <w:vAlign w:val="center"/>
-            <w:hideMark/>
           </w:tcPr>
           <w:p>
             <w:pPr>
@@ -6741,83 +7707,37 @@
                 <w:color w:val="000000"/>
                 <w:szCs w:val="20"/>
               </w:rPr>
-              <w:t>(3)</w:t>
-            </w:r>
-          </w:p>
-        </w:tc>
-        <w:tc>
-          <w:tcPr>
-            <w:tcW w:w="667" w:type="dxa"/>
-            <w:vMerge w:val="restart"/>
-            <w:tcBorders>
-              <w:top w:val="single" w:sz="12" w:space="0" w:color="000000"/>
-              <w:left w:val="single" w:sz="2" w:space="0" w:color="000000"/>
-              <w:bottom w:val="single" w:sz="12" w:space="0" w:color="000000"/>
-              <w:right w:val="single" w:sz="2" w:space="0" w:color="000000"/>
-            </w:tcBorders>
-            <w:tcMar>
-              <w:top w:w="0" w:type="dxa"/>
-              <w:left w:w="0" w:type="dxa"/>
-              <w:bottom w:w="0" w:type="dxa"/>
-              <w:right w:w="0" w:type="dxa"/>
-            </w:tcMar>
-            <w:vAlign w:val="center"/>
-            <w:hideMark/>
-          </w:tcPr>
-          <w:p>
-            <w:pPr>
-              <w:snapToGrid w:val="0"/>
-              <w:jc w:val="center"/>
-              <w:rPr>
-                <w:rFonts w:ascii="맑은 고딕" w:hAnsi="맑은 고딕" w:cs="굴림"/>
-                <w:color w:val="000000"/>
-                <w:szCs w:val="20"/>
-              </w:rPr>
-            </w:pPr>
-            <w:r>
-              <w:rPr>
-                <w:rFonts w:ascii="맑은 고딕" w:hAnsi="맑은 고딕" w:cs="굴림" w:hint="eastAsia"/>
-                <w:color w:val="000000"/>
-                <w:szCs w:val="20"/>
-              </w:rPr>
               <w:t>1500</w:t>
             </w:r>
           </w:p>
         </w:tc>
         <w:tc>
           <w:tcPr>
-            <w:tcW w:w="667" w:type="dxa"/>
-            <w:vMerge w:val="restart"/>
-            <w:tcBorders>
-              <w:top w:val="single" w:sz="12" w:space="0" w:color="000000"/>
-              <w:left w:val="single" w:sz="2" w:space="0" w:color="000000"/>
-              <w:bottom w:val="single" w:sz="12" w:space="0" w:color="000000"/>
-              <w:right w:val="single" w:sz="2" w:space="0" w:color="000000"/>
-            </w:tcBorders>
-            <w:tcMar>
-              <w:top w:w="0" w:type="dxa"/>
-              <w:left w:w="0" w:type="dxa"/>
-              <w:bottom w:w="0" w:type="dxa"/>
-              <w:right w:w="0" w:type="dxa"/>
-            </w:tcMar>
-            <w:vAlign w:val="center"/>
-            <w:hideMark/>
-          </w:tcPr>
-          <w:p>
-            <w:pPr>
-              <w:snapToGrid w:val="0"/>
-              <w:jc w:val="center"/>
-              <w:rPr>
-                <w:rFonts w:ascii="맑은 고딕" w:hAnsi="맑은 고딕" w:cs="굴림"/>
-                <w:color w:val="000000"/>
-                <w:szCs w:val="20"/>
-              </w:rPr>
-            </w:pPr>
-            <w:r>
-              <w:rPr>
-                <w:rFonts w:ascii="맑은 고딕" w:hAnsi="맑은 고딕" w:cs="굴림" w:hint="eastAsia"/>
-                <w:color w:val="000000"/>
-                <w:szCs w:val="20"/>
+            <w:tcW w:w="993" w:type="dxa"/>
+          </w:tcPr>
+          <w:p>
+            <w:pPr>
+              <w:rPr>
+                <w:rFonts w:ascii="맑은 고딕" w:hAnsi="맑은 고딕"/>
+              </w:rPr>
+            </w:pPr>
+          </w:p>
+          <w:p>
+            <w:pPr>
+              <w:rPr>
+                <w:rFonts w:ascii="맑은 고딕" w:hAnsi="맑은 고딕"/>
+              </w:rPr>
+            </w:pPr>
+          </w:p>
+          <w:p>
+            <w:pPr>
+              <w:rPr>
+                <w:rFonts w:ascii="맑은 고딕" w:hAnsi="맑은 고딕"/>
+              </w:rPr>
+            </w:pPr>
+            <w:r>
+              <w:rPr>
+                <w:rFonts w:ascii="맑은 고딕" w:hAnsi="맑은 고딕" w:hint="eastAsia"/>
               </w:rPr>
               <w:t>0.022</w:t>
             </w:r>
@@ -6825,956 +7745,613 @@
         </w:tc>
         <w:tc>
           <w:tcPr>
-            <w:tcW w:w="667" w:type="dxa"/>
-            <w:vMerge w:val="restart"/>
-            <w:tcBorders>
-              <w:top w:val="single" w:sz="12" w:space="0" w:color="000000"/>
-              <w:left w:val="single" w:sz="2" w:space="0" w:color="000000"/>
-              <w:bottom w:val="single" w:sz="12" w:space="0" w:color="000000"/>
-              <w:right w:val="single" w:sz="2" w:space="0" w:color="000000"/>
-            </w:tcBorders>
-            <w:tcMar>
-              <w:top w:w="0" w:type="dxa"/>
-              <w:left w:w="0" w:type="dxa"/>
-              <w:bottom w:w="0" w:type="dxa"/>
-              <w:right w:w="0" w:type="dxa"/>
-            </w:tcMar>
-            <w:vAlign w:val="center"/>
-            <w:hideMark/>
-          </w:tcPr>
-          <w:p>
-            <w:pPr>
-              <w:snapToGrid w:val="0"/>
-              <w:jc w:val="center"/>
-              <w:rPr>
-                <w:rFonts w:ascii="맑은 고딕" w:hAnsi="맑은 고딕" w:cs="굴림"/>
-                <w:color w:val="000000"/>
-                <w:szCs w:val="20"/>
-              </w:rPr>
-            </w:pPr>
-          </w:p>
-        </w:tc>
-        <w:tc>
-          <w:tcPr>
-            <w:tcW w:w="1565" w:type="dxa"/>
-            <w:vMerge w:val="restart"/>
-            <w:tcBorders>
-              <w:top w:val="single" w:sz="12" w:space="0" w:color="000000"/>
-              <w:left w:val="single" w:sz="2" w:space="0" w:color="000000"/>
-              <w:bottom w:val="single" w:sz="12" w:space="0" w:color="000000"/>
-              <w:right w:val="single" w:sz="2" w:space="0" w:color="000000"/>
-            </w:tcBorders>
-            <w:tcMar>
-              <w:top w:w="0" w:type="dxa"/>
-              <w:left w:w="0" w:type="dxa"/>
-              <w:bottom w:w="0" w:type="dxa"/>
-              <w:right w:w="0" w:type="dxa"/>
-            </w:tcMar>
-            <w:vAlign w:val="center"/>
-            <w:hideMark/>
-          </w:tcPr>
-          <w:p>
-            <w:pPr>
-              <w:snapToGrid w:val="0"/>
-              <w:jc w:val="center"/>
-              <w:rPr>
-                <w:rFonts w:ascii="맑은 고딕" w:hAnsi="맑은 고딕" w:cs="굴림"/>
-                <w:color w:val="000000"/>
-                <w:szCs w:val="20"/>
-              </w:rPr>
-            </w:pPr>
-          </w:p>
-        </w:tc>
-        <w:tc>
-          <w:tcPr>
-            <w:tcW w:w="519" w:type="dxa"/>
-            <w:tcBorders>
-              <w:top w:val="single" w:sz="12" w:space="0" w:color="000000"/>
-              <w:left w:val="single" w:sz="2" w:space="0" w:color="000000"/>
-              <w:bottom w:val="dotted" w:sz="2" w:space="0" w:color="000000"/>
-              <w:right w:val="dotted" w:sz="2" w:space="0" w:color="000000"/>
-            </w:tcBorders>
-            <w:tcMar>
-              <w:top w:w="0" w:type="dxa"/>
-              <w:left w:w="0" w:type="dxa"/>
-              <w:bottom w:w="0" w:type="dxa"/>
-              <w:right w:w="0" w:type="dxa"/>
-            </w:tcMar>
-            <w:vAlign w:val="center"/>
-            <w:hideMark/>
-          </w:tcPr>
-          <w:p>
-            <w:pPr>
-              <w:snapToGrid w:val="0"/>
-              <w:jc w:val="center"/>
-              <w:rPr>
-                <w:rFonts w:ascii="맑은 고딕" w:hAnsi="맑은 고딕" w:cs="굴림"/>
-                <w:color w:val="000000"/>
-                <w:szCs w:val="20"/>
-              </w:rPr>
-            </w:pPr>
-          </w:p>
-        </w:tc>
-        <w:tc>
-          <w:tcPr>
-            <w:tcW w:w="519" w:type="dxa"/>
-            <w:tcBorders>
-              <w:top w:val="single" w:sz="12" w:space="0" w:color="000000"/>
-              <w:left w:val="dotted" w:sz="2" w:space="0" w:color="000000"/>
-              <w:bottom w:val="dotted" w:sz="2" w:space="0" w:color="000000"/>
-              <w:right w:val="dotted" w:sz="2" w:space="0" w:color="000000"/>
-            </w:tcBorders>
-            <w:tcMar>
-              <w:top w:w="0" w:type="dxa"/>
-              <w:left w:w="0" w:type="dxa"/>
-              <w:bottom w:w="0" w:type="dxa"/>
-              <w:right w:w="0" w:type="dxa"/>
-            </w:tcMar>
-            <w:vAlign w:val="center"/>
-            <w:hideMark/>
-          </w:tcPr>
-          <w:p>
-            <w:pPr>
-              <w:snapToGrid w:val="0"/>
-              <w:jc w:val="center"/>
-              <w:rPr>
-                <w:rFonts w:ascii="맑은 고딕" w:hAnsi="맑은 고딕" w:cs="굴림"/>
-                <w:color w:val="000000"/>
-                <w:szCs w:val="20"/>
-              </w:rPr>
-            </w:pPr>
-          </w:p>
-        </w:tc>
-        <w:tc>
-          <w:tcPr>
-            <w:tcW w:w="519" w:type="dxa"/>
-            <w:tcBorders>
-              <w:top w:val="single" w:sz="12" w:space="0" w:color="000000"/>
-              <w:left w:val="dotted" w:sz="2" w:space="0" w:color="000000"/>
-              <w:bottom w:val="dotted" w:sz="2" w:space="0" w:color="000000"/>
-              <w:right w:val="dotted" w:sz="2" w:space="0" w:color="000000"/>
-            </w:tcBorders>
-            <w:tcMar>
-              <w:top w:w="0" w:type="dxa"/>
-              <w:left w:w="0" w:type="dxa"/>
-              <w:bottom w:w="0" w:type="dxa"/>
-              <w:right w:w="0" w:type="dxa"/>
-            </w:tcMar>
-            <w:vAlign w:val="center"/>
-            <w:hideMark/>
-          </w:tcPr>
-          <w:p>
-            <w:pPr>
-              <w:snapToGrid w:val="0"/>
-              <w:jc w:val="center"/>
-              <w:rPr>
-                <w:rFonts w:ascii="맑은 고딕" w:hAnsi="맑은 고딕" w:cs="굴림"/>
-                <w:color w:val="000000"/>
-                <w:szCs w:val="20"/>
-              </w:rPr>
-            </w:pPr>
-          </w:p>
-        </w:tc>
-        <w:tc>
-          <w:tcPr>
-            <w:tcW w:w="519" w:type="dxa"/>
-            <w:tcBorders>
-              <w:top w:val="single" w:sz="12" w:space="0" w:color="000000"/>
-              <w:left w:val="dotted" w:sz="2" w:space="0" w:color="000000"/>
-              <w:bottom w:val="dotted" w:sz="2" w:space="0" w:color="000000"/>
-              <w:right w:val="dotted" w:sz="2" w:space="0" w:color="000000"/>
-            </w:tcBorders>
-            <w:tcMar>
-              <w:top w:w="0" w:type="dxa"/>
-              <w:left w:w="0" w:type="dxa"/>
-              <w:bottom w:w="0" w:type="dxa"/>
-              <w:right w:w="0" w:type="dxa"/>
-            </w:tcMar>
-            <w:vAlign w:val="center"/>
-            <w:hideMark/>
-          </w:tcPr>
-          <w:p>
-            <w:pPr>
-              <w:snapToGrid w:val="0"/>
-              <w:jc w:val="center"/>
-              <w:rPr>
-                <w:rFonts w:ascii="맑은 고딕" w:hAnsi="맑은 고딕" w:cs="굴림"/>
-                <w:color w:val="000000"/>
-                <w:szCs w:val="20"/>
-              </w:rPr>
-            </w:pPr>
-          </w:p>
-        </w:tc>
-        <w:tc>
-          <w:tcPr>
-            <w:tcW w:w="519" w:type="dxa"/>
-            <w:tcBorders>
-              <w:top w:val="single" w:sz="12" w:space="0" w:color="000000"/>
-              <w:left w:val="dotted" w:sz="2" w:space="0" w:color="000000"/>
-              <w:bottom w:val="dotted" w:sz="2" w:space="0" w:color="000000"/>
-              <w:right w:val="dotted" w:sz="2" w:space="0" w:color="000000"/>
-            </w:tcBorders>
-            <w:tcMar>
-              <w:top w:w="0" w:type="dxa"/>
-              <w:left w:w="0" w:type="dxa"/>
-              <w:bottom w:w="0" w:type="dxa"/>
-              <w:right w:w="0" w:type="dxa"/>
-            </w:tcMar>
-            <w:vAlign w:val="center"/>
-            <w:hideMark/>
-          </w:tcPr>
-          <w:p>
-            <w:pPr>
-              <w:snapToGrid w:val="0"/>
-              <w:jc w:val="center"/>
-              <w:rPr>
-                <w:rFonts w:ascii="맑은 고딕" w:hAnsi="맑은 고딕" w:cs="굴림"/>
-                <w:color w:val="000000"/>
-                <w:szCs w:val="20"/>
-              </w:rPr>
-            </w:pPr>
-          </w:p>
-        </w:tc>
-        <w:tc>
-          <w:tcPr>
-            <w:tcW w:w="519" w:type="dxa"/>
-            <w:tcBorders>
-              <w:top w:val="single" w:sz="12" w:space="0" w:color="000000"/>
-              <w:left w:val="dotted" w:sz="2" w:space="0" w:color="000000"/>
-              <w:bottom w:val="dotted" w:sz="2" w:space="0" w:color="000000"/>
-              <w:right w:val="dotted" w:sz="2" w:space="0" w:color="000000"/>
-            </w:tcBorders>
-            <w:tcMar>
-              <w:top w:w="0" w:type="dxa"/>
-              <w:left w:w="0" w:type="dxa"/>
-              <w:bottom w:w="0" w:type="dxa"/>
-              <w:right w:w="0" w:type="dxa"/>
-            </w:tcMar>
-            <w:vAlign w:val="center"/>
-            <w:hideMark/>
-          </w:tcPr>
-          <w:p>
-            <w:pPr>
-              <w:snapToGrid w:val="0"/>
-              <w:jc w:val="center"/>
-              <w:rPr>
-                <w:rFonts w:ascii="맑은 고딕" w:hAnsi="맑은 고딕" w:cs="굴림"/>
-                <w:color w:val="000000"/>
-                <w:szCs w:val="20"/>
-              </w:rPr>
-            </w:pPr>
-          </w:p>
-        </w:tc>
-        <w:tc>
-          <w:tcPr>
-            <w:tcW w:w="544" w:type="dxa"/>
-            <w:tcBorders>
-              <w:top w:val="single" w:sz="12" w:space="0" w:color="000000"/>
-              <w:left w:val="dotted" w:sz="2" w:space="0" w:color="000000"/>
-              <w:bottom w:val="dotted" w:sz="2" w:space="0" w:color="000000"/>
-              <w:right w:val="double" w:sz="6" w:space="0" w:color="000000"/>
-            </w:tcBorders>
-            <w:tcMar>
-              <w:top w:w="0" w:type="dxa"/>
-              <w:left w:w="0" w:type="dxa"/>
-              <w:bottom w:w="0" w:type="dxa"/>
-              <w:right w:w="0" w:type="dxa"/>
-            </w:tcMar>
-            <w:vAlign w:val="center"/>
-            <w:hideMark/>
-          </w:tcPr>
-          <w:p>
-            <w:pPr>
-              <w:snapToGrid w:val="0"/>
-              <w:jc w:val="center"/>
-              <w:rPr>
-                <w:rFonts w:ascii="맑은 고딕" w:hAnsi="맑은 고딕" w:cs="굴림"/>
-                <w:color w:val="000000"/>
-                <w:szCs w:val="20"/>
-              </w:rPr>
-            </w:pPr>
+            <w:tcW w:w="708" w:type="dxa"/>
+          </w:tcPr>
+          <w:p>
+            <w:pPr>
+              <w:jc w:val="center"/>
+              <w:rPr>
+                <w:rFonts w:ascii="맑은 고딕" w:hAnsi="맑은 고딕"/>
+              </w:rPr>
+            </w:pPr>
+          </w:p>
+        </w:tc>
+        <w:tc>
+          <w:tcPr>
+            <w:tcW w:w="2358" w:type="dxa"/>
+          </w:tcPr>
+          <w:p>
+            <w:pPr>
+              <w:jc w:val="center"/>
+              <w:rPr>
+                <w:rFonts w:ascii="맑은 고딕" w:hAnsi="맑은 고딕"/>
+              </w:rPr>
+            </w:pPr>
+          </w:p>
+          <w:p>
+            <w:pPr>
+              <w:jc w:val="center"/>
+              <w:rPr>
+                <w:rFonts w:ascii="맑은 고딕" w:hAnsi="맑은 고딕"/>
+              </w:rPr>
+            </w:pPr>
+          </w:p>
+          <w:p>
+            <w:pPr>
+              <w:jc w:val="center"/>
+              <w:rPr>
+                <w:rFonts w:ascii="맑은 고딕" w:hAnsi="맑은 고딕"/>
+              </w:rPr>
+            </w:pPr>
+            <w:r>
+              <w:rPr>
+                <w:rFonts w:ascii="맑은 고딕" w:hAnsi="맑은 고딕" w:hint="eastAsia"/>
+              </w:rPr>
+              <w:t>500</w:t>
+            </w:r>
+          </w:p>
+        </w:tc>
+        <w:tc>
+          <w:tcPr>
+            <w:tcW w:w="2808" w:type="dxa"/>
+          </w:tcPr>
+          <w:p>
+            <w:pPr>
+              <w:rPr>
+                <w:rFonts w:ascii="맑은 고딕" w:hAnsi="맑은 고딕" w:hint="eastAsia"/>
+              </w:rPr>
+            </w:pPr>
+            <w:r>
+              <w:rPr>
+                <w:rFonts w:ascii="맑은 고딕" w:hAnsi="맑은 고딕"/>
+                <w:noProof/>
+              </w:rPr>
+              <w:drawing>
+                <wp:inline distT="0" distB="0" distL="0" distR="0" wp14:anchorId="5FC0718D" wp14:editId="74D1140C">
+                  <wp:extent cx="2536516" cy="1905132"/>
+                  <wp:effectExtent l="0" t="0" r="0" b="0"/>
+                  <wp:docPr id="26" name="그림 26" descr="C:\Users\RedPortal\AppData\Local\Microsoft\Windows\INetCache\Content.Word\KakaoTalk_20170428_172742025.jpg"/>
+                  <wp:cNvGraphicFramePr>
+                    <a:graphicFrameLocks xmlns:a="http://schemas.openxmlformats.org/drawingml/2006/main" noChangeAspect="1"/>
+                  </wp:cNvGraphicFramePr>
+                  <a:graphic xmlns:a="http://schemas.openxmlformats.org/drawingml/2006/main">
+                    <a:graphicData uri="http://schemas.openxmlformats.org/drawingml/2006/picture">
+                      <pic:pic xmlns:pic="http://schemas.openxmlformats.org/drawingml/2006/picture">
+                        <pic:nvPicPr>
+                          <pic:cNvPr id="0" name="Picture 6" descr="C:\Users\RedPortal\AppData\Local\Microsoft\Windows\INetCache\Content.Word\KakaoTalk_20170428_172742025.jpg"/>
+                          <pic:cNvPicPr>
+                            <a:picLocks noChangeAspect="1" noChangeArrowheads="1"/>
+                          </pic:cNvPicPr>
+                        </pic:nvPicPr>
+                        <pic:blipFill>
+                          <a:blip r:embed="rId27" cstate="print">
+                            <a:extLst>
+                              <a:ext uri="{28A0092B-C50C-407E-A947-70E740481C1C}">
+                                <a14:useLocalDpi xmlns:a14="http://schemas.microsoft.com/office/drawing/2010/main" val="0"/>
+                              </a:ext>
+                            </a:extLst>
+                          </a:blip>
+                          <a:srcRect/>
+                          <a:stretch>
+                            <a:fillRect/>
+                          </a:stretch>
+                        </pic:blipFill>
+                        <pic:spPr bwMode="auto">
+                          <a:xfrm>
+                            <a:off x="0" y="0"/>
+                            <a:ext cx="2538325" cy="1906491"/>
+                          </a:xfrm>
+                          <a:prstGeom prst="rect">
+                            <a:avLst/>
+                          </a:prstGeom>
+                          <a:noFill/>
+                          <a:ln>
+                            <a:noFill/>
+                          </a:ln>
+                        </pic:spPr>
+                      </pic:pic>
+                    </a:graphicData>
+                  </a:graphic>
+                </wp:inline>
+              </w:drawing>
+            </w:r>
           </w:p>
         </w:tc>
       </w:tr>
       <w:tr>
-        <w:trPr>
-          <w:trHeight w:val="256"/>
-          <w:jc w:val="center"/>
-        </w:trPr>
-        <w:tc>
-          <w:tcPr>
-            <w:tcW w:w="0" w:type="auto"/>
-            <w:vMerge/>
-            <w:tcBorders>
-              <w:top w:val="single" w:sz="12" w:space="0" w:color="000000"/>
-              <w:left w:val="double" w:sz="6" w:space="0" w:color="000000"/>
-              <w:bottom w:val="single" w:sz="12" w:space="0" w:color="000000"/>
-              <w:right w:val="single" w:sz="2" w:space="0" w:color="000000"/>
-            </w:tcBorders>
+        <w:tc>
+          <w:tcPr>
+            <w:tcW w:w="1294" w:type="dxa"/>
+          </w:tcPr>
+          <w:p>
+            <w:pPr>
+              <w:jc w:val="center"/>
+              <w:rPr>
+                <w:rFonts w:ascii="맑은 고딕" w:hAnsi="맑은 고딕"/>
+              </w:rPr>
+            </w:pPr>
+          </w:p>
+          <w:p>
+            <w:pPr>
+              <w:jc w:val="center"/>
+              <w:rPr>
+                <w:rFonts w:ascii="맑은 고딕" w:hAnsi="맑은 고딕"/>
+              </w:rPr>
+            </w:pPr>
+          </w:p>
+          <w:p>
+            <w:pPr>
+              <w:jc w:val="center"/>
+              <w:rPr>
+                <w:rFonts w:ascii="맑은 고딕" w:hAnsi="맑은 고딕"/>
+              </w:rPr>
+            </w:pPr>
+            <w:r>
+              <w:rPr>
+                <w:rFonts w:ascii="맑은 고딕" w:hAnsi="맑은 고딕" w:hint="eastAsia"/>
+              </w:rPr>
+              <w:t>4</w:t>
+            </w:r>
+          </w:p>
+        </w:tc>
+        <w:tc>
+          <w:tcPr>
+            <w:tcW w:w="992" w:type="dxa"/>
             <w:vAlign w:val="center"/>
-            <w:hideMark/>
-          </w:tcPr>
-          <w:p>
-            <w:pPr>
+          </w:tcPr>
+          <w:p>
+            <w:pPr>
+              <w:snapToGrid w:val="0"/>
+              <w:jc w:val="center"/>
               <w:rPr>
                 <w:rFonts w:ascii="맑은 고딕" w:hAnsi="맑은 고딕" w:cs="굴림"/>
                 <w:color w:val="000000"/>
                 <w:szCs w:val="20"/>
               </w:rPr>
             </w:pPr>
-          </w:p>
-        </w:tc>
-        <w:tc>
-          <w:tcPr>
-            <w:tcW w:w="0" w:type="auto"/>
-            <w:vMerge/>
-            <w:tcBorders>
-              <w:top w:val="single" w:sz="12" w:space="0" w:color="000000"/>
-              <w:left w:val="single" w:sz="2" w:space="0" w:color="000000"/>
-              <w:bottom w:val="single" w:sz="12" w:space="0" w:color="000000"/>
-              <w:right w:val="single" w:sz="2" w:space="0" w:color="000000"/>
-            </w:tcBorders>
-            <w:vAlign w:val="center"/>
-            <w:hideMark/>
-          </w:tcPr>
-          <w:p>
-            <w:pPr>
-              <w:rPr>
-                <w:rFonts w:ascii="맑은 고딕" w:hAnsi="맑은 고딕" w:cs="굴림"/>
-                <w:color w:val="000000"/>
-                <w:szCs w:val="20"/>
-              </w:rPr>
-            </w:pPr>
-          </w:p>
-        </w:tc>
-        <w:tc>
-          <w:tcPr>
-            <w:tcW w:w="0" w:type="auto"/>
-            <w:vMerge/>
-            <w:tcBorders>
-              <w:top w:val="single" w:sz="12" w:space="0" w:color="000000"/>
-              <w:left w:val="single" w:sz="2" w:space="0" w:color="000000"/>
-              <w:bottom w:val="single" w:sz="12" w:space="0" w:color="000000"/>
-              <w:right w:val="single" w:sz="2" w:space="0" w:color="000000"/>
-            </w:tcBorders>
-            <w:vAlign w:val="center"/>
-            <w:hideMark/>
-          </w:tcPr>
-          <w:p>
-            <w:pPr>
-              <w:rPr>
-                <w:rFonts w:ascii="맑은 고딕" w:hAnsi="맑은 고딕" w:cs="굴림"/>
-                <w:color w:val="000000"/>
-                <w:szCs w:val="20"/>
-              </w:rPr>
-            </w:pPr>
-          </w:p>
-        </w:tc>
-        <w:tc>
-          <w:tcPr>
-            <w:tcW w:w="0" w:type="auto"/>
-            <w:vMerge/>
-            <w:tcBorders>
-              <w:top w:val="single" w:sz="12" w:space="0" w:color="000000"/>
-              <w:left w:val="single" w:sz="2" w:space="0" w:color="000000"/>
-              <w:bottom w:val="single" w:sz="12" w:space="0" w:color="000000"/>
-              <w:right w:val="single" w:sz="2" w:space="0" w:color="000000"/>
-            </w:tcBorders>
-            <w:vAlign w:val="center"/>
-            <w:hideMark/>
-          </w:tcPr>
-          <w:p>
-            <w:pPr>
-              <w:rPr>
-                <w:rFonts w:ascii="맑은 고딕" w:hAnsi="맑은 고딕" w:cs="굴림"/>
-                <w:color w:val="000000"/>
-                <w:szCs w:val="20"/>
-              </w:rPr>
-            </w:pPr>
-          </w:p>
-        </w:tc>
-        <w:tc>
-          <w:tcPr>
-            <w:tcW w:w="0" w:type="auto"/>
-            <w:vMerge/>
-            <w:tcBorders>
-              <w:top w:val="single" w:sz="12" w:space="0" w:color="000000"/>
-              <w:left w:val="single" w:sz="2" w:space="0" w:color="000000"/>
-              <w:bottom w:val="single" w:sz="12" w:space="0" w:color="000000"/>
-              <w:right w:val="single" w:sz="2" w:space="0" w:color="000000"/>
-            </w:tcBorders>
-            <w:vAlign w:val="center"/>
-            <w:hideMark/>
-          </w:tcPr>
-          <w:p>
-            <w:pPr>
-              <w:rPr>
-                <w:rFonts w:ascii="맑은 고딕" w:hAnsi="맑은 고딕" w:cs="굴림"/>
-                <w:color w:val="000000"/>
-                <w:szCs w:val="20"/>
-              </w:rPr>
-            </w:pPr>
-          </w:p>
-        </w:tc>
-        <w:tc>
-          <w:tcPr>
-            <w:tcW w:w="519" w:type="dxa"/>
-            <w:tcBorders>
-              <w:top w:val="dotted" w:sz="2" w:space="0" w:color="000000"/>
-              <w:left w:val="single" w:sz="2" w:space="0" w:color="000000"/>
-              <w:bottom w:val="dotted" w:sz="2" w:space="0" w:color="000000"/>
-              <w:right w:val="dotted" w:sz="2" w:space="0" w:color="000000"/>
-            </w:tcBorders>
-            <w:tcMar>
-              <w:top w:w="0" w:type="dxa"/>
-              <w:left w:w="0" w:type="dxa"/>
-              <w:bottom w:w="0" w:type="dxa"/>
-              <w:right w:w="0" w:type="dxa"/>
-            </w:tcMar>
-            <w:vAlign w:val="center"/>
-            <w:hideMark/>
-          </w:tcPr>
-          <w:p>
-            <w:pPr>
-              <w:snapToGrid w:val="0"/>
-              <w:jc w:val="center"/>
-              <w:rPr>
-                <w:rFonts w:ascii="맑은 고딕" w:hAnsi="맑은 고딕" w:cs="굴림"/>
-                <w:color w:val="000000"/>
-                <w:szCs w:val="20"/>
-              </w:rPr>
-            </w:pPr>
-          </w:p>
-        </w:tc>
-        <w:tc>
-          <w:tcPr>
-            <w:tcW w:w="519" w:type="dxa"/>
-            <w:tcBorders>
-              <w:top w:val="dotted" w:sz="2" w:space="0" w:color="000000"/>
-              <w:left w:val="dotted" w:sz="2" w:space="0" w:color="000000"/>
-              <w:bottom w:val="dotted" w:sz="2" w:space="0" w:color="000000"/>
-              <w:right w:val="dotted" w:sz="2" w:space="0" w:color="000000"/>
-            </w:tcBorders>
-            <w:tcMar>
-              <w:top w:w="0" w:type="dxa"/>
-              <w:left w:w="0" w:type="dxa"/>
-              <w:bottom w:w="0" w:type="dxa"/>
-              <w:right w:w="0" w:type="dxa"/>
-            </w:tcMar>
-            <w:vAlign w:val="center"/>
-            <w:hideMark/>
-          </w:tcPr>
-          <w:p>
-            <w:pPr>
-              <w:snapToGrid w:val="0"/>
-              <w:jc w:val="center"/>
-              <w:rPr>
-                <w:rFonts w:ascii="맑은 고딕" w:hAnsi="맑은 고딕" w:cs="굴림"/>
-                <w:color w:val="000000"/>
-                <w:szCs w:val="20"/>
-              </w:rPr>
-            </w:pPr>
-          </w:p>
-        </w:tc>
-        <w:tc>
-          <w:tcPr>
-            <w:tcW w:w="519" w:type="dxa"/>
-            <w:tcBorders>
-              <w:top w:val="dotted" w:sz="2" w:space="0" w:color="000000"/>
-              <w:left w:val="dotted" w:sz="2" w:space="0" w:color="000000"/>
-              <w:bottom w:val="dotted" w:sz="2" w:space="0" w:color="000000"/>
-              <w:right w:val="dotted" w:sz="2" w:space="0" w:color="000000"/>
-            </w:tcBorders>
-            <w:tcMar>
-              <w:top w:w="0" w:type="dxa"/>
-              <w:left w:w="0" w:type="dxa"/>
-              <w:bottom w:w="0" w:type="dxa"/>
-              <w:right w:w="0" w:type="dxa"/>
-            </w:tcMar>
-            <w:vAlign w:val="center"/>
-            <w:hideMark/>
-          </w:tcPr>
-          <w:p>
-            <w:pPr>
-              <w:snapToGrid w:val="0"/>
-              <w:jc w:val="center"/>
-              <w:rPr>
-                <w:rFonts w:ascii="맑은 고딕" w:hAnsi="맑은 고딕" w:cs="굴림"/>
-                <w:color w:val="000000"/>
-                <w:szCs w:val="20"/>
-              </w:rPr>
-            </w:pPr>
-          </w:p>
-        </w:tc>
-        <w:tc>
-          <w:tcPr>
-            <w:tcW w:w="519" w:type="dxa"/>
-            <w:tcBorders>
-              <w:top w:val="dotted" w:sz="2" w:space="0" w:color="000000"/>
-              <w:left w:val="dotted" w:sz="2" w:space="0" w:color="000000"/>
-              <w:bottom w:val="dotted" w:sz="2" w:space="0" w:color="000000"/>
-              <w:right w:val="dotted" w:sz="2" w:space="0" w:color="000000"/>
-            </w:tcBorders>
-            <w:tcMar>
-              <w:top w:w="0" w:type="dxa"/>
-              <w:left w:w="0" w:type="dxa"/>
-              <w:bottom w:w="0" w:type="dxa"/>
-              <w:right w:w="0" w:type="dxa"/>
-            </w:tcMar>
-            <w:vAlign w:val="center"/>
-            <w:hideMark/>
-          </w:tcPr>
-          <w:p>
-            <w:pPr>
-              <w:snapToGrid w:val="0"/>
-              <w:jc w:val="center"/>
-              <w:rPr>
-                <w:rFonts w:ascii="맑은 고딕" w:hAnsi="맑은 고딕" w:cs="굴림"/>
-                <w:color w:val="000000"/>
-                <w:szCs w:val="20"/>
-              </w:rPr>
-            </w:pPr>
-          </w:p>
-        </w:tc>
-        <w:tc>
-          <w:tcPr>
-            <w:tcW w:w="519" w:type="dxa"/>
-            <w:tcBorders>
-              <w:top w:val="dotted" w:sz="2" w:space="0" w:color="000000"/>
-              <w:left w:val="dotted" w:sz="2" w:space="0" w:color="000000"/>
-              <w:bottom w:val="dotted" w:sz="2" w:space="0" w:color="000000"/>
-              <w:right w:val="dotted" w:sz="2" w:space="0" w:color="000000"/>
-            </w:tcBorders>
-            <w:tcMar>
-              <w:top w:w="0" w:type="dxa"/>
-              <w:left w:w="0" w:type="dxa"/>
-              <w:bottom w:w="0" w:type="dxa"/>
-              <w:right w:w="0" w:type="dxa"/>
-            </w:tcMar>
-            <w:vAlign w:val="center"/>
-            <w:hideMark/>
-          </w:tcPr>
-          <w:p>
-            <w:pPr>
-              <w:snapToGrid w:val="0"/>
-              <w:jc w:val="center"/>
-              <w:rPr>
-                <w:rFonts w:ascii="맑은 고딕" w:hAnsi="맑은 고딕" w:cs="굴림"/>
-                <w:color w:val="000000"/>
-                <w:szCs w:val="20"/>
-              </w:rPr>
-            </w:pPr>
-          </w:p>
-        </w:tc>
-        <w:tc>
-          <w:tcPr>
-            <w:tcW w:w="519" w:type="dxa"/>
-            <w:tcBorders>
-              <w:top w:val="dotted" w:sz="2" w:space="0" w:color="000000"/>
-              <w:left w:val="dotted" w:sz="2" w:space="0" w:color="000000"/>
-              <w:bottom w:val="dotted" w:sz="2" w:space="0" w:color="000000"/>
-              <w:right w:val="dotted" w:sz="2" w:space="0" w:color="000000"/>
-            </w:tcBorders>
-            <w:tcMar>
-              <w:top w:w="0" w:type="dxa"/>
-              <w:left w:w="0" w:type="dxa"/>
-              <w:bottom w:w="0" w:type="dxa"/>
-              <w:right w:w="0" w:type="dxa"/>
-            </w:tcMar>
-            <w:vAlign w:val="center"/>
-            <w:hideMark/>
-          </w:tcPr>
-          <w:p>
-            <w:pPr>
-              <w:snapToGrid w:val="0"/>
-              <w:jc w:val="center"/>
-              <w:rPr>
-                <w:rFonts w:ascii="맑은 고딕" w:hAnsi="맑은 고딕" w:cs="굴림"/>
-                <w:color w:val="000000"/>
-                <w:szCs w:val="20"/>
-              </w:rPr>
-            </w:pPr>
-          </w:p>
-        </w:tc>
-        <w:tc>
-          <w:tcPr>
-            <w:tcW w:w="544" w:type="dxa"/>
-            <w:tcBorders>
-              <w:top w:val="dotted" w:sz="2" w:space="0" w:color="000000"/>
-              <w:left w:val="dotted" w:sz="2" w:space="0" w:color="000000"/>
-              <w:bottom w:val="dotted" w:sz="2" w:space="0" w:color="000000"/>
-              <w:right w:val="double" w:sz="6" w:space="0" w:color="000000"/>
-            </w:tcBorders>
-            <w:tcMar>
-              <w:top w:w="0" w:type="dxa"/>
-              <w:left w:w="0" w:type="dxa"/>
-              <w:bottom w:w="0" w:type="dxa"/>
-              <w:right w:w="0" w:type="dxa"/>
-            </w:tcMar>
-            <w:vAlign w:val="center"/>
-            <w:hideMark/>
-          </w:tcPr>
-          <w:p>
-            <w:pPr>
-              <w:snapToGrid w:val="0"/>
-              <w:jc w:val="center"/>
-              <w:rPr>
-                <w:rFonts w:ascii="맑은 고딕" w:hAnsi="맑은 고딕" w:cs="굴림"/>
-                <w:color w:val="000000"/>
-                <w:szCs w:val="20"/>
-              </w:rPr>
-            </w:pPr>
+            <w:r>
+              <w:rPr>
+                <w:rFonts w:ascii="맑은 고딕" w:hAnsi="맑은 고딕" w:cs="굴림" w:hint="eastAsia"/>
+                <w:color w:val="000000"/>
+                <w:szCs w:val="20"/>
+              </w:rPr>
+              <w:t>1500</w:t>
+            </w:r>
+          </w:p>
+        </w:tc>
+        <w:tc>
+          <w:tcPr>
+            <w:tcW w:w="993" w:type="dxa"/>
+          </w:tcPr>
+          <w:p>
+            <w:pPr>
+              <w:jc w:val="center"/>
+              <w:rPr>
+                <w:rFonts w:ascii="맑은 고딕" w:hAnsi="맑은 고딕"/>
+              </w:rPr>
+            </w:pPr>
+          </w:p>
+          <w:p>
+            <w:pPr>
+              <w:jc w:val="center"/>
+              <w:rPr>
+                <w:rFonts w:ascii="맑은 고딕" w:hAnsi="맑은 고딕"/>
+              </w:rPr>
+            </w:pPr>
+          </w:p>
+          <w:p>
+            <w:pPr>
+              <w:jc w:val="center"/>
+              <w:rPr>
+                <w:rFonts w:ascii="맑은 고딕" w:hAnsi="맑은 고딕"/>
+              </w:rPr>
+            </w:pPr>
+            <w:r>
+              <w:rPr>
+                <w:rFonts w:ascii="맑은 고딕" w:hAnsi="맑은 고딕" w:hint="eastAsia"/>
+              </w:rPr>
+              <w:t>0.001</w:t>
+            </w:r>
+          </w:p>
+        </w:tc>
+        <w:tc>
+          <w:tcPr>
+            <w:tcW w:w="708" w:type="dxa"/>
+          </w:tcPr>
+          <w:p>
+            <w:pPr>
+              <w:jc w:val="center"/>
+              <w:rPr>
+                <w:rFonts w:ascii="맑은 고딕" w:hAnsi="맑은 고딕"/>
+              </w:rPr>
+            </w:pPr>
+          </w:p>
+        </w:tc>
+        <w:tc>
+          <w:tcPr>
+            <w:tcW w:w="2358" w:type="dxa"/>
+          </w:tcPr>
+          <w:p>
+            <w:pPr>
+              <w:jc w:val="center"/>
+              <w:rPr>
+                <w:rFonts w:ascii="맑은 고딕" w:hAnsi="맑은 고딕"/>
+              </w:rPr>
+            </w:pPr>
+          </w:p>
+          <w:p>
+            <w:pPr>
+              <w:jc w:val="center"/>
+              <w:rPr>
+                <w:rFonts w:ascii="맑은 고딕" w:hAnsi="맑은 고딕"/>
+              </w:rPr>
+            </w:pPr>
+          </w:p>
+          <w:p>
+            <w:pPr>
+              <w:jc w:val="center"/>
+              <w:rPr>
+                <w:rFonts w:ascii="맑은 고딕" w:hAnsi="맑은 고딕"/>
+              </w:rPr>
+            </w:pPr>
+            <w:r>
+              <w:rPr>
+                <w:rFonts w:ascii="맑은 고딕" w:hAnsi="맑은 고딕" w:hint="eastAsia"/>
+              </w:rPr>
+              <w:t>600</w:t>
+            </w:r>
+          </w:p>
+        </w:tc>
+        <w:tc>
+          <w:tcPr>
+            <w:tcW w:w="2808" w:type="dxa"/>
+          </w:tcPr>
+          <w:p>
+            <w:pPr>
+              <w:rPr>
+                <w:rFonts w:ascii="맑은 고딕" w:hAnsi="맑은 고딕"/>
+              </w:rPr>
+            </w:pPr>
+            <w:bookmarkStart w:id="1" w:name="_GoBack"/>
+            <w:r>
+              <w:rPr>
+                <w:noProof/>
+              </w:rPr>
+              <w:drawing>
+                <wp:inline distT="0" distB="0" distL="0" distR="0" wp14:anchorId="44103D77" wp14:editId="3E12D479">
+                  <wp:extent cx="2617407" cy="1965888"/>
+                  <wp:effectExtent l="0" t="0" r="0" b="0"/>
+                  <wp:docPr id="22" name="그림 22" descr="C:\Users\RedPortal\AppData\Local\Microsoft\Windows\INetCache\Content.Word\KakaoTalk_20170428_172822629.jpg"/>
+                  <wp:cNvGraphicFramePr>
+                    <a:graphicFrameLocks xmlns:a="http://schemas.openxmlformats.org/drawingml/2006/main" noChangeAspect="1"/>
+                  </wp:cNvGraphicFramePr>
+                  <a:graphic xmlns:a="http://schemas.openxmlformats.org/drawingml/2006/main">
+                    <a:graphicData uri="http://schemas.openxmlformats.org/drawingml/2006/picture">
+                      <pic:pic xmlns:pic="http://schemas.openxmlformats.org/drawingml/2006/picture">
+                        <pic:nvPicPr>
+                          <pic:cNvPr id="0" name="Picture 4" descr="C:\Users\RedPortal\AppData\Local\Microsoft\Windows\INetCache\Content.Word\KakaoTalk_20170428_172822629.jpg"/>
+                          <pic:cNvPicPr>
+                            <a:picLocks noChangeAspect="1" noChangeArrowheads="1"/>
+                          </pic:cNvPicPr>
+                        </pic:nvPicPr>
+                        <pic:blipFill>
+                          <a:blip r:embed="rId28" cstate="print">
+                            <a:extLst>
+                              <a:ext uri="{28A0092B-C50C-407E-A947-70E740481C1C}">
+                                <a14:useLocalDpi xmlns:a14="http://schemas.microsoft.com/office/drawing/2010/main" val="0"/>
+                              </a:ext>
+                            </a:extLst>
+                          </a:blip>
+                          <a:srcRect/>
+                          <a:stretch>
+                            <a:fillRect/>
+                          </a:stretch>
+                        </pic:blipFill>
+                        <pic:spPr bwMode="auto">
+                          <a:xfrm>
+                            <a:off x="0" y="0"/>
+                            <a:ext cx="2620650" cy="1968324"/>
+                          </a:xfrm>
+                          <a:prstGeom prst="rect">
+                            <a:avLst/>
+                          </a:prstGeom>
+                          <a:noFill/>
+                          <a:ln>
+                            <a:noFill/>
+                          </a:ln>
+                        </pic:spPr>
+                      </pic:pic>
+                    </a:graphicData>
+                  </a:graphic>
+                </wp:inline>
+              </w:drawing>
+            </w:r>
+            <w:bookmarkEnd w:id="1"/>
           </w:p>
         </w:tc>
       </w:tr>
       <w:tr>
-        <w:trPr>
-          <w:trHeight w:val="256"/>
-          <w:jc w:val="center"/>
-        </w:trPr>
-        <w:tc>
-          <w:tcPr>
-            <w:tcW w:w="0" w:type="auto"/>
-            <w:vMerge/>
-            <w:tcBorders>
-              <w:top w:val="single" w:sz="12" w:space="0" w:color="000000"/>
-              <w:left w:val="double" w:sz="6" w:space="0" w:color="000000"/>
-              <w:bottom w:val="single" w:sz="12" w:space="0" w:color="000000"/>
-              <w:right w:val="single" w:sz="2" w:space="0" w:color="000000"/>
-            </w:tcBorders>
+        <w:tc>
+          <w:tcPr>
+            <w:tcW w:w="1294" w:type="dxa"/>
+            <w:vMerge w:val="restart"/>
+          </w:tcPr>
+          <w:p>
+            <w:pPr>
+              <w:jc w:val="center"/>
+              <w:rPr>
+                <w:rFonts w:ascii="맑은 고딕" w:hAnsi="맑은 고딕"/>
+              </w:rPr>
+            </w:pPr>
+          </w:p>
+          <w:p>
+            <w:pPr>
+              <w:jc w:val="center"/>
+              <w:rPr>
+                <w:rFonts w:ascii="맑은 고딕" w:hAnsi="맑은 고딕"/>
+              </w:rPr>
+            </w:pPr>
+          </w:p>
+          <w:p>
+            <w:pPr>
+              <w:jc w:val="center"/>
+              <w:rPr>
+                <w:rFonts w:ascii="맑은 고딕" w:hAnsi="맑은 고딕"/>
+              </w:rPr>
+            </w:pPr>
+          </w:p>
+          <w:p>
+            <w:pPr>
+              <w:jc w:val="center"/>
+              <w:rPr>
+                <w:rFonts w:ascii="맑은 고딕" w:hAnsi="맑은 고딕"/>
+              </w:rPr>
+            </w:pPr>
+          </w:p>
+          <w:p>
+            <w:pPr>
+              <w:jc w:val="center"/>
+              <w:rPr>
+                <w:rFonts w:ascii="맑은 고딕" w:hAnsi="맑은 고딕"/>
+              </w:rPr>
+            </w:pPr>
+            <w:r>
+              <w:rPr>
+                <w:rFonts w:ascii="맑은 고딕" w:hAnsi="맑은 고딕" w:hint="eastAsia"/>
+              </w:rPr>
+              <w:t>5</w:t>
+            </w:r>
+          </w:p>
+        </w:tc>
+        <w:tc>
+          <w:tcPr>
+            <w:tcW w:w="992" w:type="dxa"/>
+            <w:vMerge w:val="restart"/>
             <w:vAlign w:val="center"/>
-            <w:hideMark/>
-          </w:tcPr>
-          <w:p>
-            <w:pPr>
+          </w:tcPr>
+          <w:p>
+            <w:pPr>
+              <w:jc w:val="center"/>
               <w:rPr>
                 <w:rFonts w:ascii="맑은 고딕" w:hAnsi="맑은 고딕" w:cs="굴림"/>
                 <w:color w:val="000000"/>
                 <w:szCs w:val="20"/>
               </w:rPr>
             </w:pPr>
-          </w:p>
-        </w:tc>
-        <w:tc>
-          <w:tcPr>
-            <w:tcW w:w="0" w:type="auto"/>
-            <w:vMerge/>
-            <w:tcBorders>
-              <w:top w:val="single" w:sz="12" w:space="0" w:color="000000"/>
-              <w:left w:val="single" w:sz="2" w:space="0" w:color="000000"/>
-              <w:bottom w:val="single" w:sz="12" w:space="0" w:color="000000"/>
-              <w:right w:val="single" w:sz="2" w:space="0" w:color="000000"/>
-            </w:tcBorders>
-            <w:vAlign w:val="center"/>
-            <w:hideMark/>
-          </w:tcPr>
-          <w:p>
-            <w:pPr>
-              <w:rPr>
-                <w:rFonts w:ascii="맑은 고딕" w:hAnsi="맑은 고딕" w:cs="굴림"/>
-                <w:color w:val="000000"/>
-                <w:szCs w:val="20"/>
-              </w:rPr>
-            </w:pPr>
-          </w:p>
-        </w:tc>
-        <w:tc>
-          <w:tcPr>
-            <w:tcW w:w="0" w:type="auto"/>
-            <w:vMerge/>
-            <w:tcBorders>
-              <w:top w:val="single" w:sz="12" w:space="0" w:color="000000"/>
-              <w:left w:val="single" w:sz="2" w:space="0" w:color="000000"/>
-              <w:bottom w:val="single" w:sz="12" w:space="0" w:color="000000"/>
-              <w:right w:val="single" w:sz="2" w:space="0" w:color="000000"/>
-            </w:tcBorders>
-            <w:vAlign w:val="center"/>
-            <w:hideMark/>
-          </w:tcPr>
-          <w:p>
-            <w:pPr>
-              <w:rPr>
-                <w:rFonts w:ascii="맑은 고딕" w:hAnsi="맑은 고딕" w:cs="굴림"/>
-                <w:color w:val="000000"/>
-                <w:szCs w:val="20"/>
-              </w:rPr>
-            </w:pPr>
-          </w:p>
-        </w:tc>
-        <w:tc>
-          <w:tcPr>
-            <w:tcW w:w="0" w:type="auto"/>
-            <w:vMerge/>
-            <w:tcBorders>
-              <w:top w:val="single" w:sz="12" w:space="0" w:color="000000"/>
-              <w:left w:val="single" w:sz="2" w:space="0" w:color="000000"/>
-              <w:bottom w:val="single" w:sz="12" w:space="0" w:color="000000"/>
-              <w:right w:val="single" w:sz="2" w:space="0" w:color="000000"/>
-            </w:tcBorders>
-            <w:vAlign w:val="center"/>
-            <w:hideMark/>
-          </w:tcPr>
-          <w:p>
-            <w:pPr>
-              <w:rPr>
-                <w:rFonts w:ascii="맑은 고딕" w:hAnsi="맑은 고딕" w:cs="굴림"/>
-                <w:color w:val="000000"/>
-                <w:szCs w:val="20"/>
-              </w:rPr>
-            </w:pPr>
-          </w:p>
-        </w:tc>
-        <w:tc>
-          <w:tcPr>
-            <w:tcW w:w="0" w:type="auto"/>
-            <w:vMerge/>
-            <w:tcBorders>
-              <w:top w:val="single" w:sz="12" w:space="0" w:color="000000"/>
-              <w:left w:val="single" w:sz="2" w:space="0" w:color="000000"/>
-              <w:bottom w:val="single" w:sz="12" w:space="0" w:color="000000"/>
-              <w:right w:val="single" w:sz="2" w:space="0" w:color="000000"/>
-            </w:tcBorders>
-            <w:vAlign w:val="center"/>
-            <w:hideMark/>
-          </w:tcPr>
-          <w:p>
-            <w:pPr>
-              <w:rPr>
-                <w:rFonts w:ascii="맑은 고딕" w:hAnsi="맑은 고딕" w:cs="굴림"/>
-                <w:color w:val="000000"/>
-                <w:szCs w:val="20"/>
-              </w:rPr>
-            </w:pPr>
-          </w:p>
-        </w:tc>
-        <w:tc>
-          <w:tcPr>
-            <w:tcW w:w="519" w:type="dxa"/>
-            <w:tcBorders>
-              <w:top w:val="dotted" w:sz="2" w:space="0" w:color="000000"/>
-              <w:left w:val="single" w:sz="2" w:space="0" w:color="000000"/>
-              <w:bottom w:val="single" w:sz="2" w:space="0" w:color="000000"/>
-              <w:right w:val="dotted" w:sz="2" w:space="0" w:color="000000"/>
-            </w:tcBorders>
-            <w:tcMar>
-              <w:top w:w="0" w:type="dxa"/>
-              <w:left w:w="0" w:type="dxa"/>
-              <w:bottom w:w="0" w:type="dxa"/>
-              <w:right w:w="0" w:type="dxa"/>
-            </w:tcMar>
-            <w:vAlign w:val="center"/>
-            <w:hideMark/>
-          </w:tcPr>
-          <w:p>
-            <w:pPr>
-              <w:snapToGrid w:val="0"/>
-              <w:jc w:val="center"/>
-              <w:rPr>
-                <w:rFonts w:ascii="맑은 고딕" w:hAnsi="맑은 고딕" w:cs="굴림"/>
-                <w:color w:val="000000"/>
-                <w:szCs w:val="20"/>
-              </w:rPr>
-            </w:pPr>
-          </w:p>
-        </w:tc>
-        <w:tc>
-          <w:tcPr>
-            <w:tcW w:w="519" w:type="dxa"/>
-            <w:tcBorders>
-              <w:top w:val="dotted" w:sz="2" w:space="0" w:color="000000"/>
-              <w:left w:val="dotted" w:sz="2" w:space="0" w:color="000000"/>
-              <w:bottom w:val="single" w:sz="2" w:space="0" w:color="000000"/>
-              <w:right w:val="dotted" w:sz="2" w:space="0" w:color="000000"/>
-            </w:tcBorders>
-            <w:tcMar>
-              <w:top w:w="0" w:type="dxa"/>
-              <w:left w:w="0" w:type="dxa"/>
-              <w:bottom w:w="0" w:type="dxa"/>
-              <w:right w:w="0" w:type="dxa"/>
-            </w:tcMar>
-            <w:vAlign w:val="center"/>
-            <w:hideMark/>
-          </w:tcPr>
-          <w:p>
-            <w:pPr>
-              <w:snapToGrid w:val="0"/>
-              <w:jc w:val="center"/>
-              <w:rPr>
-                <w:rFonts w:ascii="맑은 고딕" w:hAnsi="맑은 고딕" w:cs="굴림"/>
-                <w:color w:val="000000"/>
-                <w:szCs w:val="20"/>
-              </w:rPr>
-            </w:pPr>
-          </w:p>
-        </w:tc>
-        <w:tc>
-          <w:tcPr>
-            <w:tcW w:w="519" w:type="dxa"/>
-            <w:tcBorders>
-              <w:top w:val="dotted" w:sz="2" w:space="0" w:color="000000"/>
-              <w:left w:val="dotted" w:sz="2" w:space="0" w:color="000000"/>
-              <w:bottom w:val="single" w:sz="2" w:space="0" w:color="000000"/>
-              <w:right w:val="dotted" w:sz="2" w:space="0" w:color="000000"/>
-            </w:tcBorders>
-            <w:tcMar>
-              <w:top w:w="0" w:type="dxa"/>
-              <w:left w:w="0" w:type="dxa"/>
-              <w:bottom w:w="0" w:type="dxa"/>
-              <w:right w:w="0" w:type="dxa"/>
-            </w:tcMar>
-            <w:vAlign w:val="center"/>
-            <w:hideMark/>
-          </w:tcPr>
-          <w:p>
-            <w:pPr>
-              <w:snapToGrid w:val="0"/>
-              <w:jc w:val="center"/>
-              <w:rPr>
-                <w:rFonts w:ascii="맑은 고딕" w:hAnsi="맑은 고딕" w:cs="굴림"/>
-                <w:color w:val="000000"/>
-                <w:szCs w:val="20"/>
-              </w:rPr>
-            </w:pPr>
-          </w:p>
-        </w:tc>
-        <w:tc>
-          <w:tcPr>
-            <w:tcW w:w="519" w:type="dxa"/>
-            <w:tcBorders>
-              <w:top w:val="dotted" w:sz="2" w:space="0" w:color="000000"/>
-              <w:left w:val="dotted" w:sz="2" w:space="0" w:color="000000"/>
-              <w:bottom w:val="single" w:sz="2" w:space="0" w:color="000000"/>
-              <w:right w:val="dotted" w:sz="2" w:space="0" w:color="000000"/>
-            </w:tcBorders>
-            <w:tcMar>
-              <w:top w:w="0" w:type="dxa"/>
-              <w:left w:w="0" w:type="dxa"/>
-              <w:bottom w:w="0" w:type="dxa"/>
-              <w:right w:w="0" w:type="dxa"/>
-            </w:tcMar>
-            <w:vAlign w:val="center"/>
-            <w:hideMark/>
-          </w:tcPr>
-          <w:p>
-            <w:pPr>
-              <w:snapToGrid w:val="0"/>
-              <w:jc w:val="center"/>
-              <w:rPr>
-                <w:rFonts w:ascii="맑은 고딕" w:hAnsi="맑은 고딕" w:cs="굴림"/>
-                <w:color w:val="000000"/>
-                <w:szCs w:val="20"/>
-              </w:rPr>
-            </w:pPr>
-          </w:p>
-        </w:tc>
-        <w:tc>
-          <w:tcPr>
-            <w:tcW w:w="519" w:type="dxa"/>
-            <w:tcBorders>
-              <w:top w:val="dotted" w:sz="2" w:space="0" w:color="000000"/>
-              <w:left w:val="dotted" w:sz="2" w:space="0" w:color="000000"/>
-              <w:bottom w:val="single" w:sz="2" w:space="0" w:color="000000"/>
-              <w:right w:val="dotted" w:sz="2" w:space="0" w:color="000000"/>
-            </w:tcBorders>
-            <w:tcMar>
-              <w:top w:w="0" w:type="dxa"/>
-              <w:left w:w="0" w:type="dxa"/>
-              <w:bottom w:w="0" w:type="dxa"/>
-              <w:right w:w="0" w:type="dxa"/>
-            </w:tcMar>
-            <w:vAlign w:val="center"/>
-            <w:hideMark/>
-          </w:tcPr>
-          <w:p>
-            <w:pPr>
-              <w:snapToGrid w:val="0"/>
-              <w:jc w:val="center"/>
-              <w:rPr>
-                <w:rFonts w:ascii="맑은 고딕" w:hAnsi="맑은 고딕" w:cs="굴림"/>
-                <w:color w:val="000000"/>
-                <w:szCs w:val="20"/>
-              </w:rPr>
-            </w:pPr>
-          </w:p>
-        </w:tc>
-        <w:tc>
-          <w:tcPr>
-            <w:tcW w:w="519" w:type="dxa"/>
-            <w:tcBorders>
-              <w:top w:val="dotted" w:sz="2" w:space="0" w:color="000000"/>
-              <w:left w:val="dotted" w:sz="2" w:space="0" w:color="000000"/>
-              <w:bottom w:val="single" w:sz="2" w:space="0" w:color="000000"/>
-              <w:right w:val="dotted" w:sz="2" w:space="0" w:color="000000"/>
-            </w:tcBorders>
-            <w:tcMar>
-              <w:top w:w="0" w:type="dxa"/>
-              <w:left w:w="0" w:type="dxa"/>
-              <w:bottom w:w="0" w:type="dxa"/>
-              <w:right w:w="0" w:type="dxa"/>
-            </w:tcMar>
-            <w:vAlign w:val="center"/>
-            <w:hideMark/>
-          </w:tcPr>
-          <w:p>
-            <w:pPr>
-              <w:snapToGrid w:val="0"/>
-              <w:jc w:val="center"/>
-              <w:rPr>
-                <w:rFonts w:ascii="맑은 고딕" w:hAnsi="맑은 고딕" w:cs="굴림"/>
-                <w:color w:val="000000"/>
-                <w:szCs w:val="20"/>
-              </w:rPr>
-            </w:pPr>
-          </w:p>
-        </w:tc>
-        <w:tc>
-          <w:tcPr>
-            <w:tcW w:w="544" w:type="dxa"/>
-            <w:tcBorders>
-              <w:top w:val="dotted" w:sz="2" w:space="0" w:color="000000"/>
-              <w:left w:val="dotted" w:sz="2" w:space="0" w:color="000000"/>
-              <w:bottom w:val="single" w:sz="2" w:space="0" w:color="000000"/>
-              <w:right w:val="double" w:sz="6" w:space="0" w:color="000000"/>
-            </w:tcBorders>
-            <w:tcMar>
-              <w:top w:w="0" w:type="dxa"/>
-              <w:left w:w="0" w:type="dxa"/>
-              <w:bottom w:w="0" w:type="dxa"/>
-              <w:right w:w="0" w:type="dxa"/>
-            </w:tcMar>
-            <w:vAlign w:val="center"/>
-            <w:hideMark/>
-          </w:tcPr>
-          <w:p>
-            <w:pPr>
-              <w:snapToGrid w:val="0"/>
-              <w:jc w:val="center"/>
-              <w:rPr>
-                <w:rFonts w:ascii="맑은 고딕" w:hAnsi="맑은 고딕" w:cs="굴림"/>
-                <w:color w:val="000000"/>
-                <w:szCs w:val="20"/>
-              </w:rPr>
-            </w:pPr>
+            <w:r>
+              <w:rPr>
+                <w:rFonts w:ascii="맑은 고딕" w:hAnsi="맑은 고딕" w:cs="굴림" w:hint="eastAsia"/>
+                <w:color w:val="000000"/>
+                <w:szCs w:val="20"/>
+              </w:rPr>
+              <w:t>100</w:t>
+            </w:r>
+          </w:p>
+        </w:tc>
+        <w:tc>
+          <w:tcPr>
+            <w:tcW w:w="993" w:type="dxa"/>
+            <w:vMerge w:val="restart"/>
+          </w:tcPr>
+          <w:p>
+            <w:pPr>
+              <w:jc w:val="center"/>
+              <w:rPr>
+                <w:rFonts w:ascii="맑은 고딕" w:hAnsi="맑은 고딕"/>
+              </w:rPr>
+            </w:pPr>
+          </w:p>
+          <w:p>
+            <w:pPr>
+              <w:jc w:val="center"/>
+              <w:rPr>
+                <w:rFonts w:ascii="맑은 고딕" w:hAnsi="맑은 고딕"/>
+              </w:rPr>
+            </w:pPr>
+          </w:p>
+          <w:p>
+            <w:pPr>
+              <w:jc w:val="center"/>
+              <w:rPr>
+                <w:rFonts w:ascii="맑은 고딕" w:hAnsi="맑은 고딕"/>
+              </w:rPr>
+            </w:pPr>
+          </w:p>
+          <w:p>
+            <w:pPr>
+              <w:jc w:val="center"/>
+              <w:rPr>
+                <w:rFonts w:ascii="맑은 고딕" w:hAnsi="맑은 고딕"/>
+              </w:rPr>
+            </w:pPr>
+          </w:p>
+          <w:p>
+            <w:pPr>
+              <w:jc w:val="center"/>
+              <w:rPr>
+                <w:rFonts w:ascii="맑은 고딕" w:hAnsi="맑은 고딕"/>
+              </w:rPr>
+            </w:pPr>
+            <w:r>
+              <w:rPr>
+                <w:rFonts w:ascii="맑은 고딕" w:hAnsi="맑은 고딕" w:hint="eastAsia"/>
+              </w:rPr>
+              <w:t>0.001</w:t>
+            </w:r>
+          </w:p>
+        </w:tc>
+        <w:tc>
+          <w:tcPr>
+            <w:tcW w:w="708" w:type="dxa"/>
+            <w:vMerge w:val="restart"/>
+          </w:tcPr>
+          <w:p>
+            <w:pPr>
+              <w:jc w:val="center"/>
+              <w:rPr>
+                <w:rFonts w:ascii="맑은 고딕" w:hAnsi="맑은 고딕"/>
+              </w:rPr>
+            </w:pPr>
+          </w:p>
+        </w:tc>
+        <w:tc>
+          <w:tcPr>
+            <w:tcW w:w="2358" w:type="dxa"/>
+            <w:vMerge w:val="restart"/>
+          </w:tcPr>
+          <w:p>
+            <w:pPr>
+              <w:jc w:val="center"/>
+              <w:rPr>
+                <w:rFonts w:ascii="맑은 고딕" w:hAnsi="맑은 고딕"/>
+              </w:rPr>
+            </w:pPr>
+          </w:p>
+          <w:p>
+            <w:pPr>
+              <w:jc w:val="center"/>
+              <w:rPr>
+                <w:rFonts w:ascii="맑은 고딕" w:hAnsi="맑은 고딕"/>
+              </w:rPr>
+            </w:pPr>
+          </w:p>
+          <w:p>
+            <w:pPr>
+              <w:jc w:val="center"/>
+              <w:rPr>
+                <w:rFonts w:ascii="맑은 고딕" w:hAnsi="맑은 고딕"/>
+              </w:rPr>
+            </w:pPr>
+          </w:p>
+          <w:p>
+            <w:pPr>
+              <w:jc w:val="center"/>
+              <w:rPr>
+                <w:rFonts w:ascii="맑은 고딕" w:hAnsi="맑은 고딕"/>
+              </w:rPr>
+            </w:pPr>
+          </w:p>
+          <w:p>
+            <w:pPr>
+              <w:jc w:val="center"/>
+              <w:rPr>
+                <w:rFonts w:ascii="맑은 고딕" w:hAnsi="맑은 고딕"/>
+              </w:rPr>
+            </w:pPr>
+            <w:r>
+              <w:rPr>
+                <w:rFonts w:ascii="맑은 고딕" w:hAnsi="맑은 고딕" w:hint="eastAsia"/>
+              </w:rPr>
+              <w:t>600</w:t>
+            </w:r>
+          </w:p>
+        </w:tc>
+        <w:tc>
+          <w:tcPr>
+            <w:tcW w:w="2808" w:type="dxa"/>
+          </w:tcPr>
+          <w:p>
+            <w:pPr>
+              <w:rPr>
+                <w:rFonts w:ascii="맑은 고딕" w:hAnsi="맑은 고딕"/>
+              </w:rPr>
+            </w:pPr>
+            <w:r>
+              <w:rPr>
+                <w:rFonts w:ascii="맑은 고딕" w:hAnsi="맑은 고딕"/>
+                <w:noProof/>
+              </w:rPr>
+              <w:drawing>
+                <wp:inline distT="0" distB="0" distL="0" distR="0">
+                  <wp:extent cx="2549499" cy="1914884"/>
+                  <wp:effectExtent l="0" t="0" r="0" b="0"/>
+                  <wp:docPr id="23" name="그림 23" descr="C:\Users\RedPortal\AppData\Local\Microsoft\Windows\INetCache\Content.Word\KakaoTalk_20170428_172958317.jpg"/>
+                  <wp:cNvGraphicFramePr>
+                    <a:graphicFrameLocks xmlns:a="http://schemas.openxmlformats.org/drawingml/2006/main" noChangeAspect="1"/>
+                  </wp:cNvGraphicFramePr>
+                  <a:graphic xmlns:a="http://schemas.openxmlformats.org/drawingml/2006/main">
+                    <a:graphicData uri="http://schemas.openxmlformats.org/drawingml/2006/picture">
+                      <pic:pic xmlns:pic="http://schemas.openxmlformats.org/drawingml/2006/picture">
+                        <pic:nvPicPr>
+                          <pic:cNvPr id="0" name="Picture 5" descr="C:\Users\RedPortal\AppData\Local\Microsoft\Windows\INetCache\Content.Word\KakaoTalk_20170428_172958317.jpg"/>
+                          <pic:cNvPicPr>
+                            <a:picLocks noChangeAspect="1" noChangeArrowheads="1"/>
+                          </pic:cNvPicPr>
+                        </pic:nvPicPr>
+                        <pic:blipFill>
+                          <a:blip r:embed="rId29" cstate="print">
+                            <a:extLst>
+                              <a:ext uri="{28A0092B-C50C-407E-A947-70E740481C1C}">
+                                <a14:useLocalDpi xmlns:a14="http://schemas.microsoft.com/office/drawing/2010/main" val="0"/>
+                              </a:ext>
+                            </a:extLst>
+                          </a:blip>
+                          <a:srcRect/>
+                          <a:stretch>
+                            <a:fillRect/>
+                          </a:stretch>
+                        </pic:blipFill>
+                        <pic:spPr bwMode="auto">
+                          <a:xfrm>
+                            <a:off x="0" y="0"/>
+                            <a:ext cx="2550522" cy="1915653"/>
+                          </a:xfrm>
+                          <a:prstGeom prst="rect">
+                            <a:avLst/>
+                          </a:prstGeom>
+                          <a:noFill/>
+                          <a:ln>
+                            <a:noFill/>
+                          </a:ln>
+                        </pic:spPr>
+                      </pic:pic>
+                    </a:graphicData>
+                  </a:graphic>
+                </wp:inline>
+              </w:drawing>
+            </w:r>
           </w:p>
         </w:tc>
       </w:tr>
       <w:tr>
-        <w:trPr>
-          <w:trHeight w:val="256"/>
-          <w:jc w:val="center"/>
-        </w:trPr>
-        <w:tc>
-          <w:tcPr>
-            <w:tcW w:w="0" w:type="auto"/>
+        <w:tc>
+          <w:tcPr>
+            <w:tcW w:w="1294" w:type="dxa"/>
             <w:vMerge/>
-            <w:tcBorders>
-              <w:top w:val="single" w:sz="12" w:space="0" w:color="000000"/>
-              <w:left w:val="double" w:sz="6" w:space="0" w:color="000000"/>
-              <w:bottom w:val="single" w:sz="12" w:space="0" w:color="000000"/>
-              <w:right w:val="single" w:sz="2" w:space="0" w:color="000000"/>
-            </w:tcBorders>
+          </w:tcPr>
+          <w:p>
+            <w:pPr>
+              <w:rPr>
+                <w:rFonts w:ascii="맑은 고딕" w:hAnsi="맑은 고딕"/>
+              </w:rPr>
+            </w:pPr>
+          </w:p>
+        </w:tc>
+        <w:tc>
+          <w:tcPr>
+            <w:tcW w:w="992" w:type="dxa"/>
+            <w:vMerge/>
             <w:vAlign w:val="center"/>
-            <w:hideMark/>
           </w:tcPr>
           <w:p>
             <w:pPr>
@@ -7788,5207 +8365,47 @@
         </w:tc>
         <w:tc>
           <w:tcPr>
-            <w:tcW w:w="0" w:type="auto"/>
+            <w:tcW w:w="993" w:type="dxa"/>
             <w:vMerge/>
-            <w:tcBorders>
-              <w:top w:val="single" w:sz="12" w:space="0" w:color="000000"/>
-              <w:left w:val="single" w:sz="2" w:space="0" w:color="000000"/>
-              <w:bottom w:val="single" w:sz="12" w:space="0" w:color="000000"/>
-              <w:right w:val="single" w:sz="2" w:space="0" w:color="000000"/>
-            </w:tcBorders>
+          </w:tcPr>
+          <w:p>
+            <w:pPr>
+              <w:rPr>
+                <w:rFonts w:ascii="맑은 고딕" w:hAnsi="맑은 고딕"/>
+              </w:rPr>
+            </w:pPr>
+          </w:p>
+        </w:tc>
+        <w:tc>
+          <w:tcPr>
+            <w:tcW w:w="708" w:type="dxa"/>
+            <w:vMerge/>
+          </w:tcPr>
+          <w:p>
+            <w:pPr>
+              <w:rPr>
+                <w:rFonts w:ascii="맑은 고딕" w:hAnsi="맑은 고딕"/>
+              </w:rPr>
+            </w:pPr>
+          </w:p>
+        </w:tc>
+        <w:tc>
+          <w:tcPr>
+            <w:tcW w:w="2358" w:type="dxa"/>
+            <w:vMerge/>
+          </w:tcPr>
+          <w:p>
+            <w:pPr>
+              <w:rPr>
+                <w:rFonts w:ascii="맑은 고딕" w:hAnsi="맑은 고딕"/>
+              </w:rPr>
+            </w:pPr>
+          </w:p>
+        </w:tc>
+        <w:tc>
+          <w:tcPr>
+            <w:tcW w:w="2808" w:type="dxa"/>
             <w:vAlign w:val="center"/>
-            <w:hideMark/>
-          </w:tcPr>
-          <w:p>
-            <w:pPr>
-              <w:rPr>
-                <w:rFonts w:ascii="맑은 고딕" w:hAnsi="맑은 고딕" w:cs="굴림"/>
-                <w:color w:val="000000"/>
-                <w:szCs w:val="20"/>
-              </w:rPr>
-            </w:pPr>
-          </w:p>
-        </w:tc>
-        <w:tc>
-          <w:tcPr>
-            <w:tcW w:w="0" w:type="auto"/>
-            <w:vMerge/>
-            <w:tcBorders>
-              <w:top w:val="single" w:sz="12" w:space="0" w:color="000000"/>
-              <w:left w:val="single" w:sz="2" w:space="0" w:color="000000"/>
-              <w:bottom w:val="single" w:sz="12" w:space="0" w:color="000000"/>
-              <w:right w:val="single" w:sz="2" w:space="0" w:color="000000"/>
-            </w:tcBorders>
-            <w:vAlign w:val="center"/>
-            <w:hideMark/>
-          </w:tcPr>
-          <w:p>
-            <w:pPr>
-              <w:rPr>
-                <w:rFonts w:ascii="맑은 고딕" w:hAnsi="맑은 고딕" w:cs="굴림"/>
-                <w:color w:val="000000"/>
-                <w:szCs w:val="20"/>
-              </w:rPr>
-            </w:pPr>
-          </w:p>
-        </w:tc>
-        <w:tc>
-          <w:tcPr>
-            <w:tcW w:w="0" w:type="auto"/>
-            <w:vMerge/>
-            <w:tcBorders>
-              <w:top w:val="single" w:sz="12" w:space="0" w:color="000000"/>
-              <w:left w:val="single" w:sz="2" w:space="0" w:color="000000"/>
-              <w:bottom w:val="single" w:sz="12" w:space="0" w:color="000000"/>
-              <w:right w:val="single" w:sz="2" w:space="0" w:color="000000"/>
-            </w:tcBorders>
-            <w:vAlign w:val="center"/>
-            <w:hideMark/>
-          </w:tcPr>
-          <w:p>
-            <w:pPr>
-              <w:rPr>
-                <w:rFonts w:ascii="맑은 고딕" w:hAnsi="맑은 고딕" w:cs="굴림"/>
-                <w:color w:val="000000"/>
-                <w:szCs w:val="20"/>
-              </w:rPr>
-            </w:pPr>
-          </w:p>
-        </w:tc>
-        <w:tc>
-          <w:tcPr>
-            <w:tcW w:w="0" w:type="auto"/>
-            <w:vMerge/>
-            <w:tcBorders>
-              <w:top w:val="single" w:sz="12" w:space="0" w:color="000000"/>
-              <w:left w:val="single" w:sz="2" w:space="0" w:color="000000"/>
-              <w:bottom w:val="single" w:sz="12" w:space="0" w:color="000000"/>
-              <w:right w:val="single" w:sz="2" w:space="0" w:color="000000"/>
-            </w:tcBorders>
-            <w:vAlign w:val="center"/>
-            <w:hideMark/>
-          </w:tcPr>
-          <w:p>
-            <w:pPr>
-              <w:rPr>
-                <w:rFonts w:ascii="맑은 고딕" w:hAnsi="맑은 고딕" w:cs="굴림"/>
-                <w:color w:val="000000"/>
-                <w:szCs w:val="20"/>
-              </w:rPr>
-            </w:pPr>
-          </w:p>
-        </w:tc>
-        <w:tc>
-          <w:tcPr>
-            <w:tcW w:w="519" w:type="dxa"/>
-            <w:tcBorders>
-              <w:top w:val="single" w:sz="2" w:space="0" w:color="000000"/>
-              <w:left w:val="single" w:sz="2" w:space="0" w:color="000000"/>
-              <w:bottom w:val="dotted" w:sz="2" w:space="0" w:color="000000"/>
-              <w:right w:val="dotted" w:sz="2" w:space="0" w:color="000000"/>
-            </w:tcBorders>
-            <w:tcMar>
-              <w:top w:w="0" w:type="dxa"/>
-              <w:left w:w="0" w:type="dxa"/>
-              <w:bottom w:w="0" w:type="dxa"/>
-              <w:right w:w="0" w:type="dxa"/>
-            </w:tcMar>
-            <w:vAlign w:val="center"/>
-            <w:hideMark/>
-          </w:tcPr>
-          <w:p>
-            <w:pPr>
-              <w:snapToGrid w:val="0"/>
-              <w:jc w:val="center"/>
-              <w:rPr>
-                <w:rFonts w:ascii="맑은 고딕" w:hAnsi="맑은 고딕" w:cs="굴림"/>
-                <w:color w:val="000000"/>
-                <w:szCs w:val="20"/>
-              </w:rPr>
-            </w:pPr>
-          </w:p>
-        </w:tc>
-        <w:tc>
-          <w:tcPr>
-            <w:tcW w:w="519" w:type="dxa"/>
-            <w:tcBorders>
-              <w:top w:val="single" w:sz="2" w:space="0" w:color="000000"/>
-              <w:left w:val="dotted" w:sz="2" w:space="0" w:color="000000"/>
-              <w:bottom w:val="dotted" w:sz="2" w:space="0" w:color="000000"/>
-              <w:right w:val="dotted" w:sz="2" w:space="0" w:color="000000"/>
-            </w:tcBorders>
-            <w:tcMar>
-              <w:top w:w="0" w:type="dxa"/>
-              <w:left w:w="0" w:type="dxa"/>
-              <w:bottom w:w="0" w:type="dxa"/>
-              <w:right w:w="0" w:type="dxa"/>
-            </w:tcMar>
-            <w:vAlign w:val="center"/>
-            <w:hideMark/>
-          </w:tcPr>
-          <w:p>
-            <w:pPr>
-              <w:snapToGrid w:val="0"/>
-              <w:jc w:val="center"/>
-              <w:rPr>
-                <w:rFonts w:ascii="맑은 고딕" w:hAnsi="맑은 고딕" w:cs="굴림"/>
-                <w:color w:val="000000"/>
-                <w:szCs w:val="20"/>
-              </w:rPr>
-            </w:pPr>
-          </w:p>
-        </w:tc>
-        <w:tc>
-          <w:tcPr>
-            <w:tcW w:w="519" w:type="dxa"/>
-            <w:tcBorders>
-              <w:top w:val="single" w:sz="2" w:space="0" w:color="000000"/>
-              <w:left w:val="dotted" w:sz="2" w:space="0" w:color="000000"/>
-              <w:bottom w:val="dotted" w:sz="2" w:space="0" w:color="000000"/>
-              <w:right w:val="dotted" w:sz="2" w:space="0" w:color="000000"/>
-            </w:tcBorders>
-            <w:tcMar>
-              <w:top w:w="0" w:type="dxa"/>
-              <w:left w:w="0" w:type="dxa"/>
-              <w:bottom w:w="0" w:type="dxa"/>
-              <w:right w:w="0" w:type="dxa"/>
-            </w:tcMar>
-            <w:vAlign w:val="center"/>
-            <w:hideMark/>
-          </w:tcPr>
-          <w:p>
-            <w:pPr>
-              <w:snapToGrid w:val="0"/>
-              <w:jc w:val="center"/>
-              <w:rPr>
-                <w:rFonts w:ascii="맑은 고딕" w:hAnsi="맑은 고딕" w:cs="굴림"/>
-                <w:color w:val="000000"/>
-                <w:szCs w:val="20"/>
-              </w:rPr>
-            </w:pPr>
-          </w:p>
-        </w:tc>
-        <w:tc>
-          <w:tcPr>
-            <w:tcW w:w="519" w:type="dxa"/>
-            <w:tcBorders>
-              <w:top w:val="single" w:sz="2" w:space="0" w:color="000000"/>
-              <w:left w:val="dotted" w:sz="2" w:space="0" w:color="000000"/>
-              <w:bottom w:val="dotted" w:sz="2" w:space="0" w:color="000000"/>
-              <w:right w:val="dotted" w:sz="2" w:space="0" w:color="000000"/>
-            </w:tcBorders>
-            <w:tcMar>
-              <w:top w:w="0" w:type="dxa"/>
-              <w:left w:w="0" w:type="dxa"/>
-              <w:bottom w:w="0" w:type="dxa"/>
-              <w:right w:w="0" w:type="dxa"/>
-            </w:tcMar>
-            <w:vAlign w:val="center"/>
-            <w:hideMark/>
-          </w:tcPr>
-          <w:p>
-            <w:pPr>
-              <w:snapToGrid w:val="0"/>
-              <w:jc w:val="center"/>
-              <w:rPr>
-                <w:rFonts w:ascii="맑은 고딕" w:hAnsi="맑은 고딕" w:cs="굴림"/>
-                <w:color w:val="000000"/>
-                <w:szCs w:val="20"/>
-              </w:rPr>
-            </w:pPr>
-          </w:p>
-        </w:tc>
-        <w:tc>
-          <w:tcPr>
-            <w:tcW w:w="519" w:type="dxa"/>
-            <w:tcBorders>
-              <w:top w:val="single" w:sz="2" w:space="0" w:color="000000"/>
-              <w:left w:val="dotted" w:sz="2" w:space="0" w:color="000000"/>
-              <w:bottom w:val="dotted" w:sz="2" w:space="0" w:color="000000"/>
-              <w:right w:val="dotted" w:sz="2" w:space="0" w:color="000000"/>
-            </w:tcBorders>
-            <w:tcMar>
-              <w:top w:w="0" w:type="dxa"/>
-              <w:left w:w="0" w:type="dxa"/>
-              <w:bottom w:w="0" w:type="dxa"/>
-              <w:right w:w="0" w:type="dxa"/>
-            </w:tcMar>
-            <w:vAlign w:val="center"/>
-            <w:hideMark/>
-          </w:tcPr>
-          <w:p>
-            <w:pPr>
-              <w:snapToGrid w:val="0"/>
-              <w:jc w:val="center"/>
-              <w:rPr>
-                <w:rFonts w:ascii="맑은 고딕" w:hAnsi="맑은 고딕" w:cs="굴림"/>
-                <w:color w:val="000000"/>
-                <w:szCs w:val="20"/>
-              </w:rPr>
-            </w:pPr>
-          </w:p>
-        </w:tc>
-        <w:tc>
-          <w:tcPr>
-            <w:tcW w:w="519" w:type="dxa"/>
-            <w:tcBorders>
-              <w:top w:val="single" w:sz="2" w:space="0" w:color="000000"/>
-              <w:left w:val="dotted" w:sz="2" w:space="0" w:color="000000"/>
-              <w:bottom w:val="dotted" w:sz="2" w:space="0" w:color="000000"/>
-              <w:right w:val="dotted" w:sz="2" w:space="0" w:color="000000"/>
-            </w:tcBorders>
-            <w:tcMar>
-              <w:top w:w="0" w:type="dxa"/>
-              <w:left w:w="0" w:type="dxa"/>
-              <w:bottom w:w="0" w:type="dxa"/>
-              <w:right w:w="0" w:type="dxa"/>
-            </w:tcMar>
-            <w:vAlign w:val="center"/>
-            <w:hideMark/>
-          </w:tcPr>
-          <w:p>
-            <w:pPr>
-              <w:snapToGrid w:val="0"/>
-              <w:jc w:val="center"/>
-              <w:rPr>
-                <w:rFonts w:ascii="맑은 고딕" w:hAnsi="맑은 고딕" w:cs="굴림"/>
-                <w:color w:val="000000"/>
-                <w:szCs w:val="20"/>
-              </w:rPr>
-            </w:pPr>
-          </w:p>
-        </w:tc>
-        <w:tc>
-          <w:tcPr>
-            <w:tcW w:w="544" w:type="dxa"/>
-            <w:tcBorders>
-              <w:top w:val="single" w:sz="2" w:space="0" w:color="000000"/>
-              <w:left w:val="dotted" w:sz="2" w:space="0" w:color="000000"/>
-              <w:bottom w:val="dotted" w:sz="2" w:space="0" w:color="000000"/>
-              <w:right w:val="double" w:sz="6" w:space="0" w:color="000000"/>
-            </w:tcBorders>
-            <w:tcMar>
-              <w:top w:w="0" w:type="dxa"/>
-              <w:left w:w="0" w:type="dxa"/>
-              <w:bottom w:w="0" w:type="dxa"/>
-              <w:right w:w="0" w:type="dxa"/>
-            </w:tcMar>
-            <w:vAlign w:val="center"/>
-            <w:hideMark/>
-          </w:tcPr>
-          <w:p>
-            <w:pPr>
-              <w:snapToGrid w:val="0"/>
-              <w:jc w:val="center"/>
-              <w:rPr>
-                <w:rFonts w:ascii="맑은 고딕" w:hAnsi="맑은 고딕" w:cs="굴림"/>
-                <w:color w:val="000000"/>
-                <w:szCs w:val="20"/>
-              </w:rPr>
-            </w:pPr>
-          </w:p>
-        </w:tc>
-      </w:tr>
-      <w:tr>
-        <w:trPr>
-          <w:trHeight w:val="256"/>
-          <w:jc w:val="center"/>
-        </w:trPr>
-        <w:tc>
-          <w:tcPr>
-            <w:tcW w:w="0" w:type="auto"/>
-            <w:vMerge/>
-            <w:tcBorders>
-              <w:top w:val="single" w:sz="12" w:space="0" w:color="000000"/>
-              <w:left w:val="double" w:sz="6" w:space="0" w:color="000000"/>
-              <w:bottom w:val="single" w:sz="12" w:space="0" w:color="000000"/>
-              <w:right w:val="single" w:sz="2" w:space="0" w:color="000000"/>
-            </w:tcBorders>
-            <w:vAlign w:val="center"/>
-            <w:hideMark/>
-          </w:tcPr>
-          <w:p>
-            <w:pPr>
-              <w:rPr>
-                <w:rFonts w:ascii="맑은 고딕" w:hAnsi="맑은 고딕" w:cs="굴림"/>
-                <w:color w:val="000000"/>
-                <w:szCs w:val="20"/>
-              </w:rPr>
-            </w:pPr>
-          </w:p>
-        </w:tc>
-        <w:tc>
-          <w:tcPr>
-            <w:tcW w:w="0" w:type="auto"/>
-            <w:vMerge/>
-            <w:tcBorders>
-              <w:top w:val="single" w:sz="12" w:space="0" w:color="000000"/>
-              <w:left w:val="single" w:sz="2" w:space="0" w:color="000000"/>
-              <w:bottom w:val="single" w:sz="12" w:space="0" w:color="000000"/>
-              <w:right w:val="single" w:sz="2" w:space="0" w:color="000000"/>
-            </w:tcBorders>
-            <w:vAlign w:val="center"/>
-            <w:hideMark/>
-          </w:tcPr>
-          <w:p>
-            <w:pPr>
-              <w:rPr>
-                <w:rFonts w:ascii="맑은 고딕" w:hAnsi="맑은 고딕" w:cs="굴림"/>
-                <w:color w:val="000000"/>
-                <w:szCs w:val="20"/>
-              </w:rPr>
-            </w:pPr>
-          </w:p>
-        </w:tc>
-        <w:tc>
-          <w:tcPr>
-            <w:tcW w:w="0" w:type="auto"/>
-            <w:vMerge/>
-            <w:tcBorders>
-              <w:top w:val="single" w:sz="12" w:space="0" w:color="000000"/>
-              <w:left w:val="single" w:sz="2" w:space="0" w:color="000000"/>
-              <w:bottom w:val="single" w:sz="12" w:space="0" w:color="000000"/>
-              <w:right w:val="single" w:sz="2" w:space="0" w:color="000000"/>
-            </w:tcBorders>
-            <w:vAlign w:val="center"/>
-            <w:hideMark/>
-          </w:tcPr>
-          <w:p>
-            <w:pPr>
-              <w:rPr>
-                <w:rFonts w:ascii="맑은 고딕" w:hAnsi="맑은 고딕" w:cs="굴림"/>
-                <w:color w:val="000000"/>
-                <w:szCs w:val="20"/>
-              </w:rPr>
-            </w:pPr>
-          </w:p>
-        </w:tc>
-        <w:tc>
-          <w:tcPr>
-            <w:tcW w:w="0" w:type="auto"/>
-            <w:vMerge/>
-            <w:tcBorders>
-              <w:top w:val="single" w:sz="12" w:space="0" w:color="000000"/>
-              <w:left w:val="single" w:sz="2" w:space="0" w:color="000000"/>
-              <w:bottom w:val="single" w:sz="12" w:space="0" w:color="000000"/>
-              <w:right w:val="single" w:sz="2" w:space="0" w:color="000000"/>
-            </w:tcBorders>
-            <w:vAlign w:val="center"/>
-            <w:hideMark/>
-          </w:tcPr>
-          <w:p>
-            <w:pPr>
-              <w:rPr>
-                <w:rFonts w:ascii="맑은 고딕" w:hAnsi="맑은 고딕" w:cs="굴림"/>
-                <w:color w:val="000000"/>
-                <w:szCs w:val="20"/>
-              </w:rPr>
-            </w:pPr>
-          </w:p>
-        </w:tc>
-        <w:tc>
-          <w:tcPr>
-            <w:tcW w:w="0" w:type="auto"/>
-            <w:vMerge/>
-            <w:tcBorders>
-              <w:top w:val="single" w:sz="12" w:space="0" w:color="000000"/>
-              <w:left w:val="single" w:sz="2" w:space="0" w:color="000000"/>
-              <w:bottom w:val="single" w:sz="12" w:space="0" w:color="000000"/>
-              <w:right w:val="single" w:sz="2" w:space="0" w:color="000000"/>
-            </w:tcBorders>
-            <w:vAlign w:val="center"/>
-            <w:hideMark/>
-          </w:tcPr>
-          <w:p>
-            <w:pPr>
-              <w:rPr>
-                <w:rFonts w:ascii="맑은 고딕" w:hAnsi="맑은 고딕" w:cs="굴림"/>
-                <w:color w:val="000000"/>
-                <w:szCs w:val="20"/>
-              </w:rPr>
-            </w:pPr>
-          </w:p>
-        </w:tc>
-        <w:tc>
-          <w:tcPr>
-            <w:tcW w:w="519" w:type="dxa"/>
-            <w:tcBorders>
-              <w:top w:val="dotted" w:sz="2" w:space="0" w:color="000000"/>
-              <w:left w:val="single" w:sz="2" w:space="0" w:color="000000"/>
-              <w:bottom w:val="dotted" w:sz="2" w:space="0" w:color="000000"/>
-              <w:right w:val="dotted" w:sz="2" w:space="0" w:color="000000"/>
-            </w:tcBorders>
-            <w:tcMar>
-              <w:top w:w="0" w:type="dxa"/>
-              <w:left w:w="0" w:type="dxa"/>
-              <w:bottom w:w="0" w:type="dxa"/>
-              <w:right w:w="0" w:type="dxa"/>
-            </w:tcMar>
-            <w:vAlign w:val="center"/>
-            <w:hideMark/>
-          </w:tcPr>
-          <w:p>
-            <w:pPr>
-              <w:snapToGrid w:val="0"/>
-              <w:jc w:val="center"/>
-              <w:rPr>
-                <w:rFonts w:ascii="맑은 고딕" w:hAnsi="맑은 고딕" w:cs="굴림"/>
-                <w:color w:val="000000"/>
-                <w:szCs w:val="20"/>
-              </w:rPr>
-            </w:pPr>
-          </w:p>
-        </w:tc>
-        <w:tc>
-          <w:tcPr>
-            <w:tcW w:w="519" w:type="dxa"/>
-            <w:tcBorders>
-              <w:top w:val="dotted" w:sz="2" w:space="0" w:color="000000"/>
-              <w:left w:val="dotted" w:sz="2" w:space="0" w:color="000000"/>
-              <w:bottom w:val="dotted" w:sz="2" w:space="0" w:color="000000"/>
-              <w:right w:val="dotted" w:sz="2" w:space="0" w:color="000000"/>
-            </w:tcBorders>
-            <w:tcMar>
-              <w:top w:w="0" w:type="dxa"/>
-              <w:left w:w="0" w:type="dxa"/>
-              <w:bottom w:w="0" w:type="dxa"/>
-              <w:right w:w="0" w:type="dxa"/>
-            </w:tcMar>
-            <w:vAlign w:val="center"/>
-            <w:hideMark/>
-          </w:tcPr>
-          <w:p>
-            <w:pPr>
-              <w:snapToGrid w:val="0"/>
-              <w:jc w:val="center"/>
-              <w:rPr>
-                <w:rFonts w:ascii="맑은 고딕" w:hAnsi="맑은 고딕" w:cs="굴림"/>
-                <w:color w:val="000000"/>
-                <w:szCs w:val="20"/>
-              </w:rPr>
-            </w:pPr>
-          </w:p>
-        </w:tc>
-        <w:tc>
-          <w:tcPr>
-            <w:tcW w:w="519" w:type="dxa"/>
-            <w:tcBorders>
-              <w:top w:val="dotted" w:sz="2" w:space="0" w:color="000000"/>
-              <w:left w:val="dotted" w:sz="2" w:space="0" w:color="000000"/>
-              <w:bottom w:val="dotted" w:sz="2" w:space="0" w:color="000000"/>
-              <w:right w:val="dotted" w:sz="2" w:space="0" w:color="000000"/>
-            </w:tcBorders>
-            <w:tcMar>
-              <w:top w:w="0" w:type="dxa"/>
-              <w:left w:w="0" w:type="dxa"/>
-              <w:bottom w:w="0" w:type="dxa"/>
-              <w:right w:w="0" w:type="dxa"/>
-            </w:tcMar>
-            <w:vAlign w:val="center"/>
-            <w:hideMark/>
-          </w:tcPr>
-          <w:p>
-            <w:pPr>
-              <w:snapToGrid w:val="0"/>
-              <w:jc w:val="center"/>
-              <w:rPr>
-                <w:rFonts w:ascii="맑은 고딕" w:hAnsi="맑은 고딕" w:cs="굴림"/>
-                <w:color w:val="000000"/>
-                <w:szCs w:val="20"/>
-              </w:rPr>
-            </w:pPr>
-          </w:p>
-        </w:tc>
-        <w:tc>
-          <w:tcPr>
-            <w:tcW w:w="519" w:type="dxa"/>
-            <w:tcBorders>
-              <w:top w:val="dotted" w:sz="2" w:space="0" w:color="000000"/>
-              <w:left w:val="dotted" w:sz="2" w:space="0" w:color="000000"/>
-              <w:bottom w:val="dotted" w:sz="2" w:space="0" w:color="000000"/>
-              <w:right w:val="dotted" w:sz="2" w:space="0" w:color="000000"/>
-            </w:tcBorders>
-            <w:tcMar>
-              <w:top w:w="0" w:type="dxa"/>
-              <w:left w:w="0" w:type="dxa"/>
-              <w:bottom w:w="0" w:type="dxa"/>
-              <w:right w:w="0" w:type="dxa"/>
-            </w:tcMar>
-            <w:vAlign w:val="center"/>
-            <w:hideMark/>
-          </w:tcPr>
-          <w:p>
-            <w:pPr>
-              <w:snapToGrid w:val="0"/>
-              <w:jc w:val="center"/>
-              <w:rPr>
-                <w:rFonts w:ascii="맑은 고딕" w:hAnsi="맑은 고딕" w:cs="굴림"/>
-                <w:color w:val="000000"/>
-                <w:szCs w:val="20"/>
-              </w:rPr>
-            </w:pPr>
-          </w:p>
-        </w:tc>
-        <w:tc>
-          <w:tcPr>
-            <w:tcW w:w="519" w:type="dxa"/>
-            <w:tcBorders>
-              <w:top w:val="dotted" w:sz="2" w:space="0" w:color="000000"/>
-              <w:left w:val="dotted" w:sz="2" w:space="0" w:color="000000"/>
-              <w:bottom w:val="dotted" w:sz="2" w:space="0" w:color="000000"/>
-              <w:right w:val="dotted" w:sz="2" w:space="0" w:color="000000"/>
-            </w:tcBorders>
-            <w:tcMar>
-              <w:top w:w="0" w:type="dxa"/>
-              <w:left w:w="0" w:type="dxa"/>
-              <w:bottom w:w="0" w:type="dxa"/>
-              <w:right w:w="0" w:type="dxa"/>
-            </w:tcMar>
-            <w:vAlign w:val="center"/>
-            <w:hideMark/>
-          </w:tcPr>
-          <w:p>
-            <w:pPr>
-              <w:snapToGrid w:val="0"/>
-              <w:jc w:val="center"/>
-              <w:rPr>
-                <w:rFonts w:ascii="맑은 고딕" w:hAnsi="맑은 고딕" w:cs="굴림"/>
-                <w:color w:val="000000"/>
-                <w:szCs w:val="20"/>
-              </w:rPr>
-            </w:pPr>
-          </w:p>
-        </w:tc>
-        <w:tc>
-          <w:tcPr>
-            <w:tcW w:w="519" w:type="dxa"/>
-            <w:tcBorders>
-              <w:top w:val="dotted" w:sz="2" w:space="0" w:color="000000"/>
-              <w:left w:val="dotted" w:sz="2" w:space="0" w:color="000000"/>
-              <w:bottom w:val="dotted" w:sz="2" w:space="0" w:color="000000"/>
-              <w:right w:val="dotted" w:sz="2" w:space="0" w:color="000000"/>
-            </w:tcBorders>
-            <w:tcMar>
-              <w:top w:w="0" w:type="dxa"/>
-              <w:left w:w="0" w:type="dxa"/>
-              <w:bottom w:w="0" w:type="dxa"/>
-              <w:right w:w="0" w:type="dxa"/>
-            </w:tcMar>
-            <w:vAlign w:val="center"/>
-            <w:hideMark/>
-          </w:tcPr>
-          <w:p>
-            <w:pPr>
-              <w:snapToGrid w:val="0"/>
-              <w:jc w:val="center"/>
-              <w:rPr>
-                <w:rFonts w:ascii="맑은 고딕" w:hAnsi="맑은 고딕" w:cs="굴림"/>
-                <w:color w:val="000000"/>
-                <w:szCs w:val="20"/>
-              </w:rPr>
-            </w:pPr>
-          </w:p>
-        </w:tc>
-        <w:tc>
-          <w:tcPr>
-            <w:tcW w:w="544" w:type="dxa"/>
-            <w:tcBorders>
-              <w:top w:val="dotted" w:sz="2" w:space="0" w:color="000000"/>
-              <w:left w:val="dotted" w:sz="2" w:space="0" w:color="000000"/>
-              <w:bottom w:val="dotted" w:sz="2" w:space="0" w:color="000000"/>
-              <w:right w:val="double" w:sz="6" w:space="0" w:color="000000"/>
-            </w:tcBorders>
-            <w:tcMar>
-              <w:top w:w="0" w:type="dxa"/>
-              <w:left w:w="0" w:type="dxa"/>
-              <w:bottom w:w="0" w:type="dxa"/>
-              <w:right w:w="0" w:type="dxa"/>
-            </w:tcMar>
-            <w:vAlign w:val="center"/>
-            <w:hideMark/>
-          </w:tcPr>
-          <w:p>
-            <w:pPr>
-              <w:snapToGrid w:val="0"/>
-              <w:jc w:val="center"/>
-              <w:rPr>
-                <w:rFonts w:ascii="맑은 고딕" w:hAnsi="맑은 고딕" w:cs="굴림"/>
-                <w:color w:val="000000"/>
-                <w:szCs w:val="20"/>
-              </w:rPr>
-            </w:pPr>
-          </w:p>
-        </w:tc>
-      </w:tr>
-      <w:tr>
-        <w:trPr>
-          <w:trHeight w:val="256"/>
-          <w:jc w:val="center"/>
-        </w:trPr>
-        <w:tc>
-          <w:tcPr>
-            <w:tcW w:w="0" w:type="auto"/>
-            <w:vMerge/>
-            <w:tcBorders>
-              <w:top w:val="single" w:sz="12" w:space="0" w:color="000000"/>
-              <w:left w:val="double" w:sz="6" w:space="0" w:color="000000"/>
-              <w:bottom w:val="single" w:sz="12" w:space="0" w:color="000000"/>
-              <w:right w:val="single" w:sz="2" w:space="0" w:color="000000"/>
-            </w:tcBorders>
-            <w:vAlign w:val="center"/>
-            <w:hideMark/>
-          </w:tcPr>
-          <w:p>
-            <w:pPr>
-              <w:rPr>
-                <w:rFonts w:ascii="맑은 고딕" w:hAnsi="맑은 고딕" w:cs="굴림"/>
-                <w:color w:val="000000"/>
-                <w:szCs w:val="20"/>
-              </w:rPr>
-            </w:pPr>
-          </w:p>
-        </w:tc>
-        <w:tc>
-          <w:tcPr>
-            <w:tcW w:w="0" w:type="auto"/>
-            <w:vMerge/>
-            <w:tcBorders>
-              <w:top w:val="single" w:sz="12" w:space="0" w:color="000000"/>
-              <w:left w:val="single" w:sz="2" w:space="0" w:color="000000"/>
-              <w:bottom w:val="single" w:sz="12" w:space="0" w:color="000000"/>
-              <w:right w:val="single" w:sz="2" w:space="0" w:color="000000"/>
-            </w:tcBorders>
-            <w:vAlign w:val="center"/>
-            <w:hideMark/>
-          </w:tcPr>
-          <w:p>
-            <w:pPr>
-              <w:rPr>
-                <w:rFonts w:ascii="맑은 고딕" w:hAnsi="맑은 고딕" w:cs="굴림"/>
-                <w:color w:val="000000"/>
-                <w:szCs w:val="20"/>
-              </w:rPr>
-            </w:pPr>
-          </w:p>
-        </w:tc>
-        <w:tc>
-          <w:tcPr>
-            <w:tcW w:w="0" w:type="auto"/>
-            <w:vMerge/>
-            <w:tcBorders>
-              <w:top w:val="single" w:sz="12" w:space="0" w:color="000000"/>
-              <w:left w:val="single" w:sz="2" w:space="0" w:color="000000"/>
-              <w:bottom w:val="single" w:sz="12" w:space="0" w:color="000000"/>
-              <w:right w:val="single" w:sz="2" w:space="0" w:color="000000"/>
-            </w:tcBorders>
-            <w:vAlign w:val="center"/>
-            <w:hideMark/>
-          </w:tcPr>
-          <w:p>
-            <w:pPr>
-              <w:rPr>
-                <w:rFonts w:ascii="맑은 고딕" w:hAnsi="맑은 고딕" w:cs="굴림"/>
-                <w:color w:val="000000"/>
-                <w:szCs w:val="20"/>
-              </w:rPr>
-            </w:pPr>
-          </w:p>
-        </w:tc>
-        <w:tc>
-          <w:tcPr>
-            <w:tcW w:w="0" w:type="auto"/>
-            <w:vMerge/>
-            <w:tcBorders>
-              <w:top w:val="single" w:sz="12" w:space="0" w:color="000000"/>
-              <w:left w:val="single" w:sz="2" w:space="0" w:color="000000"/>
-              <w:bottom w:val="single" w:sz="12" w:space="0" w:color="000000"/>
-              <w:right w:val="single" w:sz="2" w:space="0" w:color="000000"/>
-            </w:tcBorders>
-            <w:vAlign w:val="center"/>
-            <w:hideMark/>
-          </w:tcPr>
-          <w:p>
-            <w:pPr>
-              <w:rPr>
-                <w:rFonts w:ascii="맑은 고딕" w:hAnsi="맑은 고딕" w:cs="굴림"/>
-                <w:color w:val="000000"/>
-                <w:szCs w:val="20"/>
-              </w:rPr>
-            </w:pPr>
-          </w:p>
-        </w:tc>
-        <w:tc>
-          <w:tcPr>
-            <w:tcW w:w="0" w:type="auto"/>
-            <w:vMerge/>
-            <w:tcBorders>
-              <w:top w:val="single" w:sz="12" w:space="0" w:color="000000"/>
-              <w:left w:val="single" w:sz="2" w:space="0" w:color="000000"/>
-              <w:bottom w:val="single" w:sz="12" w:space="0" w:color="000000"/>
-              <w:right w:val="single" w:sz="2" w:space="0" w:color="000000"/>
-            </w:tcBorders>
-            <w:vAlign w:val="center"/>
-            <w:hideMark/>
-          </w:tcPr>
-          <w:p>
-            <w:pPr>
-              <w:rPr>
-                <w:rFonts w:ascii="맑은 고딕" w:hAnsi="맑은 고딕" w:cs="굴림"/>
-                <w:color w:val="000000"/>
-                <w:szCs w:val="20"/>
-              </w:rPr>
-            </w:pPr>
-          </w:p>
-        </w:tc>
-        <w:tc>
-          <w:tcPr>
-            <w:tcW w:w="519" w:type="dxa"/>
-            <w:tcBorders>
-              <w:top w:val="dotted" w:sz="2" w:space="0" w:color="000000"/>
-              <w:left w:val="single" w:sz="2" w:space="0" w:color="000000"/>
-              <w:bottom w:val="single" w:sz="12" w:space="0" w:color="000000"/>
-              <w:right w:val="dotted" w:sz="2" w:space="0" w:color="000000"/>
-            </w:tcBorders>
-            <w:tcMar>
-              <w:top w:w="0" w:type="dxa"/>
-              <w:left w:w="0" w:type="dxa"/>
-              <w:bottom w:w="0" w:type="dxa"/>
-              <w:right w:w="0" w:type="dxa"/>
-            </w:tcMar>
-            <w:vAlign w:val="center"/>
-            <w:hideMark/>
-          </w:tcPr>
-          <w:p>
-            <w:pPr>
-              <w:snapToGrid w:val="0"/>
-              <w:jc w:val="center"/>
-              <w:rPr>
-                <w:rFonts w:ascii="맑은 고딕" w:hAnsi="맑은 고딕" w:cs="굴림"/>
-                <w:color w:val="000000"/>
-                <w:szCs w:val="20"/>
-              </w:rPr>
-            </w:pPr>
-          </w:p>
-        </w:tc>
-        <w:tc>
-          <w:tcPr>
-            <w:tcW w:w="519" w:type="dxa"/>
-            <w:tcBorders>
-              <w:top w:val="dotted" w:sz="2" w:space="0" w:color="000000"/>
-              <w:left w:val="dotted" w:sz="2" w:space="0" w:color="000000"/>
-              <w:bottom w:val="single" w:sz="12" w:space="0" w:color="000000"/>
-              <w:right w:val="dotted" w:sz="2" w:space="0" w:color="000000"/>
-            </w:tcBorders>
-            <w:tcMar>
-              <w:top w:w="0" w:type="dxa"/>
-              <w:left w:w="0" w:type="dxa"/>
-              <w:bottom w:w="0" w:type="dxa"/>
-              <w:right w:w="0" w:type="dxa"/>
-            </w:tcMar>
-            <w:vAlign w:val="center"/>
-            <w:hideMark/>
-          </w:tcPr>
-          <w:p>
-            <w:pPr>
-              <w:snapToGrid w:val="0"/>
-              <w:jc w:val="center"/>
-              <w:rPr>
-                <w:rFonts w:ascii="맑은 고딕" w:hAnsi="맑은 고딕" w:cs="굴림"/>
-                <w:color w:val="000000"/>
-                <w:szCs w:val="20"/>
-              </w:rPr>
-            </w:pPr>
-          </w:p>
-        </w:tc>
-        <w:tc>
-          <w:tcPr>
-            <w:tcW w:w="519" w:type="dxa"/>
-            <w:tcBorders>
-              <w:top w:val="dotted" w:sz="2" w:space="0" w:color="000000"/>
-              <w:left w:val="dotted" w:sz="2" w:space="0" w:color="000000"/>
-              <w:bottom w:val="single" w:sz="12" w:space="0" w:color="000000"/>
-              <w:right w:val="dotted" w:sz="2" w:space="0" w:color="000000"/>
-            </w:tcBorders>
-            <w:tcMar>
-              <w:top w:w="0" w:type="dxa"/>
-              <w:left w:w="0" w:type="dxa"/>
-              <w:bottom w:w="0" w:type="dxa"/>
-              <w:right w:w="0" w:type="dxa"/>
-            </w:tcMar>
-            <w:vAlign w:val="center"/>
-            <w:hideMark/>
-          </w:tcPr>
-          <w:p>
-            <w:pPr>
-              <w:snapToGrid w:val="0"/>
-              <w:jc w:val="center"/>
-              <w:rPr>
-                <w:rFonts w:ascii="맑은 고딕" w:hAnsi="맑은 고딕" w:cs="굴림"/>
-                <w:color w:val="000000"/>
-                <w:szCs w:val="20"/>
-              </w:rPr>
-            </w:pPr>
-          </w:p>
-        </w:tc>
-        <w:tc>
-          <w:tcPr>
-            <w:tcW w:w="519" w:type="dxa"/>
-            <w:tcBorders>
-              <w:top w:val="dotted" w:sz="2" w:space="0" w:color="000000"/>
-              <w:left w:val="dotted" w:sz="2" w:space="0" w:color="000000"/>
-              <w:bottom w:val="single" w:sz="12" w:space="0" w:color="000000"/>
-              <w:right w:val="dotted" w:sz="2" w:space="0" w:color="000000"/>
-            </w:tcBorders>
-            <w:tcMar>
-              <w:top w:w="0" w:type="dxa"/>
-              <w:left w:w="0" w:type="dxa"/>
-              <w:bottom w:w="0" w:type="dxa"/>
-              <w:right w:w="0" w:type="dxa"/>
-            </w:tcMar>
-            <w:vAlign w:val="center"/>
-            <w:hideMark/>
-          </w:tcPr>
-          <w:p>
-            <w:pPr>
-              <w:snapToGrid w:val="0"/>
-              <w:jc w:val="center"/>
-              <w:rPr>
-                <w:rFonts w:ascii="맑은 고딕" w:hAnsi="맑은 고딕" w:cs="굴림"/>
-                <w:color w:val="000000"/>
-                <w:szCs w:val="20"/>
-              </w:rPr>
-            </w:pPr>
-          </w:p>
-        </w:tc>
-        <w:tc>
-          <w:tcPr>
-            <w:tcW w:w="519" w:type="dxa"/>
-            <w:tcBorders>
-              <w:top w:val="dotted" w:sz="2" w:space="0" w:color="000000"/>
-              <w:left w:val="dotted" w:sz="2" w:space="0" w:color="000000"/>
-              <w:bottom w:val="single" w:sz="12" w:space="0" w:color="000000"/>
-              <w:right w:val="dotted" w:sz="2" w:space="0" w:color="000000"/>
-            </w:tcBorders>
-            <w:tcMar>
-              <w:top w:w="0" w:type="dxa"/>
-              <w:left w:w="0" w:type="dxa"/>
-              <w:bottom w:w="0" w:type="dxa"/>
-              <w:right w:w="0" w:type="dxa"/>
-            </w:tcMar>
-            <w:vAlign w:val="center"/>
-            <w:hideMark/>
-          </w:tcPr>
-          <w:p>
-            <w:pPr>
-              <w:snapToGrid w:val="0"/>
-              <w:jc w:val="center"/>
-              <w:rPr>
-                <w:rFonts w:ascii="맑은 고딕" w:hAnsi="맑은 고딕" w:cs="굴림"/>
-                <w:color w:val="000000"/>
-                <w:szCs w:val="20"/>
-              </w:rPr>
-            </w:pPr>
-          </w:p>
-        </w:tc>
-        <w:tc>
-          <w:tcPr>
-            <w:tcW w:w="519" w:type="dxa"/>
-            <w:tcBorders>
-              <w:top w:val="dotted" w:sz="2" w:space="0" w:color="000000"/>
-              <w:left w:val="dotted" w:sz="2" w:space="0" w:color="000000"/>
-              <w:bottom w:val="single" w:sz="12" w:space="0" w:color="000000"/>
-              <w:right w:val="dotted" w:sz="2" w:space="0" w:color="000000"/>
-            </w:tcBorders>
-            <w:tcMar>
-              <w:top w:w="0" w:type="dxa"/>
-              <w:left w:w="0" w:type="dxa"/>
-              <w:bottom w:w="0" w:type="dxa"/>
-              <w:right w:w="0" w:type="dxa"/>
-            </w:tcMar>
-            <w:vAlign w:val="center"/>
-            <w:hideMark/>
-          </w:tcPr>
-          <w:p>
-            <w:pPr>
-              <w:snapToGrid w:val="0"/>
-              <w:jc w:val="center"/>
-              <w:rPr>
-                <w:rFonts w:ascii="맑은 고딕" w:hAnsi="맑은 고딕" w:cs="굴림"/>
-                <w:color w:val="000000"/>
-                <w:szCs w:val="20"/>
-              </w:rPr>
-            </w:pPr>
-          </w:p>
-        </w:tc>
-        <w:tc>
-          <w:tcPr>
-            <w:tcW w:w="544" w:type="dxa"/>
-            <w:tcBorders>
-              <w:top w:val="dotted" w:sz="2" w:space="0" w:color="000000"/>
-              <w:left w:val="dotted" w:sz="2" w:space="0" w:color="000000"/>
-              <w:bottom w:val="single" w:sz="12" w:space="0" w:color="000000"/>
-              <w:right w:val="double" w:sz="6" w:space="0" w:color="000000"/>
-            </w:tcBorders>
-            <w:tcMar>
-              <w:top w:w="0" w:type="dxa"/>
-              <w:left w:w="0" w:type="dxa"/>
-              <w:bottom w:w="0" w:type="dxa"/>
-              <w:right w:w="0" w:type="dxa"/>
-            </w:tcMar>
-            <w:vAlign w:val="center"/>
-            <w:hideMark/>
-          </w:tcPr>
-          <w:p>
-            <w:pPr>
-              <w:snapToGrid w:val="0"/>
-              <w:jc w:val="center"/>
-              <w:rPr>
-                <w:rFonts w:ascii="맑은 고딕" w:hAnsi="맑은 고딕" w:cs="굴림"/>
-                <w:color w:val="000000"/>
-                <w:szCs w:val="20"/>
-              </w:rPr>
-            </w:pPr>
-          </w:p>
-        </w:tc>
-      </w:tr>
-      <w:tr>
-        <w:trPr>
-          <w:trHeight w:val="256"/>
-          <w:jc w:val="center"/>
-        </w:trPr>
-        <w:tc>
-          <w:tcPr>
-            <w:tcW w:w="1044" w:type="dxa"/>
-            <w:vMerge w:val="restart"/>
-            <w:tcBorders>
-              <w:top w:val="single" w:sz="12" w:space="0" w:color="000000"/>
-              <w:left w:val="double" w:sz="6" w:space="0" w:color="000000"/>
-              <w:bottom w:val="single" w:sz="12" w:space="0" w:color="000000"/>
-              <w:right w:val="single" w:sz="2" w:space="0" w:color="000000"/>
-            </w:tcBorders>
-            <w:tcMar>
-              <w:top w:w="0" w:type="dxa"/>
-              <w:left w:w="0" w:type="dxa"/>
-              <w:bottom w:w="0" w:type="dxa"/>
-              <w:right w:w="0" w:type="dxa"/>
-            </w:tcMar>
-            <w:vAlign w:val="center"/>
-            <w:hideMark/>
-          </w:tcPr>
-          <w:p>
-            <w:pPr>
-              <w:snapToGrid w:val="0"/>
-              <w:jc w:val="center"/>
-              <w:rPr>
-                <w:rFonts w:ascii="맑은 고딕" w:hAnsi="맑은 고딕" w:cs="굴림"/>
-                <w:color w:val="000000"/>
-                <w:szCs w:val="20"/>
-              </w:rPr>
-            </w:pPr>
-            <w:r>
-              <w:rPr>
-                <w:rFonts w:ascii="맑은 고딕" w:hAnsi="맑은 고딕" w:cs="굴림" w:hint="eastAsia"/>
-                <w:color w:val="000000"/>
-                <w:szCs w:val="20"/>
-              </w:rPr>
-              <w:t>(4)</w:t>
-            </w:r>
-          </w:p>
-        </w:tc>
-        <w:tc>
-          <w:tcPr>
-            <w:tcW w:w="667" w:type="dxa"/>
-            <w:vMerge w:val="restart"/>
-            <w:tcBorders>
-              <w:top w:val="single" w:sz="12" w:space="0" w:color="000000"/>
-              <w:left w:val="single" w:sz="2" w:space="0" w:color="000000"/>
-              <w:bottom w:val="single" w:sz="12" w:space="0" w:color="000000"/>
-              <w:right w:val="single" w:sz="2" w:space="0" w:color="000000"/>
-            </w:tcBorders>
-            <w:tcMar>
-              <w:top w:w="0" w:type="dxa"/>
-              <w:left w:w="0" w:type="dxa"/>
-              <w:bottom w:w="0" w:type="dxa"/>
-              <w:right w:w="0" w:type="dxa"/>
-            </w:tcMar>
-            <w:vAlign w:val="center"/>
-            <w:hideMark/>
-          </w:tcPr>
-          <w:p>
-            <w:pPr>
-              <w:snapToGrid w:val="0"/>
-              <w:jc w:val="center"/>
-              <w:rPr>
-                <w:rFonts w:ascii="맑은 고딕" w:hAnsi="맑은 고딕" w:cs="굴림"/>
-                <w:color w:val="000000"/>
-                <w:szCs w:val="20"/>
-              </w:rPr>
-            </w:pPr>
-            <w:r>
-              <w:rPr>
-                <w:rFonts w:ascii="맑은 고딕" w:hAnsi="맑은 고딕" w:cs="굴림" w:hint="eastAsia"/>
-                <w:color w:val="000000"/>
-                <w:szCs w:val="20"/>
-              </w:rPr>
-              <w:t>1500</w:t>
-            </w:r>
-          </w:p>
-        </w:tc>
-        <w:tc>
-          <w:tcPr>
-            <w:tcW w:w="667" w:type="dxa"/>
-            <w:vMerge w:val="restart"/>
-            <w:tcBorders>
-              <w:top w:val="single" w:sz="12" w:space="0" w:color="000000"/>
-              <w:left w:val="single" w:sz="2" w:space="0" w:color="000000"/>
-              <w:bottom w:val="single" w:sz="12" w:space="0" w:color="000000"/>
-              <w:right w:val="single" w:sz="2" w:space="0" w:color="000000"/>
-            </w:tcBorders>
-            <w:tcMar>
-              <w:top w:w="0" w:type="dxa"/>
-              <w:left w:w="0" w:type="dxa"/>
-              <w:bottom w:w="0" w:type="dxa"/>
-              <w:right w:w="0" w:type="dxa"/>
-            </w:tcMar>
-            <w:vAlign w:val="center"/>
-            <w:hideMark/>
-          </w:tcPr>
-          <w:p>
-            <w:pPr>
-              <w:snapToGrid w:val="0"/>
-              <w:jc w:val="center"/>
-              <w:rPr>
-                <w:rFonts w:ascii="맑은 고딕" w:hAnsi="맑은 고딕" w:cs="굴림"/>
-                <w:color w:val="000000"/>
-                <w:szCs w:val="20"/>
-              </w:rPr>
-            </w:pPr>
-            <w:r>
-              <w:rPr>
-                <w:rFonts w:ascii="맑은 고딕" w:hAnsi="맑은 고딕" w:cs="굴림" w:hint="eastAsia"/>
-                <w:color w:val="000000"/>
-                <w:szCs w:val="20"/>
-              </w:rPr>
-              <w:t>0.001</w:t>
-            </w:r>
-          </w:p>
-        </w:tc>
-        <w:tc>
-          <w:tcPr>
-            <w:tcW w:w="667" w:type="dxa"/>
-            <w:vMerge w:val="restart"/>
-            <w:tcBorders>
-              <w:top w:val="single" w:sz="12" w:space="0" w:color="000000"/>
-              <w:left w:val="single" w:sz="2" w:space="0" w:color="000000"/>
-              <w:bottom w:val="single" w:sz="12" w:space="0" w:color="000000"/>
-              <w:right w:val="single" w:sz="2" w:space="0" w:color="000000"/>
-            </w:tcBorders>
-            <w:tcMar>
-              <w:top w:w="0" w:type="dxa"/>
-              <w:left w:w="0" w:type="dxa"/>
-              <w:bottom w:w="0" w:type="dxa"/>
-              <w:right w:w="0" w:type="dxa"/>
-            </w:tcMar>
-            <w:vAlign w:val="center"/>
-            <w:hideMark/>
-          </w:tcPr>
-          <w:p>
-            <w:pPr>
-              <w:snapToGrid w:val="0"/>
-              <w:jc w:val="center"/>
-              <w:rPr>
-                <w:rFonts w:ascii="맑은 고딕" w:hAnsi="맑은 고딕" w:cs="굴림"/>
-                <w:color w:val="000000"/>
-                <w:szCs w:val="20"/>
-              </w:rPr>
-            </w:pPr>
-          </w:p>
-        </w:tc>
-        <w:tc>
-          <w:tcPr>
-            <w:tcW w:w="1565" w:type="dxa"/>
-            <w:vMerge w:val="restart"/>
-            <w:tcBorders>
-              <w:top w:val="single" w:sz="12" w:space="0" w:color="000000"/>
-              <w:left w:val="single" w:sz="2" w:space="0" w:color="000000"/>
-              <w:bottom w:val="single" w:sz="12" w:space="0" w:color="000000"/>
-              <w:right w:val="single" w:sz="2" w:space="0" w:color="000000"/>
-            </w:tcBorders>
-            <w:tcMar>
-              <w:top w:w="0" w:type="dxa"/>
-              <w:left w:w="0" w:type="dxa"/>
-              <w:bottom w:w="0" w:type="dxa"/>
-              <w:right w:w="0" w:type="dxa"/>
-            </w:tcMar>
-            <w:vAlign w:val="center"/>
-            <w:hideMark/>
-          </w:tcPr>
-          <w:p>
-            <w:pPr>
-              <w:snapToGrid w:val="0"/>
-              <w:jc w:val="center"/>
-              <w:rPr>
-                <w:rFonts w:ascii="맑은 고딕" w:hAnsi="맑은 고딕" w:cs="굴림"/>
-                <w:color w:val="000000"/>
-                <w:szCs w:val="20"/>
-              </w:rPr>
-            </w:pPr>
-          </w:p>
-        </w:tc>
-        <w:tc>
-          <w:tcPr>
-            <w:tcW w:w="519" w:type="dxa"/>
-            <w:tcBorders>
-              <w:top w:val="single" w:sz="12" w:space="0" w:color="000000"/>
-              <w:left w:val="single" w:sz="2" w:space="0" w:color="000000"/>
-              <w:bottom w:val="dotted" w:sz="2" w:space="0" w:color="000000"/>
-              <w:right w:val="dotted" w:sz="2" w:space="0" w:color="000000"/>
-            </w:tcBorders>
-            <w:tcMar>
-              <w:top w:w="0" w:type="dxa"/>
-              <w:left w:w="0" w:type="dxa"/>
-              <w:bottom w:w="0" w:type="dxa"/>
-              <w:right w:w="0" w:type="dxa"/>
-            </w:tcMar>
-            <w:vAlign w:val="center"/>
-            <w:hideMark/>
-          </w:tcPr>
-          <w:p>
-            <w:pPr>
-              <w:snapToGrid w:val="0"/>
-              <w:jc w:val="center"/>
-              <w:rPr>
-                <w:rFonts w:ascii="맑은 고딕" w:hAnsi="맑은 고딕" w:cs="굴림"/>
-                <w:color w:val="000000"/>
-                <w:szCs w:val="20"/>
-              </w:rPr>
-            </w:pPr>
-          </w:p>
-        </w:tc>
-        <w:tc>
-          <w:tcPr>
-            <w:tcW w:w="519" w:type="dxa"/>
-            <w:tcBorders>
-              <w:top w:val="single" w:sz="12" w:space="0" w:color="000000"/>
-              <w:left w:val="dotted" w:sz="2" w:space="0" w:color="000000"/>
-              <w:bottom w:val="dotted" w:sz="2" w:space="0" w:color="000000"/>
-              <w:right w:val="dotted" w:sz="2" w:space="0" w:color="000000"/>
-            </w:tcBorders>
-            <w:tcMar>
-              <w:top w:w="0" w:type="dxa"/>
-              <w:left w:w="0" w:type="dxa"/>
-              <w:bottom w:w="0" w:type="dxa"/>
-              <w:right w:w="0" w:type="dxa"/>
-            </w:tcMar>
-            <w:vAlign w:val="center"/>
-            <w:hideMark/>
-          </w:tcPr>
-          <w:p>
-            <w:pPr>
-              <w:snapToGrid w:val="0"/>
-              <w:jc w:val="center"/>
-              <w:rPr>
-                <w:rFonts w:ascii="맑은 고딕" w:hAnsi="맑은 고딕" w:cs="굴림"/>
-                <w:color w:val="000000"/>
-                <w:szCs w:val="20"/>
-              </w:rPr>
-            </w:pPr>
-          </w:p>
-        </w:tc>
-        <w:tc>
-          <w:tcPr>
-            <w:tcW w:w="519" w:type="dxa"/>
-            <w:tcBorders>
-              <w:top w:val="single" w:sz="12" w:space="0" w:color="000000"/>
-              <w:left w:val="dotted" w:sz="2" w:space="0" w:color="000000"/>
-              <w:bottom w:val="dotted" w:sz="2" w:space="0" w:color="000000"/>
-              <w:right w:val="dotted" w:sz="2" w:space="0" w:color="000000"/>
-            </w:tcBorders>
-            <w:tcMar>
-              <w:top w:w="0" w:type="dxa"/>
-              <w:left w:w="0" w:type="dxa"/>
-              <w:bottom w:w="0" w:type="dxa"/>
-              <w:right w:w="0" w:type="dxa"/>
-            </w:tcMar>
-            <w:vAlign w:val="center"/>
-            <w:hideMark/>
-          </w:tcPr>
-          <w:p>
-            <w:pPr>
-              <w:snapToGrid w:val="0"/>
-              <w:jc w:val="center"/>
-              <w:rPr>
-                <w:rFonts w:ascii="맑은 고딕" w:hAnsi="맑은 고딕" w:cs="굴림"/>
-                <w:color w:val="000000"/>
-                <w:szCs w:val="20"/>
-              </w:rPr>
-            </w:pPr>
-          </w:p>
-        </w:tc>
-        <w:tc>
-          <w:tcPr>
-            <w:tcW w:w="519" w:type="dxa"/>
-            <w:tcBorders>
-              <w:top w:val="single" w:sz="12" w:space="0" w:color="000000"/>
-              <w:left w:val="dotted" w:sz="2" w:space="0" w:color="000000"/>
-              <w:bottom w:val="dotted" w:sz="2" w:space="0" w:color="000000"/>
-              <w:right w:val="dotted" w:sz="2" w:space="0" w:color="000000"/>
-            </w:tcBorders>
-            <w:tcMar>
-              <w:top w:w="0" w:type="dxa"/>
-              <w:left w:w="0" w:type="dxa"/>
-              <w:bottom w:w="0" w:type="dxa"/>
-              <w:right w:w="0" w:type="dxa"/>
-            </w:tcMar>
-            <w:vAlign w:val="center"/>
-            <w:hideMark/>
-          </w:tcPr>
-          <w:p>
-            <w:pPr>
-              <w:snapToGrid w:val="0"/>
-              <w:jc w:val="center"/>
-              <w:rPr>
-                <w:rFonts w:ascii="맑은 고딕" w:hAnsi="맑은 고딕" w:cs="굴림"/>
-                <w:color w:val="000000"/>
-                <w:szCs w:val="20"/>
-              </w:rPr>
-            </w:pPr>
-          </w:p>
-        </w:tc>
-        <w:tc>
-          <w:tcPr>
-            <w:tcW w:w="519" w:type="dxa"/>
-            <w:tcBorders>
-              <w:top w:val="single" w:sz="12" w:space="0" w:color="000000"/>
-              <w:left w:val="dotted" w:sz="2" w:space="0" w:color="000000"/>
-              <w:bottom w:val="dotted" w:sz="2" w:space="0" w:color="000000"/>
-              <w:right w:val="dotted" w:sz="2" w:space="0" w:color="000000"/>
-            </w:tcBorders>
-            <w:tcMar>
-              <w:top w:w="0" w:type="dxa"/>
-              <w:left w:w="0" w:type="dxa"/>
-              <w:bottom w:w="0" w:type="dxa"/>
-              <w:right w:w="0" w:type="dxa"/>
-            </w:tcMar>
-            <w:vAlign w:val="center"/>
-            <w:hideMark/>
-          </w:tcPr>
-          <w:p>
-            <w:pPr>
-              <w:snapToGrid w:val="0"/>
-              <w:jc w:val="center"/>
-              <w:rPr>
-                <w:rFonts w:ascii="맑은 고딕" w:hAnsi="맑은 고딕" w:cs="굴림"/>
-                <w:color w:val="000000"/>
-                <w:szCs w:val="20"/>
-              </w:rPr>
-            </w:pPr>
-          </w:p>
-        </w:tc>
-        <w:tc>
-          <w:tcPr>
-            <w:tcW w:w="519" w:type="dxa"/>
-            <w:tcBorders>
-              <w:top w:val="single" w:sz="12" w:space="0" w:color="000000"/>
-              <w:left w:val="dotted" w:sz="2" w:space="0" w:color="000000"/>
-              <w:bottom w:val="dotted" w:sz="2" w:space="0" w:color="000000"/>
-              <w:right w:val="dotted" w:sz="2" w:space="0" w:color="000000"/>
-            </w:tcBorders>
-            <w:tcMar>
-              <w:top w:w="0" w:type="dxa"/>
-              <w:left w:w="0" w:type="dxa"/>
-              <w:bottom w:w="0" w:type="dxa"/>
-              <w:right w:w="0" w:type="dxa"/>
-            </w:tcMar>
-            <w:vAlign w:val="center"/>
-            <w:hideMark/>
-          </w:tcPr>
-          <w:p>
-            <w:pPr>
-              <w:snapToGrid w:val="0"/>
-              <w:jc w:val="center"/>
-              <w:rPr>
-                <w:rFonts w:ascii="맑은 고딕" w:hAnsi="맑은 고딕" w:cs="굴림"/>
-                <w:color w:val="000000"/>
-                <w:szCs w:val="20"/>
-              </w:rPr>
-            </w:pPr>
-          </w:p>
-        </w:tc>
-        <w:tc>
-          <w:tcPr>
-            <w:tcW w:w="544" w:type="dxa"/>
-            <w:tcBorders>
-              <w:top w:val="single" w:sz="12" w:space="0" w:color="000000"/>
-              <w:left w:val="dotted" w:sz="2" w:space="0" w:color="000000"/>
-              <w:bottom w:val="dotted" w:sz="2" w:space="0" w:color="000000"/>
-              <w:right w:val="double" w:sz="6" w:space="0" w:color="000000"/>
-            </w:tcBorders>
-            <w:tcMar>
-              <w:top w:w="0" w:type="dxa"/>
-              <w:left w:w="0" w:type="dxa"/>
-              <w:bottom w:w="0" w:type="dxa"/>
-              <w:right w:w="0" w:type="dxa"/>
-            </w:tcMar>
-            <w:vAlign w:val="center"/>
-            <w:hideMark/>
-          </w:tcPr>
-          <w:p>
-            <w:pPr>
-              <w:snapToGrid w:val="0"/>
-              <w:jc w:val="center"/>
-              <w:rPr>
-                <w:rFonts w:ascii="맑은 고딕" w:hAnsi="맑은 고딕" w:cs="굴림"/>
-                <w:color w:val="000000"/>
-                <w:szCs w:val="20"/>
-              </w:rPr>
-            </w:pPr>
-          </w:p>
-        </w:tc>
-      </w:tr>
-      <w:tr>
-        <w:trPr>
-          <w:trHeight w:val="256"/>
-          <w:jc w:val="center"/>
-        </w:trPr>
-        <w:tc>
-          <w:tcPr>
-            <w:tcW w:w="0" w:type="auto"/>
-            <w:vMerge/>
-            <w:tcBorders>
-              <w:top w:val="single" w:sz="12" w:space="0" w:color="000000"/>
-              <w:left w:val="double" w:sz="6" w:space="0" w:color="000000"/>
-              <w:bottom w:val="single" w:sz="12" w:space="0" w:color="000000"/>
-              <w:right w:val="single" w:sz="2" w:space="0" w:color="000000"/>
-            </w:tcBorders>
-            <w:vAlign w:val="center"/>
-            <w:hideMark/>
-          </w:tcPr>
-          <w:p>
-            <w:pPr>
-              <w:rPr>
-                <w:rFonts w:ascii="맑은 고딕" w:hAnsi="맑은 고딕" w:cs="굴림"/>
-                <w:color w:val="000000"/>
-                <w:szCs w:val="20"/>
-              </w:rPr>
-            </w:pPr>
-          </w:p>
-        </w:tc>
-        <w:tc>
-          <w:tcPr>
-            <w:tcW w:w="0" w:type="auto"/>
-            <w:vMerge/>
-            <w:tcBorders>
-              <w:top w:val="single" w:sz="12" w:space="0" w:color="000000"/>
-              <w:left w:val="single" w:sz="2" w:space="0" w:color="000000"/>
-              <w:bottom w:val="single" w:sz="12" w:space="0" w:color="000000"/>
-              <w:right w:val="single" w:sz="2" w:space="0" w:color="000000"/>
-            </w:tcBorders>
-            <w:vAlign w:val="center"/>
-            <w:hideMark/>
-          </w:tcPr>
-          <w:p>
-            <w:pPr>
-              <w:rPr>
-                <w:rFonts w:ascii="맑은 고딕" w:hAnsi="맑은 고딕" w:cs="굴림"/>
-                <w:color w:val="000000"/>
-                <w:szCs w:val="20"/>
-              </w:rPr>
-            </w:pPr>
-          </w:p>
-        </w:tc>
-        <w:tc>
-          <w:tcPr>
-            <w:tcW w:w="0" w:type="auto"/>
-            <w:vMerge/>
-            <w:tcBorders>
-              <w:top w:val="single" w:sz="12" w:space="0" w:color="000000"/>
-              <w:left w:val="single" w:sz="2" w:space="0" w:color="000000"/>
-              <w:bottom w:val="single" w:sz="12" w:space="0" w:color="000000"/>
-              <w:right w:val="single" w:sz="2" w:space="0" w:color="000000"/>
-            </w:tcBorders>
-            <w:vAlign w:val="center"/>
-            <w:hideMark/>
-          </w:tcPr>
-          <w:p>
-            <w:pPr>
-              <w:rPr>
-                <w:rFonts w:ascii="맑은 고딕" w:hAnsi="맑은 고딕" w:cs="굴림"/>
-                <w:color w:val="000000"/>
-                <w:szCs w:val="20"/>
-              </w:rPr>
-            </w:pPr>
-          </w:p>
-        </w:tc>
-        <w:tc>
-          <w:tcPr>
-            <w:tcW w:w="0" w:type="auto"/>
-            <w:vMerge/>
-            <w:tcBorders>
-              <w:top w:val="single" w:sz="12" w:space="0" w:color="000000"/>
-              <w:left w:val="single" w:sz="2" w:space="0" w:color="000000"/>
-              <w:bottom w:val="single" w:sz="12" w:space="0" w:color="000000"/>
-              <w:right w:val="single" w:sz="2" w:space="0" w:color="000000"/>
-            </w:tcBorders>
-            <w:vAlign w:val="center"/>
-            <w:hideMark/>
-          </w:tcPr>
-          <w:p>
-            <w:pPr>
-              <w:rPr>
-                <w:rFonts w:ascii="맑은 고딕" w:hAnsi="맑은 고딕" w:cs="굴림"/>
-                <w:color w:val="000000"/>
-                <w:szCs w:val="20"/>
-              </w:rPr>
-            </w:pPr>
-          </w:p>
-        </w:tc>
-        <w:tc>
-          <w:tcPr>
-            <w:tcW w:w="0" w:type="auto"/>
-            <w:vMerge/>
-            <w:tcBorders>
-              <w:top w:val="single" w:sz="12" w:space="0" w:color="000000"/>
-              <w:left w:val="single" w:sz="2" w:space="0" w:color="000000"/>
-              <w:bottom w:val="single" w:sz="12" w:space="0" w:color="000000"/>
-              <w:right w:val="single" w:sz="2" w:space="0" w:color="000000"/>
-            </w:tcBorders>
-            <w:vAlign w:val="center"/>
-            <w:hideMark/>
-          </w:tcPr>
-          <w:p>
-            <w:pPr>
-              <w:rPr>
-                <w:rFonts w:ascii="맑은 고딕" w:hAnsi="맑은 고딕" w:cs="굴림"/>
-                <w:color w:val="000000"/>
-                <w:szCs w:val="20"/>
-              </w:rPr>
-            </w:pPr>
-          </w:p>
-        </w:tc>
-        <w:tc>
-          <w:tcPr>
-            <w:tcW w:w="519" w:type="dxa"/>
-            <w:tcBorders>
-              <w:top w:val="dotted" w:sz="2" w:space="0" w:color="000000"/>
-              <w:left w:val="single" w:sz="2" w:space="0" w:color="000000"/>
-              <w:bottom w:val="dotted" w:sz="2" w:space="0" w:color="000000"/>
-              <w:right w:val="dotted" w:sz="2" w:space="0" w:color="000000"/>
-            </w:tcBorders>
-            <w:tcMar>
-              <w:top w:w="0" w:type="dxa"/>
-              <w:left w:w="0" w:type="dxa"/>
-              <w:bottom w:w="0" w:type="dxa"/>
-              <w:right w:w="0" w:type="dxa"/>
-            </w:tcMar>
-            <w:vAlign w:val="center"/>
-            <w:hideMark/>
-          </w:tcPr>
-          <w:p>
-            <w:pPr>
-              <w:snapToGrid w:val="0"/>
-              <w:jc w:val="center"/>
-              <w:rPr>
-                <w:rFonts w:ascii="맑은 고딕" w:hAnsi="맑은 고딕" w:cs="굴림"/>
-                <w:color w:val="000000"/>
-                <w:szCs w:val="20"/>
-              </w:rPr>
-            </w:pPr>
-          </w:p>
-        </w:tc>
-        <w:tc>
-          <w:tcPr>
-            <w:tcW w:w="519" w:type="dxa"/>
-            <w:tcBorders>
-              <w:top w:val="dotted" w:sz="2" w:space="0" w:color="000000"/>
-              <w:left w:val="dotted" w:sz="2" w:space="0" w:color="000000"/>
-              <w:bottom w:val="dotted" w:sz="2" w:space="0" w:color="000000"/>
-              <w:right w:val="dotted" w:sz="2" w:space="0" w:color="000000"/>
-            </w:tcBorders>
-            <w:tcMar>
-              <w:top w:w="0" w:type="dxa"/>
-              <w:left w:w="0" w:type="dxa"/>
-              <w:bottom w:w="0" w:type="dxa"/>
-              <w:right w:w="0" w:type="dxa"/>
-            </w:tcMar>
-            <w:vAlign w:val="center"/>
-            <w:hideMark/>
-          </w:tcPr>
-          <w:p>
-            <w:pPr>
-              <w:snapToGrid w:val="0"/>
-              <w:jc w:val="center"/>
-              <w:rPr>
-                <w:rFonts w:ascii="맑은 고딕" w:hAnsi="맑은 고딕" w:cs="굴림"/>
-                <w:color w:val="000000"/>
-                <w:szCs w:val="20"/>
-              </w:rPr>
-            </w:pPr>
-          </w:p>
-        </w:tc>
-        <w:tc>
-          <w:tcPr>
-            <w:tcW w:w="519" w:type="dxa"/>
-            <w:tcBorders>
-              <w:top w:val="dotted" w:sz="2" w:space="0" w:color="000000"/>
-              <w:left w:val="dotted" w:sz="2" w:space="0" w:color="000000"/>
-              <w:bottom w:val="dotted" w:sz="2" w:space="0" w:color="000000"/>
-              <w:right w:val="dotted" w:sz="2" w:space="0" w:color="000000"/>
-            </w:tcBorders>
-            <w:tcMar>
-              <w:top w:w="0" w:type="dxa"/>
-              <w:left w:w="0" w:type="dxa"/>
-              <w:bottom w:w="0" w:type="dxa"/>
-              <w:right w:w="0" w:type="dxa"/>
-            </w:tcMar>
-            <w:vAlign w:val="center"/>
-            <w:hideMark/>
-          </w:tcPr>
-          <w:p>
-            <w:pPr>
-              <w:snapToGrid w:val="0"/>
-              <w:jc w:val="center"/>
-              <w:rPr>
-                <w:rFonts w:ascii="맑은 고딕" w:hAnsi="맑은 고딕" w:cs="굴림"/>
-                <w:color w:val="000000"/>
-                <w:szCs w:val="20"/>
-              </w:rPr>
-            </w:pPr>
-          </w:p>
-        </w:tc>
-        <w:tc>
-          <w:tcPr>
-            <w:tcW w:w="519" w:type="dxa"/>
-            <w:tcBorders>
-              <w:top w:val="dotted" w:sz="2" w:space="0" w:color="000000"/>
-              <w:left w:val="dotted" w:sz="2" w:space="0" w:color="000000"/>
-              <w:bottom w:val="dotted" w:sz="2" w:space="0" w:color="000000"/>
-              <w:right w:val="dotted" w:sz="2" w:space="0" w:color="000000"/>
-            </w:tcBorders>
-            <w:tcMar>
-              <w:top w:w="0" w:type="dxa"/>
-              <w:left w:w="0" w:type="dxa"/>
-              <w:bottom w:w="0" w:type="dxa"/>
-              <w:right w:w="0" w:type="dxa"/>
-            </w:tcMar>
-            <w:vAlign w:val="center"/>
-            <w:hideMark/>
-          </w:tcPr>
-          <w:p>
-            <w:pPr>
-              <w:snapToGrid w:val="0"/>
-              <w:jc w:val="center"/>
-              <w:rPr>
-                <w:rFonts w:ascii="맑은 고딕" w:hAnsi="맑은 고딕" w:cs="굴림"/>
-                <w:color w:val="000000"/>
-                <w:szCs w:val="20"/>
-              </w:rPr>
-            </w:pPr>
-          </w:p>
-        </w:tc>
-        <w:tc>
-          <w:tcPr>
-            <w:tcW w:w="519" w:type="dxa"/>
-            <w:tcBorders>
-              <w:top w:val="dotted" w:sz="2" w:space="0" w:color="000000"/>
-              <w:left w:val="dotted" w:sz="2" w:space="0" w:color="000000"/>
-              <w:bottom w:val="dotted" w:sz="2" w:space="0" w:color="000000"/>
-              <w:right w:val="dotted" w:sz="2" w:space="0" w:color="000000"/>
-            </w:tcBorders>
-            <w:tcMar>
-              <w:top w:w="0" w:type="dxa"/>
-              <w:left w:w="0" w:type="dxa"/>
-              <w:bottom w:w="0" w:type="dxa"/>
-              <w:right w:w="0" w:type="dxa"/>
-            </w:tcMar>
-            <w:vAlign w:val="center"/>
-            <w:hideMark/>
-          </w:tcPr>
-          <w:p>
-            <w:pPr>
-              <w:snapToGrid w:val="0"/>
-              <w:jc w:val="center"/>
-              <w:rPr>
-                <w:rFonts w:ascii="맑은 고딕" w:hAnsi="맑은 고딕" w:cs="굴림"/>
-                <w:color w:val="000000"/>
-                <w:szCs w:val="20"/>
-              </w:rPr>
-            </w:pPr>
-          </w:p>
-        </w:tc>
-        <w:tc>
-          <w:tcPr>
-            <w:tcW w:w="519" w:type="dxa"/>
-            <w:tcBorders>
-              <w:top w:val="dotted" w:sz="2" w:space="0" w:color="000000"/>
-              <w:left w:val="dotted" w:sz="2" w:space="0" w:color="000000"/>
-              <w:bottom w:val="dotted" w:sz="2" w:space="0" w:color="000000"/>
-              <w:right w:val="dotted" w:sz="2" w:space="0" w:color="000000"/>
-            </w:tcBorders>
-            <w:tcMar>
-              <w:top w:w="0" w:type="dxa"/>
-              <w:left w:w="0" w:type="dxa"/>
-              <w:bottom w:w="0" w:type="dxa"/>
-              <w:right w:w="0" w:type="dxa"/>
-            </w:tcMar>
-            <w:vAlign w:val="center"/>
-            <w:hideMark/>
-          </w:tcPr>
-          <w:p>
-            <w:pPr>
-              <w:snapToGrid w:val="0"/>
-              <w:jc w:val="center"/>
-              <w:rPr>
-                <w:rFonts w:ascii="맑은 고딕" w:hAnsi="맑은 고딕" w:cs="굴림"/>
-                <w:color w:val="000000"/>
-                <w:szCs w:val="20"/>
-              </w:rPr>
-            </w:pPr>
-          </w:p>
-        </w:tc>
-        <w:tc>
-          <w:tcPr>
-            <w:tcW w:w="544" w:type="dxa"/>
-            <w:tcBorders>
-              <w:top w:val="dotted" w:sz="2" w:space="0" w:color="000000"/>
-              <w:left w:val="dotted" w:sz="2" w:space="0" w:color="000000"/>
-              <w:bottom w:val="dotted" w:sz="2" w:space="0" w:color="000000"/>
-              <w:right w:val="double" w:sz="6" w:space="0" w:color="000000"/>
-            </w:tcBorders>
-            <w:tcMar>
-              <w:top w:w="0" w:type="dxa"/>
-              <w:left w:w="0" w:type="dxa"/>
-              <w:bottom w:w="0" w:type="dxa"/>
-              <w:right w:w="0" w:type="dxa"/>
-            </w:tcMar>
-            <w:vAlign w:val="center"/>
-            <w:hideMark/>
-          </w:tcPr>
-          <w:p>
-            <w:pPr>
-              <w:snapToGrid w:val="0"/>
-              <w:jc w:val="center"/>
-              <w:rPr>
-                <w:rFonts w:ascii="맑은 고딕" w:hAnsi="맑은 고딕" w:cs="굴림"/>
-                <w:color w:val="000000"/>
-                <w:szCs w:val="20"/>
-              </w:rPr>
-            </w:pPr>
-          </w:p>
-        </w:tc>
-      </w:tr>
-      <w:tr>
-        <w:trPr>
-          <w:trHeight w:val="256"/>
-          <w:jc w:val="center"/>
-        </w:trPr>
-        <w:tc>
-          <w:tcPr>
-            <w:tcW w:w="0" w:type="auto"/>
-            <w:vMerge/>
-            <w:tcBorders>
-              <w:top w:val="single" w:sz="12" w:space="0" w:color="000000"/>
-              <w:left w:val="double" w:sz="6" w:space="0" w:color="000000"/>
-              <w:bottom w:val="single" w:sz="12" w:space="0" w:color="000000"/>
-              <w:right w:val="single" w:sz="2" w:space="0" w:color="000000"/>
-            </w:tcBorders>
-            <w:vAlign w:val="center"/>
-            <w:hideMark/>
-          </w:tcPr>
-          <w:p>
-            <w:pPr>
-              <w:rPr>
-                <w:rFonts w:ascii="맑은 고딕" w:hAnsi="맑은 고딕" w:cs="굴림"/>
-                <w:color w:val="000000"/>
-                <w:szCs w:val="20"/>
-              </w:rPr>
-            </w:pPr>
-          </w:p>
-        </w:tc>
-        <w:tc>
-          <w:tcPr>
-            <w:tcW w:w="0" w:type="auto"/>
-            <w:vMerge/>
-            <w:tcBorders>
-              <w:top w:val="single" w:sz="12" w:space="0" w:color="000000"/>
-              <w:left w:val="single" w:sz="2" w:space="0" w:color="000000"/>
-              <w:bottom w:val="single" w:sz="12" w:space="0" w:color="000000"/>
-              <w:right w:val="single" w:sz="2" w:space="0" w:color="000000"/>
-            </w:tcBorders>
-            <w:vAlign w:val="center"/>
-            <w:hideMark/>
-          </w:tcPr>
-          <w:p>
-            <w:pPr>
-              <w:rPr>
-                <w:rFonts w:ascii="맑은 고딕" w:hAnsi="맑은 고딕" w:cs="굴림"/>
-                <w:color w:val="000000"/>
-                <w:szCs w:val="20"/>
-              </w:rPr>
-            </w:pPr>
-          </w:p>
-        </w:tc>
-        <w:tc>
-          <w:tcPr>
-            <w:tcW w:w="0" w:type="auto"/>
-            <w:vMerge/>
-            <w:tcBorders>
-              <w:top w:val="single" w:sz="12" w:space="0" w:color="000000"/>
-              <w:left w:val="single" w:sz="2" w:space="0" w:color="000000"/>
-              <w:bottom w:val="single" w:sz="12" w:space="0" w:color="000000"/>
-              <w:right w:val="single" w:sz="2" w:space="0" w:color="000000"/>
-            </w:tcBorders>
-            <w:vAlign w:val="center"/>
-            <w:hideMark/>
-          </w:tcPr>
-          <w:p>
-            <w:pPr>
-              <w:rPr>
-                <w:rFonts w:ascii="맑은 고딕" w:hAnsi="맑은 고딕" w:cs="굴림"/>
-                <w:color w:val="000000"/>
-                <w:szCs w:val="20"/>
-              </w:rPr>
-            </w:pPr>
-          </w:p>
-        </w:tc>
-        <w:tc>
-          <w:tcPr>
-            <w:tcW w:w="0" w:type="auto"/>
-            <w:vMerge/>
-            <w:tcBorders>
-              <w:top w:val="single" w:sz="12" w:space="0" w:color="000000"/>
-              <w:left w:val="single" w:sz="2" w:space="0" w:color="000000"/>
-              <w:bottom w:val="single" w:sz="12" w:space="0" w:color="000000"/>
-              <w:right w:val="single" w:sz="2" w:space="0" w:color="000000"/>
-            </w:tcBorders>
-            <w:vAlign w:val="center"/>
-            <w:hideMark/>
-          </w:tcPr>
-          <w:p>
-            <w:pPr>
-              <w:rPr>
-                <w:rFonts w:ascii="맑은 고딕" w:hAnsi="맑은 고딕" w:cs="굴림"/>
-                <w:color w:val="000000"/>
-                <w:szCs w:val="20"/>
-              </w:rPr>
-            </w:pPr>
-          </w:p>
-        </w:tc>
-        <w:tc>
-          <w:tcPr>
-            <w:tcW w:w="0" w:type="auto"/>
-            <w:vMerge/>
-            <w:tcBorders>
-              <w:top w:val="single" w:sz="12" w:space="0" w:color="000000"/>
-              <w:left w:val="single" w:sz="2" w:space="0" w:color="000000"/>
-              <w:bottom w:val="single" w:sz="12" w:space="0" w:color="000000"/>
-              <w:right w:val="single" w:sz="2" w:space="0" w:color="000000"/>
-            </w:tcBorders>
-            <w:vAlign w:val="center"/>
-            <w:hideMark/>
-          </w:tcPr>
-          <w:p>
-            <w:pPr>
-              <w:rPr>
-                <w:rFonts w:ascii="맑은 고딕" w:hAnsi="맑은 고딕" w:cs="굴림"/>
-                <w:color w:val="000000"/>
-                <w:szCs w:val="20"/>
-              </w:rPr>
-            </w:pPr>
-          </w:p>
-        </w:tc>
-        <w:tc>
-          <w:tcPr>
-            <w:tcW w:w="519" w:type="dxa"/>
-            <w:tcBorders>
-              <w:top w:val="dotted" w:sz="2" w:space="0" w:color="000000"/>
-              <w:left w:val="single" w:sz="2" w:space="0" w:color="000000"/>
-              <w:bottom w:val="single" w:sz="2" w:space="0" w:color="000000"/>
-              <w:right w:val="dotted" w:sz="2" w:space="0" w:color="000000"/>
-            </w:tcBorders>
-            <w:tcMar>
-              <w:top w:w="0" w:type="dxa"/>
-              <w:left w:w="0" w:type="dxa"/>
-              <w:bottom w:w="0" w:type="dxa"/>
-              <w:right w:w="0" w:type="dxa"/>
-            </w:tcMar>
-            <w:vAlign w:val="center"/>
-            <w:hideMark/>
-          </w:tcPr>
-          <w:p>
-            <w:pPr>
-              <w:snapToGrid w:val="0"/>
-              <w:jc w:val="center"/>
-              <w:rPr>
-                <w:rFonts w:ascii="맑은 고딕" w:hAnsi="맑은 고딕" w:cs="굴림"/>
-                <w:color w:val="000000"/>
-                <w:szCs w:val="20"/>
-              </w:rPr>
-            </w:pPr>
-          </w:p>
-        </w:tc>
-        <w:tc>
-          <w:tcPr>
-            <w:tcW w:w="519" w:type="dxa"/>
-            <w:tcBorders>
-              <w:top w:val="dotted" w:sz="2" w:space="0" w:color="000000"/>
-              <w:left w:val="dotted" w:sz="2" w:space="0" w:color="000000"/>
-              <w:bottom w:val="single" w:sz="2" w:space="0" w:color="000000"/>
-              <w:right w:val="dotted" w:sz="2" w:space="0" w:color="000000"/>
-            </w:tcBorders>
-            <w:tcMar>
-              <w:top w:w="0" w:type="dxa"/>
-              <w:left w:w="0" w:type="dxa"/>
-              <w:bottom w:w="0" w:type="dxa"/>
-              <w:right w:w="0" w:type="dxa"/>
-            </w:tcMar>
-            <w:vAlign w:val="center"/>
-            <w:hideMark/>
-          </w:tcPr>
-          <w:p>
-            <w:pPr>
-              <w:snapToGrid w:val="0"/>
-              <w:jc w:val="center"/>
-              <w:rPr>
-                <w:rFonts w:ascii="맑은 고딕" w:hAnsi="맑은 고딕" w:cs="굴림"/>
-                <w:color w:val="000000"/>
-                <w:szCs w:val="20"/>
-              </w:rPr>
-            </w:pPr>
-          </w:p>
-        </w:tc>
-        <w:tc>
-          <w:tcPr>
-            <w:tcW w:w="519" w:type="dxa"/>
-            <w:tcBorders>
-              <w:top w:val="dotted" w:sz="2" w:space="0" w:color="000000"/>
-              <w:left w:val="dotted" w:sz="2" w:space="0" w:color="000000"/>
-              <w:bottom w:val="single" w:sz="2" w:space="0" w:color="000000"/>
-              <w:right w:val="dotted" w:sz="2" w:space="0" w:color="000000"/>
-            </w:tcBorders>
-            <w:tcMar>
-              <w:top w:w="0" w:type="dxa"/>
-              <w:left w:w="0" w:type="dxa"/>
-              <w:bottom w:w="0" w:type="dxa"/>
-              <w:right w:w="0" w:type="dxa"/>
-            </w:tcMar>
-            <w:vAlign w:val="center"/>
-            <w:hideMark/>
-          </w:tcPr>
-          <w:p>
-            <w:pPr>
-              <w:snapToGrid w:val="0"/>
-              <w:jc w:val="center"/>
-              <w:rPr>
-                <w:rFonts w:ascii="맑은 고딕" w:hAnsi="맑은 고딕" w:cs="굴림"/>
-                <w:color w:val="000000"/>
-                <w:szCs w:val="20"/>
-              </w:rPr>
-            </w:pPr>
-          </w:p>
-        </w:tc>
-        <w:tc>
-          <w:tcPr>
-            <w:tcW w:w="519" w:type="dxa"/>
-            <w:tcBorders>
-              <w:top w:val="dotted" w:sz="2" w:space="0" w:color="000000"/>
-              <w:left w:val="dotted" w:sz="2" w:space="0" w:color="000000"/>
-              <w:bottom w:val="single" w:sz="2" w:space="0" w:color="000000"/>
-              <w:right w:val="dotted" w:sz="2" w:space="0" w:color="000000"/>
-            </w:tcBorders>
-            <w:tcMar>
-              <w:top w:w="0" w:type="dxa"/>
-              <w:left w:w="0" w:type="dxa"/>
-              <w:bottom w:w="0" w:type="dxa"/>
-              <w:right w:w="0" w:type="dxa"/>
-            </w:tcMar>
-            <w:vAlign w:val="center"/>
-            <w:hideMark/>
-          </w:tcPr>
-          <w:p>
-            <w:pPr>
-              <w:snapToGrid w:val="0"/>
-              <w:jc w:val="center"/>
-              <w:rPr>
-                <w:rFonts w:ascii="맑은 고딕" w:hAnsi="맑은 고딕" w:cs="굴림"/>
-                <w:color w:val="000000"/>
-                <w:szCs w:val="20"/>
-              </w:rPr>
-            </w:pPr>
-          </w:p>
-        </w:tc>
-        <w:tc>
-          <w:tcPr>
-            <w:tcW w:w="519" w:type="dxa"/>
-            <w:tcBorders>
-              <w:top w:val="dotted" w:sz="2" w:space="0" w:color="000000"/>
-              <w:left w:val="dotted" w:sz="2" w:space="0" w:color="000000"/>
-              <w:bottom w:val="single" w:sz="2" w:space="0" w:color="000000"/>
-              <w:right w:val="dotted" w:sz="2" w:space="0" w:color="000000"/>
-            </w:tcBorders>
-            <w:tcMar>
-              <w:top w:w="0" w:type="dxa"/>
-              <w:left w:w="0" w:type="dxa"/>
-              <w:bottom w:w="0" w:type="dxa"/>
-              <w:right w:w="0" w:type="dxa"/>
-            </w:tcMar>
-            <w:vAlign w:val="center"/>
-            <w:hideMark/>
-          </w:tcPr>
-          <w:p>
-            <w:pPr>
-              <w:snapToGrid w:val="0"/>
-              <w:jc w:val="center"/>
-              <w:rPr>
-                <w:rFonts w:ascii="맑은 고딕" w:hAnsi="맑은 고딕" w:cs="굴림"/>
-                <w:color w:val="000000"/>
-                <w:szCs w:val="20"/>
-              </w:rPr>
-            </w:pPr>
-          </w:p>
-        </w:tc>
-        <w:tc>
-          <w:tcPr>
-            <w:tcW w:w="519" w:type="dxa"/>
-            <w:tcBorders>
-              <w:top w:val="dotted" w:sz="2" w:space="0" w:color="000000"/>
-              <w:left w:val="dotted" w:sz="2" w:space="0" w:color="000000"/>
-              <w:bottom w:val="single" w:sz="2" w:space="0" w:color="000000"/>
-              <w:right w:val="dotted" w:sz="2" w:space="0" w:color="000000"/>
-            </w:tcBorders>
-            <w:tcMar>
-              <w:top w:w="0" w:type="dxa"/>
-              <w:left w:w="0" w:type="dxa"/>
-              <w:bottom w:w="0" w:type="dxa"/>
-              <w:right w:w="0" w:type="dxa"/>
-            </w:tcMar>
-            <w:vAlign w:val="center"/>
-            <w:hideMark/>
-          </w:tcPr>
-          <w:p>
-            <w:pPr>
-              <w:snapToGrid w:val="0"/>
-              <w:jc w:val="center"/>
-              <w:rPr>
-                <w:rFonts w:ascii="맑은 고딕" w:hAnsi="맑은 고딕" w:cs="굴림"/>
-                <w:color w:val="000000"/>
-                <w:szCs w:val="20"/>
-              </w:rPr>
-            </w:pPr>
-          </w:p>
-        </w:tc>
-        <w:tc>
-          <w:tcPr>
-            <w:tcW w:w="544" w:type="dxa"/>
-            <w:tcBorders>
-              <w:top w:val="dotted" w:sz="2" w:space="0" w:color="000000"/>
-              <w:left w:val="dotted" w:sz="2" w:space="0" w:color="000000"/>
-              <w:bottom w:val="single" w:sz="2" w:space="0" w:color="000000"/>
-              <w:right w:val="double" w:sz="6" w:space="0" w:color="000000"/>
-            </w:tcBorders>
-            <w:tcMar>
-              <w:top w:w="0" w:type="dxa"/>
-              <w:left w:w="0" w:type="dxa"/>
-              <w:bottom w:w="0" w:type="dxa"/>
-              <w:right w:w="0" w:type="dxa"/>
-            </w:tcMar>
-            <w:vAlign w:val="center"/>
-            <w:hideMark/>
-          </w:tcPr>
-          <w:p>
-            <w:pPr>
-              <w:snapToGrid w:val="0"/>
-              <w:jc w:val="center"/>
-              <w:rPr>
-                <w:rFonts w:ascii="맑은 고딕" w:hAnsi="맑은 고딕" w:cs="굴림"/>
-                <w:color w:val="000000"/>
-                <w:szCs w:val="20"/>
-              </w:rPr>
-            </w:pPr>
-          </w:p>
-        </w:tc>
-      </w:tr>
-      <w:tr>
-        <w:trPr>
-          <w:trHeight w:val="256"/>
-          <w:jc w:val="center"/>
-        </w:trPr>
-        <w:tc>
-          <w:tcPr>
-            <w:tcW w:w="0" w:type="auto"/>
-            <w:vMerge/>
-            <w:tcBorders>
-              <w:top w:val="single" w:sz="12" w:space="0" w:color="000000"/>
-              <w:left w:val="double" w:sz="6" w:space="0" w:color="000000"/>
-              <w:bottom w:val="single" w:sz="12" w:space="0" w:color="000000"/>
-              <w:right w:val="single" w:sz="2" w:space="0" w:color="000000"/>
-            </w:tcBorders>
-            <w:vAlign w:val="center"/>
-            <w:hideMark/>
-          </w:tcPr>
-          <w:p>
-            <w:pPr>
-              <w:rPr>
-                <w:rFonts w:ascii="맑은 고딕" w:hAnsi="맑은 고딕" w:cs="굴림"/>
-                <w:color w:val="000000"/>
-                <w:szCs w:val="20"/>
-              </w:rPr>
-            </w:pPr>
-          </w:p>
-        </w:tc>
-        <w:tc>
-          <w:tcPr>
-            <w:tcW w:w="0" w:type="auto"/>
-            <w:vMerge/>
-            <w:tcBorders>
-              <w:top w:val="single" w:sz="12" w:space="0" w:color="000000"/>
-              <w:left w:val="single" w:sz="2" w:space="0" w:color="000000"/>
-              <w:bottom w:val="single" w:sz="12" w:space="0" w:color="000000"/>
-              <w:right w:val="single" w:sz="2" w:space="0" w:color="000000"/>
-            </w:tcBorders>
-            <w:vAlign w:val="center"/>
-            <w:hideMark/>
-          </w:tcPr>
-          <w:p>
-            <w:pPr>
-              <w:rPr>
-                <w:rFonts w:ascii="맑은 고딕" w:hAnsi="맑은 고딕" w:cs="굴림"/>
-                <w:color w:val="000000"/>
-                <w:szCs w:val="20"/>
-              </w:rPr>
-            </w:pPr>
-          </w:p>
-        </w:tc>
-        <w:tc>
-          <w:tcPr>
-            <w:tcW w:w="0" w:type="auto"/>
-            <w:vMerge/>
-            <w:tcBorders>
-              <w:top w:val="single" w:sz="12" w:space="0" w:color="000000"/>
-              <w:left w:val="single" w:sz="2" w:space="0" w:color="000000"/>
-              <w:bottom w:val="single" w:sz="12" w:space="0" w:color="000000"/>
-              <w:right w:val="single" w:sz="2" w:space="0" w:color="000000"/>
-            </w:tcBorders>
-            <w:vAlign w:val="center"/>
-            <w:hideMark/>
-          </w:tcPr>
-          <w:p>
-            <w:pPr>
-              <w:rPr>
-                <w:rFonts w:ascii="맑은 고딕" w:hAnsi="맑은 고딕" w:cs="굴림"/>
-                <w:color w:val="000000"/>
-                <w:szCs w:val="20"/>
-              </w:rPr>
-            </w:pPr>
-          </w:p>
-        </w:tc>
-        <w:tc>
-          <w:tcPr>
-            <w:tcW w:w="0" w:type="auto"/>
-            <w:vMerge/>
-            <w:tcBorders>
-              <w:top w:val="single" w:sz="12" w:space="0" w:color="000000"/>
-              <w:left w:val="single" w:sz="2" w:space="0" w:color="000000"/>
-              <w:bottom w:val="single" w:sz="12" w:space="0" w:color="000000"/>
-              <w:right w:val="single" w:sz="2" w:space="0" w:color="000000"/>
-            </w:tcBorders>
-            <w:vAlign w:val="center"/>
-            <w:hideMark/>
-          </w:tcPr>
-          <w:p>
-            <w:pPr>
-              <w:rPr>
-                <w:rFonts w:ascii="맑은 고딕" w:hAnsi="맑은 고딕" w:cs="굴림"/>
-                <w:color w:val="000000"/>
-                <w:szCs w:val="20"/>
-              </w:rPr>
-            </w:pPr>
-          </w:p>
-        </w:tc>
-        <w:tc>
-          <w:tcPr>
-            <w:tcW w:w="0" w:type="auto"/>
-            <w:vMerge/>
-            <w:tcBorders>
-              <w:top w:val="single" w:sz="12" w:space="0" w:color="000000"/>
-              <w:left w:val="single" w:sz="2" w:space="0" w:color="000000"/>
-              <w:bottom w:val="single" w:sz="12" w:space="0" w:color="000000"/>
-              <w:right w:val="single" w:sz="2" w:space="0" w:color="000000"/>
-            </w:tcBorders>
-            <w:vAlign w:val="center"/>
-            <w:hideMark/>
-          </w:tcPr>
-          <w:p>
-            <w:pPr>
-              <w:rPr>
-                <w:rFonts w:ascii="맑은 고딕" w:hAnsi="맑은 고딕" w:cs="굴림"/>
-                <w:color w:val="000000"/>
-                <w:szCs w:val="20"/>
-              </w:rPr>
-            </w:pPr>
-          </w:p>
-        </w:tc>
-        <w:tc>
-          <w:tcPr>
-            <w:tcW w:w="519" w:type="dxa"/>
-            <w:tcBorders>
-              <w:top w:val="single" w:sz="2" w:space="0" w:color="000000"/>
-              <w:left w:val="single" w:sz="2" w:space="0" w:color="000000"/>
-              <w:bottom w:val="dotted" w:sz="2" w:space="0" w:color="000000"/>
-              <w:right w:val="dotted" w:sz="2" w:space="0" w:color="000000"/>
-            </w:tcBorders>
-            <w:tcMar>
-              <w:top w:w="0" w:type="dxa"/>
-              <w:left w:w="0" w:type="dxa"/>
-              <w:bottom w:w="0" w:type="dxa"/>
-              <w:right w:w="0" w:type="dxa"/>
-            </w:tcMar>
-            <w:vAlign w:val="center"/>
-            <w:hideMark/>
-          </w:tcPr>
-          <w:p>
-            <w:pPr>
-              <w:snapToGrid w:val="0"/>
-              <w:jc w:val="center"/>
-              <w:rPr>
-                <w:rFonts w:ascii="맑은 고딕" w:hAnsi="맑은 고딕" w:cs="굴림"/>
-                <w:color w:val="000000"/>
-                <w:szCs w:val="20"/>
-              </w:rPr>
-            </w:pPr>
-          </w:p>
-        </w:tc>
-        <w:tc>
-          <w:tcPr>
-            <w:tcW w:w="519" w:type="dxa"/>
-            <w:tcBorders>
-              <w:top w:val="single" w:sz="2" w:space="0" w:color="000000"/>
-              <w:left w:val="dotted" w:sz="2" w:space="0" w:color="000000"/>
-              <w:bottom w:val="dotted" w:sz="2" w:space="0" w:color="000000"/>
-              <w:right w:val="dotted" w:sz="2" w:space="0" w:color="000000"/>
-            </w:tcBorders>
-            <w:tcMar>
-              <w:top w:w="0" w:type="dxa"/>
-              <w:left w:w="0" w:type="dxa"/>
-              <w:bottom w:w="0" w:type="dxa"/>
-              <w:right w:w="0" w:type="dxa"/>
-            </w:tcMar>
-            <w:vAlign w:val="center"/>
-            <w:hideMark/>
-          </w:tcPr>
-          <w:p>
-            <w:pPr>
-              <w:snapToGrid w:val="0"/>
-              <w:jc w:val="center"/>
-              <w:rPr>
-                <w:rFonts w:ascii="맑은 고딕" w:hAnsi="맑은 고딕" w:cs="굴림"/>
-                <w:color w:val="000000"/>
-                <w:szCs w:val="20"/>
-              </w:rPr>
-            </w:pPr>
-          </w:p>
-        </w:tc>
-        <w:tc>
-          <w:tcPr>
-            <w:tcW w:w="519" w:type="dxa"/>
-            <w:tcBorders>
-              <w:top w:val="single" w:sz="2" w:space="0" w:color="000000"/>
-              <w:left w:val="dotted" w:sz="2" w:space="0" w:color="000000"/>
-              <w:bottom w:val="dotted" w:sz="2" w:space="0" w:color="000000"/>
-              <w:right w:val="dotted" w:sz="2" w:space="0" w:color="000000"/>
-            </w:tcBorders>
-            <w:tcMar>
-              <w:top w:w="0" w:type="dxa"/>
-              <w:left w:w="0" w:type="dxa"/>
-              <w:bottom w:w="0" w:type="dxa"/>
-              <w:right w:w="0" w:type="dxa"/>
-            </w:tcMar>
-            <w:vAlign w:val="center"/>
-            <w:hideMark/>
-          </w:tcPr>
-          <w:p>
-            <w:pPr>
-              <w:snapToGrid w:val="0"/>
-              <w:jc w:val="center"/>
-              <w:rPr>
-                <w:rFonts w:ascii="맑은 고딕" w:hAnsi="맑은 고딕" w:cs="굴림"/>
-                <w:color w:val="000000"/>
-                <w:szCs w:val="20"/>
-              </w:rPr>
-            </w:pPr>
-          </w:p>
-        </w:tc>
-        <w:tc>
-          <w:tcPr>
-            <w:tcW w:w="519" w:type="dxa"/>
-            <w:tcBorders>
-              <w:top w:val="single" w:sz="2" w:space="0" w:color="000000"/>
-              <w:left w:val="dotted" w:sz="2" w:space="0" w:color="000000"/>
-              <w:bottom w:val="dotted" w:sz="2" w:space="0" w:color="000000"/>
-              <w:right w:val="dotted" w:sz="2" w:space="0" w:color="000000"/>
-            </w:tcBorders>
-            <w:tcMar>
-              <w:top w:w="0" w:type="dxa"/>
-              <w:left w:w="0" w:type="dxa"/>
-              <w:bottom w:w="0" w:type="dxa"/>
-              <w:right w:w="0" w:type="dxa"/>
-            </w:tcMar>
-            <w:vAlign w:val="center"/>
-            <w:hideMark/>
-          </w:tcPr>
-          <w:p>
-            <w:pPr>
-              <w:snapToGrid w:val="0"/>
-              <w:jc w:val="center"/>
-              <w:rPr>
-                <w:rFonts w:ascii="맑은 고딕" w:hAnsi="맑은 고딕" w:cs="굴림"/>
-                <w:color w:val="000000"/>
-                <w:szCs w:val="20"/>
-              </w:rPr>
-            </w:pPr>
-          </w:p>
-        </w:tc>
-        <w:tc>
-          <w:tcPr>
-            <w:tcW w:w="519" w:type="dxa"/>
-            <w:tcBorders>
-              <w:top w:val="single" w:sz="2" w:space="0" w:color="000000"/>
-              <w:left w:val="dotted" w:sz="2" w:space="0" w:color="000000"/>
-              <w:bottom w:val="dotted" w:sz="2" w:space="0" w:color="000000"/>
-              <w:right w:val="dotted" w:sz="2" w:space="0" w:color="000000"/>
-            </w:tcBorders>
-            <w:tcMar>
-              <w:top w:w="0" w:type="dxa"/>
-              <w:left w:w="0" w:type="dxa"/>
-              <w:bottom w:w="0" w:type="dxa"/>
-              <w:right w:w="0" w:type="dxa"/>
-            </w:tcMar>
-            <w:vAlign w:val="center"/>
-            <w:hideMark/>
-          </w:tcPr>
-          <w:p>
-            <w:pPr>
-              <w:snapToGrid w:val="0"/>
-              <w:jc w:val="center"/>
-              <w:rPr>
-                <w:rFonts w:ascii="맑은 고딕" w:hAnsi="맑은 고딕" w:cs="굴림"/>
-                <w:color w:val="000000"/>
-                <w:szCs w:val="20"/>
-              </w:rPr>
-            </w:pPr>
-          </w:p>
-        </w:tc>
-        <w:tc>
-          <w:tcPr>
-            <w:tcW w:w="519" w:type="dxa"/>
-            <w:tcBorders>
-              <w:top w:val="single" w:sz="2" w:space="0" w:color="000000"/>
-              <w:left w:val="dotted" w:sz="2" w:space="0" w:color="000000"/>
-              <w:bottom w:val="dotted" w:sz="2" w:space="0" w:color="000000"/>
-              <w:right w:val="dotted" w:sz="2" w:space="0" w:color="000000"/>
-            </w:tcBorders>
-            <w:tcMar>
-              <w:top w:w="0" w:type="dxa"/>
-              <w:left w:w="0" w:type="dxa"/>
-              <w:bottom w:w="0" w:type="dxa"/>
-              <w:right w:w="0" w:type="dxa"/>
-            </w:tcMar>
-            <w:vAlign w:val="center"/>
-            <w:hideMark/>
-          </w:tcPr>
-          <w:p>
-            <w:pPr>
-              <w:snapToGrid w:val="0"/>
-              <w:jc w:val="center"/>
-              <w:rPr>
-                <w:rFonts w:ascii="맑은 고딕" w:hAnsi="맑은 고딕" w:cs="굴림"/>
-                <w:color w:val="000000"/>
-                <w:szCs w:val="20"/>
-              </w:rPr>
-            </w:pPr>
-          </w:p>
-        </w:tc>
-        <w:tc>
-          <w:tcPr>
-            <w:tcW w:w="544" w:type="dxa"/>
-            <w:tcBorders>
-              <w:top w:val="single" w:sz="2" w:space="0" w:color="000000"/>
-              <w:left w:val="dotted" w:sz="2" w:space="0" w:color="000000"/>
-              <w:bottom w:val="dotted" w:sz="2" w:space="0" w:color="000000"/>
-              <w:right w:val="double" w:sz="6" w:space="0" w:color="000000"/>
-            </w:tcBorders>
-            <w:tcMar>
-              <w:top w:w="0" w:type="dxa"/>
-              <w:left w:w="0" w:type="dxa"/>
-              <w:bottom w:w="0" w:type="dxa"/>
-              <w:right w:w="0" w:type="dxa"/>
-            </w:tcMar>
-            <w:vAlign w:val="center"/>
-            <w:hideMark/>
-          </w:tcPr>
-          <w:p>
-            <w:pPr>
-              <w:snapToGrid w:val="0"/>
-              <w:jc w:val="center"/>
-              <w:rPr>
-                <w:rFonts w:ascii="맑은 고딕" w:hAnsi="맑은 고딕" w:cs="굴림"/>
-                <w:color w:val="000000"/>
-                <w:szCs w:val="20"/>
-              </w:rPr>
-            </w:pPr>
-          </w:p>
-        </w:tc>
-      </w:tr>
-      <w:tr>
-        <w:trPr>
-          <w:trHeight w:val="256"/>
-          <w:jc w:val="center"/>
-        </w:trPr>
-        <w:tc>
-          <w:tcPr>
-            <w:tcW w:w="0" w:type="auto"/>
-            <w:vMerge/>
-            <w:tcBorders>
-              <w:top w:val="single" w:sz="12" w:space="0" w:color="000000"/>
-              <w:left w:val="double" w:sz="6" w:space="0" w:color="000000"/>
-              <w:bottom w:val="single" w:sz="12" w:space="0" w:color="000000"/>
-              <w:right w:val="single" w:sz="2" w:space="0" w:color="000000"/>
-            </w:tcBorders>
-            <w:vAlign w:val="center"/>
-            <w:hideMark/>
-          </w:tcPr>
-          <w:p>
-            <w:pPr>
-              <w:rPr>
-                <w:rFonts w:ascii="맑은 고딕" w:hAnsi="맑은 고딕" w:cs="굴림"/>
-                <w:color w:val="000000"/>
-                <w:szCs w:val="20"/>
-              </w:rPr>
-            </w:pPr>
-          </w:p>
-        </w:tc>
-        <w:tc>
-          <w:tcPr>
-            <w:tcW w:w="0" w:type="auto"/>
-            <w:vMerge/>
-            <w:tcBorders>
-              <w:top w:val="single" w:sz="12" w:space="0" w:color="000000"/>
-              <w:left w:val="single" w:sz="2" w:space="0" w:color="000000"/>
-              <w:bottom w:val="single" w:sz="12" w:space="0" w:color="000000"/>
-              <w:right w:val="single" w:sz="2" w:space="0" w:color="000000"/>
-            </w:tcBorders>
-            <w:vAlign w:val="center"/>
-            <w:hideMark/>
-          </w:tcPr>
-          <w:p>
-            <w:pPr>
-              <w:rPr>
-                <w:rFonts w:ascii="맑은 고딕" w:hAnsi="맑은 고딕" w:cs="굴림"/>
-                <w:color w:val="000000"/>
-                <w:szCs w:val="20"/>
-              </w:rPr>
-            </w:pPr>
-          </w:p>
-        </w:tc>
-        <w:tc>
-          <w:tcPr>
-            <w:tcW w:w="0" w:type="auto"/>
-            <w:vMerge/>
-            <w:tcBorders>
-              <w:top w:val="single" w:sz="12" w:space="0" w:color="000000"/>
-              <w:left w:val="single" w:sz="2" w:space="0" w:color="000000"/>
-              <w:bottom w:val="single" w:sz="12" w:space="0" w:color="000000"/>
-              <w:right w:val="single" w:sz="2" w:space="0" w:color="000000"/>
-            </w:tcBorders>
-            <w:vAlign w:val="center"/>
-            <w:hideMark/>
-          </w:tcPr>
-          <w:p>
-            <w:pPr>
-              <w:rPr>
-                <w:rFonts w:ascii="맑은 고딕" w:hAnsi="맑은 고딕" w:cs="굴림"/>
-                <w:color w:val="000000"/>
-                <w:szCs w:val="20"/>
-              </w:rPr>
-            </w:pPr>
-          </w:p>
-        </w:tc>
-        <w:tc>
-          <w:tcPr>
-            <w:tcW w:w="0" w:type="auto"/>
-            <w:vMerge/>
-            <w:tcBorders>
-              <w:top w:val="single" w:sz="12" w:space="0" w:color="000000"/>
-              <w:left w:val="single" w:sz="2" w:space="0" w:color="000000"/>
-              <w:bottom w:val="single" w:sz="12" w:space="0" w:color="000000"/>
-              <w:right w:val="single" w:sz="2" w:space="0" w:color="000000"/>
-            </w:tcBorders>
-            <w:vAlign w:val="center"/>
-            <w:hideMark/>
-          </w:tcPr>
-          <w:p>
-            <w:pPr>
-              <w:rPr>
-                <w:rFonts w:ascii="맑은 고딕" w:hAnsi="맑은 고딕" w:cs="굴림"/>
-                <w:color w:val="000000"/>
-                <w:szCs w:val="20"/>
-              </w:rPr>
-            </w:pPr>
-          </w:p>
-        </w:tc>
-        <w:tc>
-          <w:tcPr>
-            <w:tcW w:w="0" w:type="auto"/>
-            <w:vMerge/>
-            <w:tcBorders>
-              <w:top w:val="single" w:sz="12" w:space="0" w:color="000000"/>
-              <w:left w:val="single" w:sz="2" w:space="0" w:color="000000"/>
-              <w:bottom w:val="single" w:sz="12" w:space="0" w:color="000000"/>
-              <w:right w:val="single" w:sz="2" w:space="0" w:color="000000"/>
-            </w:tcBorders>
-            <w:vAlign w:val="center"/>
-            <w:hideMark/>
-          </w:tcPr>
-          <w:p>
-            <w:pPr>
-              <w:rPr>
-                <w:rFonts w:ascii="맑은 고딕" w:hAnsi="맑은 고딕" w:cs="굴림"/>
-                <w:color w:val="000000"/>
-                <w:szCs w:val="20"/>
-              </w:rPr>
-            </w:pPr>
-          </w:p>
-        </w:tc>
-        <w:tc>
-          <w:tcPr>
-            <w:tcW w:w="519" w:type="dxa"/>
-            <w:tcBorders>
-              <w:top w:val="dotted" w:sz="2" w:space="0" w:color="000000"/>
-              <w:left w:val="single" w:sz="2" w:space="0" w:color="000000"/>
-              <w:bottom w:val="dotted" w:sz="2" w:space="0" w:color="000000"/>
-              <w:right w:val="dotted" w:sz="2" w:space="0" w:color="000000"/>
-            </w:tcBorders>
-            <w:tcMar>
-              <w:top w:w="0" w:type="dxa"/>
-              <w:left w:w="0" w:type="dxa"/>
-              <w:bottom w:w="0" w:type="dxa"/>
-              <w:right w:w="0" w:type="dxa"/>
-            </w:tcMar>
-            <w:vAlign w:val="center"/>
-            <w:hideMark/>
-          </w:tcPr>
-          <w:p>
-            <w:pPr>
-              <w:snapToGrid w:val="0"/>
-              <w:jc w:val="center"/>
-              <w:rPr>
-                <w:rFonts w:ascii="맑은 고딕" w:hAnsi="맑은 고딕" w:cs="굴림"/>
-                <w:color w:val="000000"/>
-                <w:szCs w:val="20"/>
-              </w:rPr>
-            </w:pPr>
-          </w:p>
-        </w:tc>
-        <w:tc>
-          <w:tcPr>
-            <w:tcW w:w="519" w:type="dxa"/>
-            <w:tcBorders>
-              <w:top w:val="dotted" w:sz="2" w:space="0" w:color="000000"/>
-              <w:left w:val="dotted" w:sz="2" w:space="0" w:color="000000"/>
-              <w:bottom w:val="dotted" w:sz="2" w:space="0" w:color="000000"/>
-              <w:right w:val="dotted" w:sz="2" w:space="0" w:color="000000"/>
-            </w:tcBorders>
-            <w:tcMar>
-              <w:top w:w="0" w:type="dxa"/>
-              <w:left w:w="0" w:type="dxa"/>
-              <w:bottom w:w="0" w:type="dxa"/>
-              <w:right w:w="0" w:type="dxa"/>
-            </w:tcMar>
-            <w:vAlign w:val="center"/>
-            <w:hideMark/>
-          </w:tcPr>
-          <w:p>
-            <w:pPr>
-              <w:snapToGrid w:val="0"/>
-              <w:jc w:val="center"/>
-              <w:rPr>
-                <w:rFonts w:ascii="맑은 고딕" w:hAnsi="맑은 고딕" w:cs="굴림"/>
-                <w:color w:val="000000"/>
-                <w:szCs w:val="20"/>
-              </w:rPr>
-            </w:pPr>
-          </w:p>
-        </w:tc>
-        <w:tc>
-          <w:tcPr>
-            <w:tcW w:w="519" w:type="dxa"/>
-            <w:tcBorders>
-              <w:top w:val="dotted" w:sz="2" w:space="0" w:color="000000"/>
-              <w:left w:val="dotted" w:sz="2" w:space="0" w:color="000000"/>
-              <w:bottom w:val="dotted" w:sz="2" w:space="0" w:color="000000"/>
-              <w:right w:val="dotted" w:sz="2" w:space="0" w:color="000000"/>
-            </w:tcBorders>
-            <w:tcMar>
-              <w:top w:w="0" w:type="dxa"/>
-              <w:left w:w="0" w:type="dxa"/>
-              <w:bottom w:w="0" w:type="dxa"/>
-              <w:right w:w="0" w:type="dxa"/>
-            </w:tcMar>
-            <w:vAlign w:val="center"/>
-            <w:hideMark/>
-          </w:tcPr>
-          <w:p>
-            <w:pPr>
-              <w:snapToGrid w:val="0"/>
-              <w:jc w:val="center"/>
-              <w:rPr>
-                <w:rFonts w:ascii="맑은 고딕" w:hAnsi="맑은 고딕" w:cs="굴림"/>
-                <w:color w:val="000000"/>
-                <w:szCs w:val="20"/>
-              </w:rPr>
-            </w:pPr>
-          </w:p>
-        </w:tc>
-        <w:tc>
-          <w:tcPr>
-            <w:tcW w:w="519" w:type="dxa"/>
-            <w:tcBorders>
-              <w:top w:val="dotted" w:sz="2" w:space="0" w:color="000000"/>
-              <w:left w:val="dotted" w:sz="2" w:space="0" w:color="000000"/>
-              <w:bottom w:val="dotted" w:sz="2" w:space="0" w:color="000000"/>
-              <w:right w:val="dotted" w:sz="2" w:space="0" w:color="000000"/>
-            </w:tcBorders>
-            <w:tcMar>
-              <w:top w:w="0" w:type="dxa"/>
-              <w:left w:w="0" w:type="dxa"/>
-              <w:bottom w:w="0" w:type="dxa"/>
-              <w:right w:w="0" w:type="dxa"/>
-            </w:tcMar>
-            <w:vAlign w:val="center"/>
-            <w:hideMark/>
-          </w:tcPr>
-          <w:p>
-            <w:pPr>
-              <w:snapToGrid w:val="0"/>
-              <w:jc w:val="center"/>
-              <w:rPr>
-                <w:rFonts w:ascii="맑은 고딕" w:hAnsi="맑은 고딕" w:cs="굴림"/>
-                <w:color w:val="000000"/>
-                <w:szCs w:val="20"/>
-              </w:rPr>
-            </w:pPr>
-          </w:p>
-        </w:tc>
-        <w:tc>
-          <w:tcPr>
-            <w:tcW w:w="519" w:type="dxa"/>
-            <w:tcBorders>
-              <w:top w:val="dotted" w:sz="2" w:space="0" w:color="000000"/>
-              <w:left w:val="dotted" w:sz="2" w:space="0" w:color="000000"/>
-              <w:bottom w:val="dotted" w:sz="2" w:space="0" w:color="000000"/>
-              <w:right w:val="dotted" w:sz="2" w:space="0" w:color="000000"/>
-            </w:tcBorders>
-            <w:tcMar>
-              <w:top w:w="0" w:type="dxa"/>
-              <w:left w:w="0" w:type="dxa"/>
-              <w:bottom w:w="0" w:type="dxa"/>
-              <w:right w:w="0" w:type="dxa"/>
-            </w:tcMar>
-            <w:vAlign w:val="center"/>
-            <w:hideMark/>
-          </w:tcPr>
-          <w:p>
-            <w:pPr>
-              <w:snapToGrid w:val="0"/>
-              <w:jc w:val="center"/>
-              <w:rPr>
-                <w:rFonts w:ascii="맑은 고딕" w:hAnsi="맑은 고딕" w:cs="굴림"/>
-                <w:color w:val="000000"/>
-                <w:szCs w:val="20"/>
-              </w:rPr>
-            </w:pPr>
-          </w:p>
-        </w:tc>
-        <w:tc>
-          <w:tcPr>
-            <w:tcW w:w="519" w:type="dxa"/>
-            <w:tcBorders>
-              <w:top w:val="dotted" w:sz="2" w:space="0" w:color="000000"/>
-              <w:left w:val="dotted" w:sz="2" w:space="0" w:color="000000"/>
-              <w:bottom w:val="dotted" w:sz="2" w:space="0" w:color="000000"/>
-              <w:right w:val="dotted" w:sz="2" w:space="0" w:color="000000"/>
-            </w:tcBorders>
-            <w:tcMar>
-              <w:top w:w="0" w:type="dxa"/>
-              <w:left w:w="0" w:type="dxa"/>
-              <w:bottom w:w="0" w:type="dxa"/>
-              <w:right w:w="0" w:type="dxa"/>
-            </w:tcMar>
-            <w:vAlign w:val="center"/>
-            <w:hideMark/>
-          </w:tcPr>
-          <w:p>
-            <w:pPr>
-              <w:snapToGrid w:val="0"/>
-              <w:jc w:val="center"/>
-              <w:rPr>
-                <w:rFonts w:ascii="맑은 고딕" w:hAnsi="맑은 고딕" w:cs="굴림"/>
-                <w:color w:val="000000"/>
-                <w:szCs w:val="20"/>
-              </w:rPr>
-            </w:pPr>
-          </w:p>
-        </w:tc>
-        <w:tc>
-          <w:tcPr>
-            <w:tcW w:w="544" w:type="dxa"/>
-            <w:tcBorders>
-              <w:top w:val="dotted" w:sz="2" w:space="0" w:color="000000"/>
-              <w:left w:val="dotted" w:sz="2" w:space="0" w:color="000000"/>
-              <w:bottom w:val="dotted" w:sz="2" w:space="0" w:color="000000"/>
-              <w:right w:val="double" w:sz="6" w:space="0" w:color="000000"/>
-            </w:tcBorders>
-            <w:tcMar>
-              <w:top w:w="0" w:type="dxa"/>
-              <w:left w:w="0" w:type="dxa"/>
-              <w:bottom w:w="0" w:type="dxa"/>
-              <w:right w:w="0" w:type="dxa"/>
-            </w:tcMar>
-            <w:vAlign w:val="center"/>
-            <w:hideMark/>
-          </w:tcPr>
-          <w:p>
-            <w:pPr>
-              <w:snapToGrid w:val="0"/>
-              <w:jc w:val="center"/>
-              <w:rPr>
-                <w:rFonts w:ascii="맑은 고딕" w:hAnsi="맑은 고딕" w:cs="굴림"/>
-                <w:color w:val="000000"/>
-                <w:szCs w:val="20"/>
-              </w:rPr>
-            </w:pPr>
-          </w:p>
-        </w:tc>
-      </w:tr>
-      <w:tr>
-        <w:trPr>
-          <w:trHeight w:val="256"/>
-          <w:jc w:val="center"/>
-        </w:trPr>
-        <w:tc>
-          <w:tcPr>
-            <w:tcW w:w="0" w:type="auto"/>
-            <w:vMerge/>
-            <w:tcBorders>
-              <w:top w:val="single" w:sz="12" w:space="0" w:color="000000"/>
-              <w:left w:val="double" w:sz="6" w:space="0" w:color="000000"/>
-              <w:bottom w:val="single" w:sz="12" w:space="0" w:color="000000"/>
-              <w:right w:val="single" w:sz="2" w:space="0" w:color="000000"/>
-            </w:tcBorders>
-            <w:vAlign w:val="center"/>
-            <w:hideMark/>
-          </w:tcPr>
-          <w:p>
-            <w:pPr>
-              <w:rPr>
-                <w:rFonts w:ascii="맑은 고딕" w:hAnsi="맑은 고딕" w:cs="굴림"/>
-                <w:color w:val="000000"/>
-                <w:szCs w:val="20"/>
-              </w:rPr>
-            </w:pPr>
-          </w:p>
-        </w:tc>
-        <w:tc>
-          <w:tcPr>
-            <w:tcW w:w="0" w:type="auto"/>
-            <w:vMerge/>
-            <w:tcBorders>
-              <w:top w:val="single" w:sz="12" w:space="0" w:color="000000"/>
-              <w:left w:val="single" w:sz="2" w:space="0" w:color="000000"/>
-              <w:bottom w:val="single" w:sz="12" w:space="0" w:color="000000"/>
-              <w:right w:val="single" w:sz="2" w:space="0" w:color="000000"/>
-            </w:tcBorders>
-            <w:vAlign w:val="center"/>
-            <w:hideMark/>
-          </w:tcPr>
-          <w:p>
-            <w:pPr>
-              <w:rPr>
-                <w:rFonts w:ascii="맑은 고딕" w:hAnsi="맑은 고딕" w:cs="굴림"/>
-                <w:color w:val="000000"/>
-                <w:szCs w:val="20"/>
-              </w:rPr>
-            </w:pPr>
-          </w:p>
-        </w:tc>
-        <w:tc>
-          <w:tcPr>
-            <w:tcW w:w="0" w:type="auto"/>
-            <w:vMerge/>
-            <w:tcBorders>
-              <w:top w:val="single" w:sz="12" w:space="0" w:color="000000"/>
-              <w:left w:val="single" w:sz="2" w:space="0" w:color="000000"/>
-              <w:bottom w:val="single" w:sz="12" w:space="0" w:color="000000"/>
-              <w:right w:val="single" w:sz="2" w:space="0" w:color="000000"/>
-            </w:tcBorders>
-            <w:vAlign w:val="center"/>
-            <w:hideMark/>
-          </w:tcPr>
-          <w:p>
-            <w:pPr>
-              <w:rPr>
-                <w:rFonts w:ascii="맑은 고딕" w:hAnsi="맑은 고딕" w:cs="굴림"/>
-                <w:color w:val="000000"/>
-                <w:szCs w:val="20"/>
-              </w:rPr>
-            </w:pPr>
-          </w:p>
-        </w:tc>
-        <w:tc>
-          <w:tcPr>
-            <w:tcW w:w="0" w:type="auto"/>
-            <w:vMerge/>
-            <w:tcBorders>
-              <w:top w:val="single" w:sz="12" w:space="0" w:color="000000"/>
-              <w:left w:val="single" w:sz="2" w:space="0" w:color="000000"/>
-              <w:bottom w:val="single" w:sz="12" w:space="0" w:color="000000"/>
-              <w:right w:val="single" w:sz="2" w:space="0" w:color="000000"/>
-            </w:tcBorders>
-            <w:vAlign w:val="center"/>
-            <w:hideMark/>
-          </w:tcPr>
-          <w:p>
-            <w:pPr>
-              <w:rPr>
-                <w:rFonts w:ascii="맑은 고딕" w:hAnsi="맑은 고딕" w:cs="굴림"/>
-                <w:color w:val="000000"/>
-                <w:szCs w:val="20"/>
-              </w:rPr>
-            </w:pPr>
-          </w:p>
-        </w:tc>
-        <w:tc>
-          <w:tcPr>
-            <w:tcW w:w="0" w:type="auto"/>
-            <w:vMerge/>
-            <w:tcBorders>
-              <w:top w:val="single" w:sz="12" w:space="0" w:color="000000"/>
-              <w:left w:val="single" w:sz="2" w:space="0" w:color="000000"/>
-              <w:bottom w:val="single" w:sz="12" w:space="0" w:color="000000"/>
-              <w:right w:val="single" w:sz="2" w:space="0" w:color="000000"/>
-            </w:tcBorders>
-            <w:vAlign w:val="center"/>
-            <w:hideMark/>
-          </w:tcPr>
-          <w:p>
-            <w:pPr>
-              <w:rPr>
-                <w:rFonts w:ascii="맑은 고딕" w:hAnsi="맑은 고딕" w:cs="굴림"/>
-                <w:color w:val="000000"/>
-                <w:szCs w:val="20"/>
-              </w:rPr>
-            </w:pPr>
-          </w:p>
-        </w:tc>
-        <w:tc>
-          <w:tcPr>
-            <w:tcW w:w="519" w:type="dxa"/>
-            <w:tcBorders>
-              <w:top w:val="dotted" w:sz="2" w:space="0" w:color="000000"/>
-              <w:left w:val="single" w:sz="2" w:space="0" w:color="000000"/>
-              <w:bottom w:val="single" w:sz="12" w:space="0" w:color="000000"/>
-              <w:right w:val="dotted" w:sz="2" w:space="0" w:color="000000"/>
-            </w:tcBorders>
-            <w:tcMar>
-              <w:top w:w="0" w:type="dxa"/>
-              <w:left w:w="0" w:type="dxa"/>
-              <w:bottom w:w="0" w:type="dxa"/>
-              <w:right w:w="0" w:type="dxa"/>
-            </w:tcMar>
-            <w:vAlign w:val="center"/>
-            <w:hideMark/>
-          </w:tcPr>
-          <w:p>
-            <w:pPr>
-              <w:snapToGrid w:val="0"/>
-              <w:jc w:val="center"/>
-              <w:rPr>
-                <w:rFonts w:ascii="맑은 고딕" w:hAnsi="맑은 고딕" w:cs="굴림"/>
-                <w:color w:val="000000"/>
-                <w:szCs w:val="20"/>
-              </w:rPr>
-            </w:pPr>
-          </w:p>
-        </w:tc>
-        <w:tc>
-          <w:tcPr>
-            <w:tcW w:w="519" w:type="dxa"/>
-            <w:tcBorders>
-              <w:top w:val="dotted" w:sz="2" w:space="0" w:color="000000"/>
-              <w:left w:val="dotted" w:sz="2" w:space="0" w:color="000000"/>
-              <w:bottom w:val="single" w:sz="12" w:space="0" w:color="000000"/>
-              <w:right w:val="dotted" w:sz="2" w:space="0" w:color="000000"/>
-            </w:tcBorders>
-            <w:tcMar>
-              <w:top w:w="0" w:type="dxa"/>
-              <w:left w:w="0" w:type="dxa"/>
-              <w:bottom w:w="0" w:type="dxa"/>
-              <w:right w:w="0" w:type="dxa"/>
-            </w:tcMar>
-            <w:vAlign w:val="center"/>
-            <w:hideMark/>
-          </w:tcPr>
-          <w:p>
-            <w:pPr>
-              <w:snapToGrid w:val="0"/>
-              <w:jc w:val="center"/>
-              <w:rPr>
-                <w:rFonts w:ascii="맑은 고딕" w:hAnsi="맑은 고딕" w:cs="굴림"/>
-                <w:color w:val="000000"/>
-                <w:szCs w:val="20"/>
-              </w:rPr>
-            </w:pPr>
-          </w:p>
-        </w:tc>
-        <w:tc>
-          <w:tcPr>
-            <w:tcW w:w="519" w:type="dxa"/>
-            <w:tcBorders>
-              <w:top w:val="dotted" w:sz="2" w:space="0" w:color="000000"/>
-              <w:left w:val="dotted" w:sz="2" w:space="0" w:color="000000"/>
-              <w:bottom w:val="single" w:sz="12" w:space="0" w:color="000000"/>
-              <w:right w:val="dotted" w:sz="2" w:space="0" w:color="000000"/>
-            </w:tcBorders>
-            <w:tcMar>
-              <w:top w:w="0" w:type="dxa"/>
-              <w:left w:w="0" w:type="dxa"/>
-              <w:bottom w:w="0" w:type="dxa"/>
-              <w:right w:w="0" w:type="dxa"/>
-            </w:tcMar>
-            <w:vAlign w:val="center"/>
-            <w:hideMark/>
-          </w:tcPr>
-          <w:p>
-            <w:pPr>
-              <w:snapToGrid w:val="0"/>
-              <w:jc w:val="center"/>
-              <w:rPr>
-                <w:rFonts w:ascii="맑은 고딕" w:hAnsi="맑은 고딕" w:cs="굴림"/>
-                <w:color w:val="000000"/>
-                <w:szCs w:val="20"/>
-              </w:rPr>
-            </w:pPr>
-          </w:p>
-        </w:tc>
-        <w:tc>
-          <w:tcPr>
-            <w:tcW w:w="519" w:type="dxa"/>
-            <w:tcBorders>
-              <w:top w:val="dotted" w:sz="2" w:space="0" w:color="000000"/>
-              <w:left w:val="dotted" w:sz="2" w:space="0" w:color="000000"/>
-              <w:bottom w:val="single" w:sz="12" w:space="0" w:color="000000"/>
-              <w:right w:val="dotted" w:sz="2" w:space="0" w:color="000000"/>
-            </w:tcBorders>
-            <w:tcMar>
-              <w:top w:w="0" w:type="dxa"/>
-              <w:left w:w="0" w:type="dxa"/>
-              <w:bottom w:w="0" w:type="dxa"/>
-              <w:right w:w="0" w:type="dxa"/>
-            </w:tcMar>
-            <w:vAlign w:val="center"/>
-            <w:hideMark/>
-          </w:tcPr>
-          <w:p>
-            <w:pPr>
-              <w:snapToGrid w:val="0"/>
-              <w:jc w:val="center"/>
-              <w:rPr>
-                <w:rFonts w:ascii="맑은 고딕" w:hAnsi="맑은 고딕" w:cs="굴림"/>
-                <w:color w:val="000000"/>
-                <w:szCs w:val="20"/>
-              </w:rPr>
-            </w:pPr>
-          </w:p>
-        </w:tc>
-        <w:tc>
-          <w:tcPr>
-            <w:tcW w:w="519" w:type="dxa"/>
-            <w:tcBorders>
-              <w:top w:val="dotted" w:sz="2" w:space="0" w:color="000000"/>
-              <w:left w:val="dotted" w:sz="2" w:space="0" w:color="000000"/>
-              <w:bottom w:val="single" w:sz="12" w:space="0" w:color="000000"/>
-              <w:right w:val="dotted" w:sz="2" w:space="0" w:color="000000"/>
-            </w:tcBorders>
-            <w:tcMar>
-              <w:top w:w="0" w:type="dxa"/>
-              <w:left w:w="0" w:type="dxa"/>
-              <w:bottom w:w="0" w:type="dxa"/>
-              <w:right w:w="0" w:type="dxa"/>
-            </w:tcMar>
-            <w:vAlign w:val="center"/>
-            <w:hideMark/>
-          </w:tcPr>
-          <w:p>
-            <w:pPr>
-              <w:snapToGrid w:val="0"/>
-              <w:jc w:val="center"/>
-              <w:rPr>
-                <w:rFonts w:ascii="맑은 고딕" w:hAnsi="맑은 고딕" w:cs="굴림"/>
-                <w:color w:val="000000"/>
-                <w:szCs w:val="20"/>
-              </w:rPr>
-            </w:pPr>
-          </w:p>
-        </w:tc>
-        <w:tc>
-          <w:tcPr>
-            <w:tcW w:w="519" w:type="dxa"/>
-            <w:tcBorders>
-              <w:top w:val="dotted" w:sz="2" w:space="0" w:color="000000"/>
-              <w:left w:val="dotted" w:sz="2" w:space="0" w:color="000000"/>
-              <w:bottom w:val="single" w:sz="12" w:space="0" w:color="000000"/>
-              <w:right w:val="dotted" w:sz="2" w:space="0" w:color="000000"/>
-            </w:tcBorders>
-            <w:tcMar>
-              <w:top w:w="0" w:type="dxa"/>
-              <w:left w:w="0" w:type="dxa"/>
-              <w:bottom w:w="0" w:type="dxa"/>
-              <w:right w:w="0" w:type="dxa"/>
-            </w:tcMar>
-            <w:vAlign w:val="center"/>
-            <w:hideMark/>
-          </w:tcPr>
-          <w:p>
-            <w:pPr>
-              <w:snapToGrid w:val="0"/>
-              <w:jc w:val="center"/>
-              <w:rPr>
-                <w:rFonts w:ascii="맑은 고딕" w:hAnsi="맑은 고딕" w:cs="굴림"/>
-                <w:color w:val="000000"/>
-                <w:szCs w:val="20"/>
-              </w:rPr>
-            </w:pPr>
-          </w:p>
-        </w:tc>
-        <w:tc>
-          <w:tcPr>
-            <w:tcW w:w="544" w:type="dxa"/>
-            <w:tcBorders>
-              <w:top w:val="dotted" w:sz="2" w:space="0" w:color="000000"/>
-              <w:left w:val="dotted" w:sz="2" w:space="0" w:color="000000"/>
-              <w:bottom w:val="single" w:sz="12" w:space="0" w:color="000000"/>
-              <w:right w:val="double" w:sz="6" w:space="0" w:color="000000"/>
-            </w:tcBorders>
-            <w:tcMar>
-              <w:top w:w="0" w:type="dxa"/>
-              <w:left w:w="0" w:type="dxa"/>
-              <w:bottom w:w="0" w:type="dxa"/>
-              <w:right w:w="0" w:type="dxa"/>
-            </w:tcMar>
-            <w:vAlign w:val="center"/>
-            <w:hideMark/>
-          </w:tcPr>
-          <w:p>
-            <w:pPr>
-              <w:snapToGrid w:val="0"/>
-              <w:jc w:val="center"/>
-              <w:rPr>
-                <w:rFonts w:ascii="맑은 고딕" w:hAnsi="맑은 고딕" w:cs="굴림"/>
-                <w:color w:val="000000"/>
-                <w:szCs w:val="20"/>
-              </w:rPr>
-            </w:pPr>
-          </w:p>
-        </w:tc>
-      </w:tr>
-      <w:tr>
-        <w:trPr>
-          <w:trHeight w:val="256"/>
-          <w:jc w:val="center"/>
-        </w:trPr>
-        <w:tc>
-          <w:tcPr>
-            <w:tcW w:w="1044" w:type="dxa"/>
-            <w:vMerge w:val="restart"/>
-            <w:tcBorders>
-              <w:top w:val="single" w:sz="12" w:space="0" w:color="000000"/>
-              <w:left w:val="double" w:sz="6" w:space="0" w:color="000000"/>
-              <w:bottom w:val="double" w:sz="6" w:space="0" w:color="000000"/>
-              <w:right w:val="single" w:sz="2" w:space="0" w:color="000000"/>
-            </w:tcBorders>
-            <w:tcMar>
-              <w:top w:w="0" w:type="dxa"/>
-              <w:left w:w="0" w:type="dxa"/>
-              <w:bottom w:w="0" w:type="dxa"/>
-              <w:right w:w="0" w:type="dxa"/>
-            </w:tcMar>
-            <w:vAlign w:val="center"/>
-            <w:hideMark/>
-          </w:tcPr>
-          <w:p>
-            <w:pPr>
-              <w:snapToGrid w:val="0"/>
-              <w:jc w:val="center"/>
-              <w:rPr>
-                <w:rFonts w:ascii="맑은 고딕" w:hAnsi="맑은 고딕" w:cs="굴림"/>
-                <w:color w:val="000000"/>
-                <w:szCs w:val="20"/>
-              </w:rPr>
-            </w:pPr>
-            <w:r>
-              <w:rPr>
-                <w:rFonts w:ascii="맑은 고딕" w:hAnsi="맑은 고딕" w:cs="굴림" w:hint="eastAsia"/>
-                <w:color w:val="000000"/>
-                <w:szCs w:val="20"/>
-              </w:rPr>
-              <w:t>(5)</w:t>
-            </w:r>
-          </w:p>
-        </w:tc>
-        <w:tc>
-          <w:tcPr>
-            <w:tcW w:w="667" w:type="dxa"/>
-            <w:vMerge w:val="restart"/>
-            <w:tcBorders>
-              <w:top w:val="single" w:sz="12" w:space="0" w:color="000000"/>
-              <w:left w:val="single" w:sz="2" w:space="0" w:color="000000"/>
-              <w:bottom w:val="double" w:sz="6" w:space="0" w:color="000000"/>
-              <w:right w:val="single" w:sz="2" w:space="0" w:color="000000"/>
-            </w:tcBorders>
-            <w:tcMar>
-              <w:top w:w="0" w:type="dxa"/>
-              <w:left w:w="0" w:type="dxa"/>
-              <w:bottom w:w="0" w:type="dxa"/>
-              <w:right w:w="0" w:type="dxa"/>
-            </w:tcMar>
-            <w:vAlign w:val="center"/>
-            <w:hideMark/>
-          </w:tcPr>
-          <w:p>
-            <w:pPr>
-              <w:snapToGrid w:val="0"/>
-              <w:jc w:val="center"/>
-              <w:rPr>
-                <w:rFonts w:ascii="맑은 고딕" w:hAnsi="맑은 고딕" w:cs="굴림"/>
-                <w:color w:val="000000"/>
-                <w:szCs w:val="20"/>
-              </w:rPr>
-            </w:pPr>
-            <w:r>
-              <w:rPr>
-                <w:rFonts w:ascii="맑은 고딕" w:hAnsi="맑은 고딕" w:cs="굴림" w:hint="eastAsia"/>
-                <w:color w:val="000000"/>
-                <w:szCs w:val="20"/>
-              </w:rPr>
-              <w:t>100</w:t>
-            </w:r>
-          </w:p>
-        </w:tc>
-        <w:tc>
-          <w:tcPr>
-            <w:tcW w:w="667" w:type="dxa"/>
-            <w:vMerge w:val="restart"/>
-            <w:tcBorders>
-              <w:top w:val="single" w:sz="12" w:space="0" w:color="000000"/>
-              <w:left w:val="single" w:sz="2" w:space="0" w:color="000000"/>
-              <w:bottom w:val="double" w:sz="6" w:space="0" w:color="000000"/>
-              <w:right w:val="single" w:sz="2" w:space="0" w:color="000000"/>
-            </w:tcBorders>
-            <w:tcMar>
-              <w:top w:w="0" w:type="dxa"/>
-              <w:left w:w="0" w:type="dxa"/>
-              <w:bottom w:w="0" w:type="dxa"/>
-              <w:right w:w="0" w:type="dxa"/>
-            </w:tcMar>
-            <w:vAlign w:val="center"/>
-            <w:hideMark/>
-          </w:tcPr>
-          <w:p>
-            <w:pPr>
-              <w:snapToGrid w:val="0"/>
-              <w:jc w:val="center"/>
-              <w:rPr>
-                <w:rFonts w:ascii="맑은 고딕" w:hAnsi="맑은 고딕" w:cs="굴림"/>
-                <w:color w:val="000000"/>
-                <w:szCs w:val="20"/>
-              </w:rPr>
-            </w:pPr>
-            <w:r>
-              <w:rPr>
-                <w:rFonts w:ascii="맑은 고딕" w:hAnsi="맑은 고딕" w:cs="굴림" w:hint="eastAsia"/>
-                <w:color w:val="000000"/>
-                <w:szCs w:val="20"/>
-              </w:rPr>
-              <w:t>0.001</w:t>
-            </w:r>
-          </w:p>
-        </w:tc>
-        <w:tc>
-          <w:tcPr>
-            <w:tcW w:w="667" w:type="dxa"/>
-            <w:vMerge w:val="restart"/>
-            <w:tcBorders>
-              <w:top w:val="single" w:sz="12" w:space="0" w:color="000000"/>
-              <w:left w:val="single" w:sz="2" w:space="0" w:color="000000"/>
-              <w:bottom w:val="double" w:sz="6" w:space="0" w:color="000000"/>
-              <w:right w:val="single" w:sz="2" w:space="0" w:color="000000"/>
-            </w:tcBorders>
-            <w:tcMar>
-              <w:top w:w="0" w:type="dxa"/>
-              <w:left w:w="0" w:type="dxa"/>
-              <w:bottom w:w="0" w:type="dxa"/>
-              <w:right w:w="0" w:type="dxa"/>
-            </w:tcMar>
-            <w:vAlign w:val="center"/>
-            <w:hideMark/>
-          </w:tcPr>
-          <w:p>
-            <w:pPr>
-              <w:snapToGrid w:val="0"/>
-              <w:jc w:val="center"/>
-              <w:rPr>
-                <w:rFonts w:ascii="맑은 고딕" w:hAnsi="맑은 고딕" w:cs="굴림"/>
-                <w:color w:val="000000"/>
-                <w:szCs w:val="20"/>
-              </w:rPr>
-            </w:pPr>
-          </w:p>
-        </w:tc>
-        <w:tc>
-          <w:tcPr>
-            <w:tcW w:w="1565" w:type="dxa"/>
-            <w:vMerge w:val="restart"/>
-            <w:tcBorders>
-              <w:top w:val="single" w:sz="12" w:space="0" w:color="000000"/>
-              <w:left w:val="single" w:sz="2" w:space="0" w:color="000000"/>
-              <w:bottom w:val="double" w:sz="6" w:space="0" w:color="000000"/>
-              <w:right w:val="single" w:sz="2" w:space="0" w:color="000000"/>
-            </w:tcBorders>
-            <w:tcMar>
-              <w:top w:w="0" w:type="dxa"/>
-              <w:left w:w="0" w:type="dxa"/>
-              <w:bottom w:w="0" w:type="dxa"/>
-              <w:right w:w="0" w:type="dxa"/>
-            </w:tcMar>
-            <w:vAlign w:val="center"/>
-            <w:hideMark/>
-          </w:tcPr>
-          <w:p>
-            <w:pPr>
-              <w:snapToGrid w:val="0"/>
-              <w:jc w:val="center"/>
-              <w:rPr>
-                <w:rFonts w:ascii="맑은 고딕" w:hAnsi="맑은 고딕" w:cs="굴림"/>
-                <w:color w:val="000000"/>
-                <w:szCs w:val="20"/>
-              </w:rPr>
-            </w:pPr>
-          </w:p>
-        </w:tc>
-        <w:tc>
-          <w:tcPr>
-            <w:tcW w:w="519" w:type="dxa"/>
-            <w:tcBorders>
-              <w:top w:val="single" w:sz="12" w:space="0" w:color="000000"/>
-              <w:left w:val="single" w:sz="2" w:space="0" w:color="000000"/>
-              <w:bottom w:val="dotted" w:sz="2" w:space="0" w:color="000000"/>
-              <w:right w:val="dotted" w:sz="2" w:space="0" w:color="000000"/>
-            </w:tcBorders>
-            <w:tcMar>
-              <w:top w:w="0" w:type="dxa"/>
-              <w:left w:w="0" w:type="dxa"/>
-              <w:bottom w:w="0" w:type="dxa"/>
-              <w:right w:w="0" w:type="dxa"/>
-            </w:tcMar>
-            <w:vAlign w:val="center"/>
-            <w:hideMark/>
-          </w:tcPr>
-          <w:p>
-            <w:pPr>
-              <w:snapToGrid w:val="0"/>
-              <w:jc w:val="center"/>
-              <w:rPr>
-                <w:rFonts w:ascii="맑은 고딕" w:hAnsi="맑은 고딕" w:cs="굴림"/>
-                <w:color w:val="000000"/>
-                <w:szCs w:val="20"/>
-              </w:rPr>
-            </w:pPr>
-          </w:p>
-        </w:tc>
-        <w:tc>
-          <w:tcPr>
-            <w:tcW w:w="519" w:type="dxa"/>
-            <w:tcBorders>
-              <w:top w:val="single" w:sz="12" w:space="0" w:color="000000"/>
-              <w:left w:val="dotted" w:sz="2" w:space="0" w:color="000000"/>
-              <w:bottom w:val="dotted" w:sz="2" w:space="0" w:color="000000"/>
-              <w:right w:val="dotted" w:sz="2" w:space="0" w:color="000000"/>
-            </w:tcBorders>
-            <w:tcMar>
-              <w:top w:w="0" w:type="dxa"/>
-              <w:left w:w="0" w:type="dxa"/>
-              <w:bottom w:w="0" w:type="dxa"/>
-              <w:right w:w="0" w:type="dxa"/>
-            </w:tcMar>
-            <w:vAlign w:val="center"/>
-            <w:hideMark/>
-          </w:tcPr>
-          <w:p>
-            <w:pPr>
-              <w:snapToGrid w:val="0"/>
-              <w:jc w:val="center"/>
-              <w:rPr>
-                <w:rFonts w:ascii="맑은 고딕" w:hAnsi="맑은 고딕" w:cs="굴림"/>
-                <w:color w:val="000000"/>
-                <w:szCs w:val="20"/>
-              </w:rPr>
-            </w:pPr>
-          </w:p>
-        </w:tc>
-        <w:tc>
-          <w:tcPr>
-            <w:tcW w:w="519" w:type="dxa"/>
-            <w:tcBorders>
-              <w:top w:val="single" w:sz="12" w:space="0" w:color="000000"/>
-              <w:left w:val="dotted" w:sz="2" w:space="0" w:color="000000"/>
-              <w:bottom w:val="dotted" w:sz="2" w:space="0" w:color="000000"/>
-              <w:right w:val="dotted" w:sz="2" w:space="0" w:color="000000"/>
-            </w:tcBorders>
-            <w:tcMar>
-              <w:top w:w="0" w:type="dxa"/>
-              <w:left w:w="0" w:type="dxa"/>
-              <w:bottom w:w="0" w:type="dxa"/>
-              <w:right w:w="0" w:type="dxa"/>
-            </w:tcMar>
-            <w:vAlign w:val="center"/>
-            <w:hideMark/>
-          </w:tcPr>
-          <w:p>
-            <w:pPr>
-              <w:snapToGrid w:val="0"/>
-              <w:jc w:val="center"/>
-              <w:rPr>
-                <w:rFonts w:ascii="맑은 고딕" w:hAnsi="맑은 고딕" w:cs="굴림"/>
-                <w:color w:val="000000"/>
-                <w:szCs w:val="20"/>
-              </w:rPr>
-            </w:pPr>
-          </w:p>
-        </w:tc>
-        <w:tc>
-          <w:tcPr>
-            <w:tcW w:w="519" w:type="dxa"/>
-            <w:tcBorders>
-              <w:top w:val="single" w:sz="12" w:space="0" w:color="000000"/>
-              <w:left w:val="dotted" w:sz="2" w:space="0" w:color="000000"/>
-              <w:bottom w:val="dotted" w:sz="2" w:space="0" w:color="000000"/>
-              <w:right w:val="dotted" w:sz="2" w:space="0" w:color="000000"/>
-            </w:tcBorders>
-            <w:tcMar>
-              <w:top w:w="0" w:type="dxa"/>
-              <w:left w:w="0" w:type="dxa"/>
-              <w:bottom w:w="0" w:type="dxa"/>
-              <w:right w:w="0" w:type="dxa"/>
-            </w:tcMar>
-            <w:vAlign w:val="center"/>
-            <w:hideMark/>
-          </w:tcPr>
-          <w:p>
-            <w:pPr>
-              <w:snapToGrid w:val="0"/>
-              <w:jc w:val="center"/>
-              <w:rPr>
-                <w:rFonts w:ascii="맑은 고딕" w:hAnsi="맑은 고딕" w:cs="굴림"/>
-                <w:color w:val="000000"/>
-                <w:szCs w:val="20"/>
-              </w:rPr>
-            </w:pPr>
-          </w:p>
-        </w:tc>
-        <w:tc>
-          <w:tcPr>
-            <w:tcW w:w="519" w:type="dxa"/>
-            <w:tcBorders>
-              <w:top w:val="single" w:sz="12" w:space="0" w:color="000000"/>
-              <w:left w:val="dotted" w:sz="2" w:space="0" w:color="000000"/>
-              <w:bottom w:val="dotted" w:sz="2" w:space="0" w:color="000000"/>
-              <w:right w:val="dotted" w:sz="2" w:space="0" w:color="000000"/>
-            </w:tcBorders>
-            <w:tcMar>
-              <w:top w:w="0" w:type="dxa"/>
-              <w:left w:w="0" w:type="dxa"/>
-              <w:bottom w:w="0" w:type="dxa"/>
-              <w:right w:w="0" w:type="dxa"/>
-            </w:tcMar>
-            <w:vAlign w:val="center"/>
-            <w:hideMark/>
-          </w:tcPr>
-          <w:p>
-            <w:pPr>
-              <w:snapToGrid w:val="0"/>
-              <w:jc w:val="center"/>
-              <w:rPr>
-                <w:rFonts w:ascii="맑은 고딕" w:hAnsi="맑은 고딕" w:cs="굴림"/>
-                <w:color w:val="000000"/>
-                <w:szCs w:val="20"/>
-              </w:rPr>
-            </w:pPr>
-          </w:p>
-        </w:tc>
-        <w:tc>
-          <w:tcPr>
-            <w:tcW w:w="519" w:type="dxa"/>
-            <w:tcBorders>
-              <w:top w:val="single" w:sz="12" w:space="0" w:color="000000"/>
-              <w:left w:val="dotted" w:sz="2" w:space="0" w:color="000000"/>
-              <w:bottom w:val="dotted" w:sz="2" w:space="0" w:color="000000"/>
-              <w:right w:val="dotted" w:sz="2" w:space="0" w:color="000000"/>
-            </w:tcBorders>
-            <w:tcMar>
-              <w:top w:w="0" w:type="dxa"/>
-              <w:left w:w="0" w:type="dxa"/>
-              <w:bottom w:w="0" w:type="dxa"/>
-              <w:right w:w="0" w:type="dxa"/>
-            </w:tcMar>
-            <w:vAlign w:val="center"/>
-            <w:hideMark/>
-          </w:tcPr>
-          <w:p>
-            <w:pPr>
-              <w:snapToGrid w:val="0"/>
-              <w:jc w:val="center"/>
-              <w:rPr>
-                <w:rFonts w:ascii="맑은 고딕" w:hAnsi="맑은 고딕" w:cs="굴림"/>
-                <w:color w:val="000000"/>
-                <w:szCs w:val="20"/>
-              </w:rPr>
-            </w:pPr>
-          </w:p>
-        </w:tc>
-        <w:tc>
-          <w:tcPr>
-            <w:tcW w:w="544" w:type="dxa"/>
-            <w:tcBorders>
-              <w:top w:val="single" w:sz="12" w:space="0" w:color="000000"/>
-              <w:left w:val="dotted" w:sz="2" w:space="0" w:color="000000"/>
-              <w:bottom w:val="dotted" w:sz="2" w:space="0" w:color="000000"/>
-              <w:right w:val="double" w:sz="6" w:space="0" w:color="000000"/>
-            </w:tcBorders>
-            <w:tcMar>
-              <w:top w:w="0" w:type="dxa"/>
-              <w:left w:w="0" w:type="dxa"/>
-              <w:bottom w:w="0" w:type="dxa"/>
-              <w:right w:w="0" w:type="dxa"/>
-            </w:tcMar>
-            <w:vAlign w:val="center"/>
-            <w:hideMark/>
-          </w:tcPr>
-          <w:p>
-            <w:pPr>
-              <w:snapToGrid w:val="0"/>
-              <w:jc w:val="center"/>
-              <w:rPr>
-                <w:rFonts w:ascii="맑은 고딕" w:hAnsi="맑은 고딕" w:cs="굴림"/>
-                <w:color w:val="000000"/>
-                <w:szCs w:val="20"/>
-              </w:rPr>
-            </w:pPr>
-          </w:p>
-        </w:tc>
-      </w:tr>
-      <w:tr>
-        <w:trPr>
-          <w:trHeight w:val="256"/>
-          <w:jc w:val="center"/>
-        </w:trPr>
-        <w:tc>
-          <w:tcPr>
-            <w:tcW w:w="0" w:type="auto"/>
-            <w:vMerge/>
-            <w:tcBorders>
-              <w:top w:val="single" w:sz="12" w:space="0" w:color="000000"/>
-              <w:left w:val="double" w:sz="6" w:space="0" w:color="000000"/>
-              <w:bottom w:val="double" w:sz="6" w:space="0" w:color="000000"/>
-              <w:right w:val="single" w:sz="2" w:space="0" w:color="000000"/>
-            </w:tcBorders>
-            <w:vAlign w:val="center"/>
-            <w:hideMark/>
-          </w:tcPr>
-          <w:p>
-            <w:pPr>
-              <w:rPr>
-                <w:rFonts w:ascii="맑은 고딕" w:hAnsi="맑은 고딕" w:cs="굴림"/>
-                <w:color w:val="000000"/>
-                <w:szCs w:val="20"/>
-              </w:rPr>
-            </w:pPr>
-          </w:p>
-        </w:tc>
-        <w:tc>
-          <w:tcPr>
-            <w:tcW w:w="0" w:type="auto"/>
-            <w:vMerge/>
-            <w:tcBorders>
-              <w:top w:val="single" w:sz="12" w:space="0" w:color="000000"/>
-              <w:left w:val="single" w:sz="2" w:space="0" w:color="000000"/>
-              <w:bottom w:val="double" w:sz="6" w:space="0" w:color="000000"/>
-              <w:right w:val="single" w:sz="2" w:space="0" w:color="000000"/>
-            </w:tcBorders>
-            <w:vAlign w:val="center"/>
-            <w:hideMark/>
-          </w:tcPr>
-          <w:p>
-            <w:pPr>
-              <w:rPr>
-                <w:rFonts w:ascii="맑은 고딕" w:hAnsi="맑은 고딕" w:cs="굴림"/>
-                <w:color w:val="000000"/>
-                <w:szCs w:val="20"/>
-              </w:rPr>
-            </w:pPr>
-          </w:p>
-        </w:tc>
-        <w:tc>
-          <w:tcPr>
-            <w:tcW w:w="0" w:type="auto"/>
-            <w:vMerge/>
-            <w:tcBorders>
-              <w:top w:val="single" w:sz="12" w:space="0" w:color="000000"/>
-              <w:left w:val="single" w:sz="2" w:space="0" w:color="000000"/>
-              <w:bottom w:val="double" w:sz="6" w:space="0" w:color="000000"/>
-              <w:right w:val="single" w:sz="2" w:space="0" w:color="000000"/>
-            </w:tcBorders>
-            <w:vAlign w:val="center"/>
-            <w:hideMark/>
-          </w:tcPr>
-          <w:p>
-            <w:pPr>
-              <w:rPr>
-                <w:rFonts w:ascii="맑은 고딕" w:hAnsi="맑은 고딕" w:cs="굴림"/>
-                <w:color w:val="000000"/>
-                <w:szCs w:val="20"/>
-              </w:rPr>
-            </w:pPr>
-          </w:p>
-        </w:tc>
-        <w:tc>
-          <w:tcPr>
-            <w:tcW w:w="0" w:type="auto"/>
-            <w:vMerge/>
-            <w:tcBorders>
-              <w:top w:val="single" w:sz="12" w:space="0" w:color="000000"/>
-              <w:left w:val="single" w:sz="2" w:space="0" w:color="000000"/>
-              <w:bottom w:val="double" w:sz="6" w:space="0" w:color="000000"/>
-              <w:right w:val="single" w:sz="2" w:space="0" w:color="000000"/>
-            </w:tcBorders>
-            <w:vAlign w:val="center"/>
-            <w:hideMark/>
-          </w:tcPr>
-          <w:p>
-            <w:pPr>
-              <w:rPr>
-                <w:rFonts w:ascii="맑은 고딕" w:hAnsi="맑은 고딕" w:cs="굴림"/>
-                <w:color w:val="000000"/>
-                <w:szCs w:val="20"/>
-              </w:rPr>
-            </w:pPr>
-          </w:p>
-        </w:tc>
-        <w:tc>
-          <w:tcPr>
-            <w:tcW w:w="0" w:type="auto"/>
-            <w:vMerge/>
-            <w:tcBorders>
-              <w:top w:val="single" w:sz="12" w:space="0" w:color="000000"/>
-              <w:left w:val="single" w:sz="2" w:space="0" w:color="000000"/>
-              <w:bottom w:val="double" w:sz="6" w:space="0" w:color="000000"/>
-              <w:right w:val="single" w:sz="2" w:space="0" w:color="000000"/>
-            </w:tcBorders>
-            <w:vAlign w:val="center"/>
-            <w:hideMark/>
-          </w:tcPr>
-          <w:p>
-            <w:pPr>
-              <w:rPr>
-                <w:rFonts w:ascii="맑은 고딕" w:hAnsi="맑은 고딕" w:cs="굴림"/>
-                <w:color w:val="000000"/>
-                <w:szCs w:val="20"/>
-              </w:rPr>
-            </w:pPr>
-          </w:p>
-        </w:tc>
-        <w:tc>
-          <w:tcPr>
-            <w:tcW w:w="519" w:type="dxa"/>
-            <w:tcBorders>
-              <w:top w:val="dotted" w:sz="2" w:space="0" w:color="000000"/>
-              <w:left w:val="single" w:sz="2" w:space="0" w:color="000000"/>
-              <w:bottom w:val="dotted" w:sz="2" w:space="0" w:color="000000"/>
-              <w:right w:val="dotted" w:sz="2" w:space="0" w:color="000000"/>
-            </w:tcBorders>
-            <w:tcMar>
-              <w:top w:w="0" w:type="dxa"/>
-              <w:left w:w="0" w:type="dxa"/>
-              <w:bottom w:w="0" w:type="dxa"/>
-              <w:right w:w="0" w:type="dxa"/>
-            </w:tcMar>
-            <w:vAlign w:val="center"/>
-            <w:hideMark/>
-          </w:tcPr>
-          <w:p>
-            <w:pPr>
-              <w:snapToGrid w:val="0"/>
-              <w:jc w:val="center"/>
-              <w:rPr>
-                <w:rFonts w:ascii="맑은 고딕" w:hAnsi="맑은 고딕" w:cs="굴림"/>
-                <w:color w:val="000000"/>
-                <w:szCs w:val="20"/>
-              </w:rPr>
-            </w:pPr>
-          </w:p>
-        </w:tc>
-        <w:tc>
-          <w:tcPr>
-            <w:tcW w:w="519" w:type="dxa"/>
-            <w:tcBorders>
-              <w:top w:val="dotted" w:sz="2" w:space="0" w:color="000000"/>
-              <w:left w:val="dotted" w:sz="2" w:space="0" w:color="000000"/>
-              <w:bottom w:val="dotted" w:sz="2" w:space="0" w:color="000000"/>
-              <w:right w:val="dotted" w:sz="2" w:space="0" w:color="000000"/>
-            </w:tcBorders>
-            <w:tcMar>
-              <w:top w:w="0" w:type="dxa"/>
-              <w:left w:w="0" w:type="dxa"/>
-              <w:bottom w:w="0" w:type="dxa"/>
-              <w:right w:w="0" w:type="dxa"/>
-            </w:tcMar>
-            <w:vAlign w:val="center"/>
-            <w:hideMark/>
-          </w:tcPr>
-          <w:p>
-            <w:pPr>
-              <w:snapToGrid w:val="0"/>
-              <w:jc w:val="center"/>
-              <w:rPr>
-                <w:rFonts w:ascii="맑은 고딕" w:hAnsi="맑은 고딕" w:cs="굴림"/>
-                <w:color w:val="000000"/>
-                <w:szCs w:val="20"/>
-              </w:rPr>
-            </w:pPr>
-          </w:p>
-        </w:tc>
-        <w:tc>
-          <w:tcPr>
-            <w:tcW w:w="519" w:type="dxa"/>
-            <w:tcBorders>
-              <w:top w:val="dotted" w:sz="2" w:space="0" w:color="000000"/>
-              <w:left w:val="dotted" w:sz="2" w:space="0" w:color="000000"/>
-              <w:bottom w:val="dotted" w:sz="2" w:space="0" w:color="000000"/>
-              <w:right w:val="dotted" w:sz="2" w:space="0" w:color="000000"/>
-            </w:tcBorders>
-            <w:tcMar>
-              <w:top w:w="0" w:type="dxa"/>
-              <w:left w:w="0" w:type="dxa"/>
-              <w:bottom w:w="0" w:type="dxa"/>
-              <w:right w:w="0" w:type="dxa"/>
-            </w:tcMar>
-            <w:vAlign w:val="center"/>
-            <w:hideMark/>
-          </w:tcPr>
-          <w:p>
-            <w:pPr>
-              <w:snapToGrid w:val="0"/>
-              <w:jc w:val="center"/>
-              <w:rPr>
-                <w:rFonts w:ascii="맑은 고딕" w:hAnsi="맑은 고딕" w:cs="굴림"/>
-                <w:color w:val="000000"/>
-                <w:szCs w:val="20"/>
-              </w:rPr>
-            </w:pPr>
-          </w:p>
-        </w:tc>
-        <w:tc>
-          <w:tcPr>
-            <w:tcW w:w="519" w:type="dxa"/>
-            <w:tcBorders>
-              <w:top w:val="dotted" w:sz="2" w:space="0" w:color="000000"/>
-              <w:left w:val="dotted" w:sz="2" w:space="0" w:color="000000"/>
-              <w:bottom w:val="dotted" w:sz="2" w:space="0" w:color="000000"/>
-              <w:right w:val="dotted" w:sz="2" w:space="0" w:color="000000"/>
-            </w:tcBorders>
-            <w:tcMar>
-              <w:top w:w="0" w:type="dxa"/>
-              <w:left w:w="0" w:type="dxa"/>
-              <w:bottom w:w="0" w:type="dxa"/>
-              <w:right w:w="0" w:type="dxa"/>
-            </w:tcMar>
-            <w:vAlign w:val="center"/>
-            <w:hideMark/>
-          </w:tcPr>
-          <w:p>
-            <w:pPr>
-              <w:snapToGrid w:val="0"/>
-              <w:jc w:val="center"/>
-              <w:rPr>
-                <w:rFonts w:ascii="맑은 고딕" w:hAnsi="맑은 고딕" w:cs="굴림"/>
-                <w:color w:val="000000"/>
-                <w:szCs w:val="20"/>
-              </w:rPr>
-            </w:pPr>
-          </w:p>
-        </w:tc>
-        <w:tc>
-          <w:tcPr>
-            <w:tcW w:w="519" w:type="dxa"/>
-            <w:tcBorders>
-              <w:top w:val="dotted" w:sz="2" w:space="0" w:color="000000"/>
-              <w:left w:val="dotted" w:sz="2" w:space="0" w:color="000000"/>
-              <w:bottom w:val="dotted" w:sz="2" w:space="0" w:color="000000"/>
-              <w:right w:val="dotted" w:sz="2" w:space="0" w:color="000000"/>
-            </w:tcBorders>
-            <w:tcMar>
-              <w:top w:w="0" w:type="dxa"/>
-              <w:left w:w="0" w:type="dxa"/>
-              <w:bottom w:w="0" w:type="dxa"/>
-              <w:right w:w="0" w:type="dxa"/>
-            </w:tcMar>
-            <w:vAlign w:val="center"/>
-            <w:hideMark/>
-          </w:tcPr>
-          <w:p>
-            <w:pPr>
-              <w:snapToGrid w:val="0"/>
-              <w:jc w:val="center"/>
-              <w:rPr>
-                <w:rFonts w:ascii="맑은 고딕" w:hAnsi="맑은 고딕" w:cs="굴림"/>
-                <w:color w:val="000000"/>
-                <w:szCs w:val="20"/>
-              </w:rPr>
-            </w:pPr>
-          </w:p>
-        </w:tc>
-        <w:tc>
-          <w:tcPr>
-            <w:tcW w:w="519" w:type="dxa"/>
-            <w:tcBorders>
-              <w:top w:val="dotted" w:sz="2" w:space="0" w:color="000000"/>
-              <w:left w:val="dotted" w:sz="2" w:space="0" w:color="000000"/>
-              <w:bottom w:val="dotted" w:sz="2" w:space="0" w:color="000000"/>
-              <w:right w:val="dotted" w:sz="2" w:space="0" w:color="000000"/>
-            </w:tcBorders>
-            <w:tcMar>
-              <w:top w:w="0" w:type="dxa"/>
-              <w:left w:w="0" w:type="dxa"/>
-              <w:bottom w:w="0" w:type="dxa"/>
-              <w:right w:w="0" w:type="dxa"/>
-            </w:tcMar>
-            <w:vAlign w:val="center"/>
-            <w:hideMark/>
-          </w:tcPr>
-          <w:p>
-            <w:pPr>
-              <w:snapToGrid w:val="0"/>
-              <w:jc w:val="center"/>
-              <w:rPr>
-                <w:rFonts w:ascii="맑은 고딕" w:hAnsi="맑은 고딕" w:cs="굴림"/>
-                <w:color w:val="000000"/>
-                <w:szCs w:val="20"/>
-              </w:rPr>
-            </w:pPr>
-          </w:p>
-        </w:tc>
-        <w:tc>
-          <w:tcPr>
-            <w:tcW w:w="544" w:type="dxa"/>
-            <w:tcBorders>
-              <w:top w:val="dotted" w:sz="2" w:space="0" w:color="000000"/>
-              <w:left w:val="dotted" w:sz="2" w:space="0" w:color="000000"/>
-              <w:bottom w:val="dotted" w:sz="2" w:space="0" w:color="000000"/>
-              <w:right w:val="double" w:sz="6" w:space="0" w:color="000000"/>
-            </w:tcBorders>
-            <w:tcMar>
-              <w:top w:w="0" w:type="dxa"/>
-              <w:left w:w="0" w:type="dxa"/>
-              <w:bottom w:w="0" w:type="dxa"/>
-              <w:right w:w="0" w:type="dxa"/>
-            </w:tcMar>
-            <w:vAlign w:val="center"/>
-            <w:hideMark/>
-          </w:tcPr>
-          <w:p>
-            <w:pPr>
-              <w:snapToGrid w:val="0"/>
-              <w:jc w:val="center"/>
-              <w:rPr>
-                <w:rFonts w:ascii="맑은 고딕" w:hAnsi="맑은 고딕" w:cs="굴림"/>
-                <w:color w:val="000000"/>
-                <w:szCs w:val="20"/>
-              </w:rPr>
-            </w:pPr>
-          </w:p>
-        </w:tc>
-      </w:tr>
-      <w:tr>
-        <w:trPr>
-          <w:trHeight w:val="256"/>
-          <w:jc w:val="center"/>
-        </w:trPr>
-        <w:tc>
-          <w:tcPr>
-            <w:tcW w:w="0" w:type="auto"/>
-            <w:vMerge/>
-            <w:tcBorders>
-              <w:top w:val="single" w:sz="12" w:space="0" w:color="000000"/>
-              <w:left w:val="double" w:sz="6" w:space="0" w:color="000000"/>
-              <w:bottom w:val="double" w:sz="6" w:space="0" w:color="000000"/>
-              <w:right w:val="single" w:sz="2" w:space="0" w:color="000000"/>
-            </w:tcBorders>
-            <w:vAlign w:val="center"/>
-            <w:hideMark/>
-          </w:tcPr>
-          <w:p>
-            <w:pPr>
-              <w:rPr>
-                <w:rFonts w:ascii="맑은 고딕" w:hAnsi="맑은 고딕" w:cs="굴림"/>
-                <w:color w:val="000000"/>
-                <w:szCs w:val="20"/>
-              </w:rPr>
-            </w:pPr>
-          </w:p>
-        </w:tc>
-        <w:tc>
-          <w:tcPr>
-            <w:tcW w:w="0" w:type="auto"/>
-            <w:vMerge/>
-            <w:tcBorders>
-              <w:top w:val="single" w:sz="12" w:space="0" w:color="000000"/>
-              <w:left w:val="single" w:sz="2" w:space="0" w:color="000000"/>
-              <w:bottom w:val="double" w:sz="6" w:space="0" w:color="000000"/>
-              <w:right w:val="single" w:sz="2" w:space="0" w:color="000000"/>
-            </w:tcBorders>
-            <w:vAlign w:val="center"/>
-            <w:hideMark/>
-          </w:tcPr>
-          <w:p>
-            <w:pPr>
-              <w:rPr>
-                <w:rFonts w:ascii="맑은 고딕" w:hAnsi="맑은 고딕" w:cs="굴림"/>
-                <w:color w:val="000000"/>
-                <w:szCs w:val="20"/>
-              </w:rPr>
-            </w:pPr>
-          </w:p>
-        </w:tc>
-        <w:tc>
-          <w:tcPr>
-            <w:tcW w:w="0" w:type="auto"/>
-            <w:vMerge/>
-            <w:tcBorders>
-              <w:top w:val="single" w:sz="12" w:space="0" w:color="000000"/>
-              <w:left w:val="single" w:sz="2" w:space="0" w:color="000000"/>
-              <w:bottom w:val="double" w:sz="6" w:space="0" w:color="000000"/>
-              <w:right w:val="single" w:sz="2" w:space="0" w:color="000000"/>
-            </w:tcBorders>
-            <w:vAlign w:val="center"/>
-            <w:hideMark/>
-          </w:tcPr>
-          <w:p>
-            <w:pPr>
-              <w:rPr>
-                <w:rFonts w:ascii="맑은 고딕" w:hAnsi="맑은 고딕" w:cs="굴림"/>
-                <w:color w:val="000000"/>
-                <w:szCs w:val="20"/>
-              </w:rPr>
-            </w:pPr>
-          </w:p>
-        </w:tc>
-        <w:tc>
-          <w:tcPr>
-            <w:tcW w:w="0" w:type="auto"/>
-            <w:vMerge/>
-            <w:tcBorders>
-              <w:top w:val="single" w:sz="12" w:space="0" w:color="000000"/>
-              <w:left w:val="single" w:sz="2" w:space="0" w:color="000000"/>
-              <w:bottom w:val="double" w:sz="6" w:space="0" w:color="000000"/>
-              <w:right w:val="single" w:sz="2" w:space="0" w:color="000000"/>
-            </w:tcBorders>
-            <w:vAlign w:val="center"/>
-            <w:hideMark/>
-          </w:tcPr>
-          <w:p>
-            <w:pPr>
-              <w:rPr>
-                <w:rFonts w:ascii="맑은 고딕" w:hAnsi="맑은 고딕" w:cs="굴림"/>
-                <w:color w:val="000000"/>
-                <w:szCs w:val="20"/>
-              </w:rPr>
-            </w:pPr>
-          </w:p>
-        </w:tc>
-        <w:tc>
-          <w:tcPr>
-            <w:tcW w:w="0" w:type="auto"/>
-            <w:vMerge/>
-            <w:tcBorders>
-              <w:top w:val="single" w:sz="12" w:space="0" w:color="000000"/>
-              <w:left w:val="single" w:sz="2" w:space="0" w:color="000000"/>
-              <w:bottom w:val="double" w:sz="6" w:space="0" w:color="000000"/>
-              <w:right w:val="single" w:sz="2" w:space="0" w:color="000000"/>
-            </w:tcBorders>
-            <w:vAlign w:val="center"/>
-            <w:hideMark/>
-          </w:tcPr>
-          <w:p>
-            <w:pPr>
-              <w:rPr>
-                <w:rFonts w:ascii="맑은 고딕" w:hAnsi="맑은 고딕" w:cs="굴림"/>
-                <w:color w:val="000000"/>
-                <w:szCs w:val="20"/>
-              </w:rPr>
-            </w:pPr>
-          </w:p>
-        </w:tc>
-        <w:tc>
-          <w:tcPr>
-            <w:tcW w:w="519" w:type="dxa"/>
-            <w:tcBorders>
-              <w:top w:val="dotted" w:sz="2" w:space="0" w:color="000000"/>
-              <w:left w:val="single" w:sz="2" w:space="0" w:color="000000"/>
-              <w:bottom w:val="single" w:sz="2" w:space="0" w:color="000000"/>
-              <w:right w:val="dotted" w:sz="2" w:space="0" w:color="000000"/>
-            </w:tcBorders>
-            <w:tcMar>
-              <w:top w:w="0" w:type="dxa"/>
-              <w:left w:w="0" w:type="dxa"/>
-              <w:bottom w:w="0" w:type="dxa"/>
-              <w:right w:w="0" w:type="dxa"/>
-            </w:tcMar>
-            <w:vAlign w:val="center"/>
-            <w:hideMark/>
-          </w:tcPr>
-          <w:p>
-            <w:pPr>
-              <w:snapToGrid w:val="0"/>
-              <w:jc w:val="center"/>
-              <w:rPr>
-                <w:rFonts w:ascii="맑은 고딕" w:hAnsi="맑은 고딕" w:cs="굴림"/>
-                <w:color w:val="000000"/>
-                <w:szCs w:val="20"/>
-              </w:rPr>
-            </w:pPr>
-          </w:p>
-        </w:tc>
-        <w:tc>
-          <w:tcPr>
-            <w:tcW w:w="519" w:type="dxa"/>
-            <w:tcBorders>
-              <w:top w:val="dotted" w:sz="2" w:space="0" w:color="000000"/>
-              <w:left w:val="dotted" w:sz="2" w:space="0" w:color="000000"/>
-              <w:bottom w:val="single" w:sz="2" w:space="0" w:color="000000"/>
-              <w:right w:val="dotted" w:sz="2" w:space="0" w:color="000000"/>
-            </w:tcBorders>
-            <w:tcMar>
-              <w:top w:w="0" w:type="dxa"/>
-              <w:left w:w="0" w:type="dxa"/>
-              <w:bottom w:w="0" w:type="dxa"/>
-              <w:right w:w="0" w:type="dxa"/>
-            </w:tcMar>
-            <w:vAlign w:val="center"/>
-            <w:hideMark/>
-          </w:tcPr>
-          <w:p>
-            <w:pPr>
-              <w:snapToGrid w:val="0"/>
-              <w:jc w:val="center"/>
-              <w:rPr>
-                <w:rFonts w:ascii="맑은 고딕" w:hAnsi="맑은 고딕" w:cs="굴림"/>
-                <w:color w:val="000000"/>
-                <w:szCs w:val="20"/>
-              </w:rPr>
-            </w:pPr>
-          </w:p>
-        </w:tc>
-        <w:tc>
-          <w:tcPr>
-            <w:tcW w:w="519" w:type="dxa"/>
-            <w:tcBorders>
-              <w:top w:val="dotted" w:sz="2" w:space="0" w:color="000000"/>
-              <w:left w:val="dotted" w:sz="2" w:space="0" w:color="000000"/>
-              <w:bottom w:val="single" w:sz="2" w:space="0" w:color="000000"/>
-              <w:right w:val="dotted" w:sz="2" w:space="0" w:color="000000"/>
-            </w:tcBorders>
-            <w:tcMar>
-              <w:top w:w="0" w:type="dxa"/>
-              <w:left w:w="0" w:type="dxa"/>
-              <w:bottom w:w="0" w:type="dxa"/>
-              <w:right w:w="0" w:type="dxa"/>
-            </w:tcMar>
-            <w:vAlign w:val="center"/>
-            <w:hideMark/>
-          </w:tcPr>
-          <w:p>
-            <w:pPr>
-              <w:snapToGrid w:val="0"/>
-              <w:jc w:val="center"/>
-              <w:rPr>
-                <w:rFonts w:ascii="맑은 고딕" w:hAnsi="맑은 고딕" w:cs="굴림"/>
-                <w:color w:val="000000"/>
-                <w:szCs w:val="20"/>
-              </w:rPr>
-            </w:pPr>
-          </w:p>
-        </w:tc>
-        <w:tc>
-          <w:tcPr>
-            <w:tcW w:w="519" w:type="dxa"/>
-            <w:tcBorders>
-              <w:top w:val="dotted" w:sz="2" w:space="0" w:color="000000"/>
-              <w:left w:val="dotted" w:sz="2" w:space="0" w:color="000000"/>
-              <w:bottom w:val="single" w:sz="2" w:space="0" w:color="000000"/>
-              <w:right w:val="dotted" w:sz="2" w:space="0" w:color="000000"/>
-            </w:tcBorders>
-            <w:tcMar>
-              <w:top w:w="0" w:type="dxa"/>
-              <w:left w:w="0" w:type="dxa"/>
-              <w:bottom w:w="0" w:type="dxa"/>
-              <w:right w:w="0" w:type="dxa"/>
-            </w:tcMar>
-            <w:vAlign w:val="center"/>
-            <w:hideMark/>
-          </w:tcPr>
-          <w:p>
-            <w:pPr>
-              <w:snapToGrid w:val="0"/>
-              <w:jc w:val="center"/>
-              <w:rPr>
-                <w:rFonts w:ascii="맑은 고딕" w:hAnsi="맑은 고딕" w:cs="굴림"/>
-                <w:color w:val="000000"/>
-                <w:szCs w:val="20"/>
-              </w:rPr>
-            </w:pPr>
-          </w:p>
-        </w:tc>
-        <w:tc>
-          <w:tcPr>
-            <w:tcW w:w="519" w:type="dxa"/>
-            <w:tcBorders>
-              <w:top w:val="dotted" w:sz="2" w:space="0" w:color="000000"/>
-              <w:left w:val="dotted" w:sz="2" w:space="0" w:color="000000"/>
-              <w:bottom w:val="single" w:sz="2" w:space="0" w:color="000000"/>
-              <w:right w:val="dotted" w:sz="2" w:space="0" w:color="000000"/>
-            </w:tcBorders>
-            <w:tcMar>
-              <w:top w:w="0" w:type="dxa"/>
-              <w:left w:w="0" w:type="dxa"/>
-              <w:bottom w:w="0" w:type="dxa"/>
-              <w:right w:w="0" w:type="dxa"/>
-            </w:tcMar>
-            <w:vAlign w:val="center"/>
-            <w:hideMark/>
-          </w:tcPr>
-          <w:p>
-            <w:pPr>
-              <w:snapToGrid w:val="0"/>
-              <w:jc w:val="center"/>
-              <w:rPr>
-                <w:rFonts w:ascii="맑은 고딕" w:hAnsi="맑은 고딕" w:cs="굴림"/>
-                <w:color w:val="000000"/>
-                <w:szCs w:val="20"/>
-              </w:rPr>
-            </w:pPr>
-          </w:p>
-        </w:tc>
-        <w:tc>
-          <w:tcPr>
-            <w:tcW w:w="519" w:type="dxa"/>
-            <w:tcBorders>
-              <w:top w:val="dotted" w:sz="2" w:space="0" w:color="000000"/>
-              <w:left w:val="dotted" w:sz="2" w:space="0" w:color="000000"/>
-              <w:bottom w:val="single" w:sz="2" w:space="0" w:color="000000"/>
-              <w:right w:val="dotted" w:sz="2" w:space="0" w:color="000000"/>
-            </w:tcBorders>
-            <w:tcMar>
-              <w:top w:w="0" w:type="dxa"/>
-              <w:left w:w="0" w:type="dxa"/>
-              <w:bottom w:w="0" w:type="dxa"/>
-              <w:right w:w="0" w:type="dxa"/>
-            </w:tcMar>
-            <w:vAlign w:val="center"/>
-            <w:hideMark/>
-          </w:tcPr>
-          <w:p>
-            <w:pPr>
-              <w:snapToGrid w:val="0"/>
-              <w:jc w:val="center"/>
-              <w:rPr>
-                <w:rFonts w:ascii="맑은 고딕" w:hAnsi="맑은 고딕" w:cs="굴림"/>
-                <w:color w:val="000000"/>
-                <w:szCs w:val="20"/>
-              </w:rPr>
-            </w:pPr>
-          </w:p>
-        </w:tc>
-        <w:tc>
-          <w:tcPr>
-            <w:tcW w:w="544" w:type="dxa"/>
-            <w:tcBorders>
-              <w:top w:val="dotted" w:sz="2" w:space="0" w:color="000000"/>
-              <w:left w:val="dotted" w:sz="2" w:space="0" w:color="000000"/>
-              <w:bottom w:val="single" w:sz="2" w:space="0" w:color="000000"/>
-              <w:right w:val="double" w:sz="6" w:space="0" w:color="000000"/>
-            </w:tcBorders>
-            <w:tcMar>
-              <w:top w:w="0" w:type="dxa"/>
-              <w:left w:w="0" w:type="dxa"/>
-              <w:bottom w:w="0" w:type="dxa"/>
-              <w:right w:w="0" w:type="dxa"/>
-            </w:tcMar>
-            <w:vAlign w:val="center"/>
-            <w:hideMark/>
-          </w:tcPr>
-          <w:p>
-            <w:pPr>
-              <w:snapToGrid w:val="0"/>
-              <w:jc w:val="center"/>
-              <w:rPr>
-                <w:rFonts w:ascii="맑은 고딕" w:hAnsi="맑은 고딕" w:cs="굴림"/>
-                <w:color w:val="000000"/>
-                <w:szCs w:val="20"/>
-              </w:rPr>
-            </w:pPr>
-          </w:p>
-        </w:tc>
-      </w:tr>
-      <w:tr>
-        <w:trPr>
-          <w:trHeight w:val="256"/>
-          <w:jc w:val="center"/>
-        </w:trPr>
-        <w:tc>
-          <w:tcPr>
-            <w:tcW w:w="0" w:type="auto"/>
-            <w:vMerge/>
-            <w:tcBorders>
-              <w:top w:val="single" w:sz="12" w:space="0" w:color="000000"/>
-              <w:left w:val="double" w:sz="6" w:space="0" w:color="000000"/>
-              <w:bottom w:val="double" w:sz="6" w:space="0" w:color="000000"/>
-              <w:right w:val="single" w:sz="2" w:space="0" w:color="000000"/>
-            </w:tcBorders>
-            <w:vAlign w:val="center"/>
-            <w:hideMark/>
-          </w:tcPr>
-          <w:p>
-            <w:pPr>
-              <w:rPr>
-                <w:rFonts w:ascii="맑은 고딕" w:hAnsi="맑은 고딕" w:cs="굴림"/>
-                <w:color w:val="000000"/>
-                <w:szCs w:val="20"/>
-              </w:rPr>
-            </w:pPr>
-          </w:p>
-        </w:tc>
-        <w:tc>
-          <w:tcPr>
-            <w:tcW w:w="0" w:type="auto"/>
-            <w:vMerge/>
-            <w:tcBorders>
-              <w:top w:val="single" w:sz="12" w:space="0" w:color="000000"/>
-              <w:left w:val="single" w:sz="2" w:space="0" w:color="000000"/>
-              <w:bottom w:val="double" w:sz="6" w:space="0" w:color="000000"/>
-              <w:right w:val="single" w:sz="2" w:space="0" w:color="000000"/>
-            </w:tcBorders>
-            <w:vAlign w:val="center"/>
-            <w:hideMark/>
-          </w:tcPr>
-          <w:p>
-            <w:pPr>
-              <w:rPr>
-                <w:rFonts w:ascii="맑은 고딕" w:hAnsi="맑은 고딕" w:cs="굴림"/>
-                <w:color w:val="000000"/>
-                <w:szCs w:val="20"/>
-              </w:rPr>
-            </w:pPr>
-          </w:p>
-        </w:tc>
-        <w:tc>
-          <w:tcPr>
-            <w:tcW w:w="0" w:type="auto"/>
-            <w:vMerge/>
-            <w:tcBorders>
-              <w:top w:val="single" w:sz="12" w:space="0" w:color="000000"/>
-              <w:left w:val="single" w:sz="2" w:space="0" w:color="000000"/>
-              <w:bottom w:val="double" w:sz="6" w:space="0" w:color="000000"/>
-              <w:right w:val="single" w:sz="2" w:space="0" w:color="000000"/>
-            </w:tcBorders>
-            <w:vAlign w:val="center"/>
-            <w:hideMark/>
-          </w:tcPr>
-          <w:p>
-            <w:pPr>
-              <w:rPr>
-                <w:rFonts w:ascii="맑은 고딕" w:hAnsi="맑은 고딕" w:cs="굴림"/>
-                <w:color w:val="000000"/>
-                <w:szCs w:val="20"/>
-              </w:rPr>
-            </w:pPr>
-          </w:p>
-        </w:tc>
-        <w:tc>
-          <w:tcPr>
-            <w:tcW w:w="0" w:type="auto"/>
-            <w:vMerge/>
-            <w:tcBorders>
-              <w:top w:val="single" w:sz="12" w:space="0" w:color="000000"/>
-              <w:left w:val="single" w:sz="2" w:space="0" w:color="000000"/>
-              <w:bottom w:val="double" w:sz="6" w:space="0" w:color="000000"/>
-              <w:right w:val="single" w:sz="2" w:space="0" w:color="000000"/>
-            </w:tcBorders>
-            <w:vAlign w:val="center"/>
-            <w:hideMark/>
-          </w:tcPr>
-          <w:p>
-            <w:pPr>
-              <w:rPr>
-                <w:rFonts w:ascii="맑은 고딕" w:hAnsi="맑은 고딕" w:cs="굴림"/>
-                <w:color w:val="000000"/>
-                <w:szCs w:val="20"/>
-              </w:rPr>
-            </w:pPr>
-          </w:p>
-        </w:tc>
-        <w:tc>
-          <w:tcPr>
-            <w:tcW w:w="0" w:type="auto"/>
-            <w:vMerge/>
-            <w:tcBorders>
-              <w:top w:val="single" w:sz="12" w:space="0" w:color="000000"/>
-              <w:left w:val="single" w:sz="2" w:space="0" w:color="000000"/>
-              <w:bottom w:val="double" w:sz="6" w:space="0" w:color="000000"/>
-              <w:right w:val="single" w:sz="2" w:space="0" w:color="000000"/>
-            </w:tcBorders>
-            <w:vAlign w:val="center"/>
-            <w:hideMark/>
-          </w:tcPr>
-          <w:p>
-            <w:pPr>
-              <w:rPr>
-                <w:rFonts w:ascii="맑은 고딕" w:hAnsi="맑은 고딕" w:cs="굴림"/>
-                <w:color w:val="000000"/>
-                <w:szCs w:val="20"/>
-              </w:rPr>
-            </w:pPr>
-          </w:p>
-        </w:tc>
-        <w:tc>
-          <w:tcPr>
-            <w:tcW w:w="519" w:type="dxa"/>
-            <w:tcBorders>
-              <w:top w:val="single" w:sz="2" w:space="0" w:color="000000"/>
-              <w:left w:val="single" w:sz="2" w:space="0" w:color="000000"/>
-              <w:bottom w:val="dotted" w:sz="2" w:space="0" w:color="000000"/>
-              <w:right w:val="dotted" w:sz="2" w:space="0" w:color="000000"/>
-            </w:tcBorders>
-            <w:tcMar>
-              <w:top w:w="0" w:type="dxa"/>
-              <w:left w:w="0" w:type="dxa"/>
-              <w:bottom w:w="0" w:type="dxa"/>
-              <w:right w:w="0" w:type="dxa"/>
-            </w:tcMar>
-            <w:vAlign w:val="center"/>
-            <w:hideMark/>
-          </w:tcPr>
-          <w:p>
-            <w:pPr>
-              <w:snapToGrid w:val="0"/>
-              <w:jc w:val="center"/>
-              <w:rPr>
-                <w:rFonts w:ascii="맑은 고딕" w:hAnsi="맑은 고딕" w:cs="굴림"/>
-                <w:color w:val="000000"/>
-                <w:szCs w:val="20"/>
-              </w:rPr>
-            </w:pPr>
-          </w:p>
-        </w:tc>
-        <w:tc>
-          <w:tcPr>
-            <w:tcW w:w="519" w:type="dxa"/>
-            <w:tcBorders>
-              <w:top w:val="single" w:sz="2" w:space="0" w:color="000000"/>
-              <w:left w:val="dotted" w:sz="2" w:space="0" w:color="000000"/>
-              <w:bottom w:val="dotted" w:sz="2" w:space="0" w:color="000000"/>
-              <w:right w:val="dotted" w:sz="2" w:space="0" w:color="000000"/>
-            </w:tcBorders>
-            <w:tcMar>
-              <w:top w:w="0" w:type="dxa"/>
-              <w:left w:w="0" w:type="dxa"/>
-              <w:bottom w:w="0" w:type="dxa"/>
-              <w:right w:w="0" w:type="dxa"/>
-            </w:tcMar>
-            <w:vAlign w:val="center"/>
-            <w:hideMark/>
-          </w:tcPr>
-          <w:p>
-            <w:pPr>
-              <w:snapToGrid w:val="0"/>
-              <w:jc w:val="center"/>
-              <w:rPr>
-                <w:rFonts w:ascii="맑은 고딕" w:hAnsi="맑은 고딕" w:cs="굴림"/>
-                <w:color w:val="000000"/>
-                <w:szCs w:val="20"/>
-              </w:rPr>
-            </w:pPr>
-          </w:p>
-        </w:tc>
-        <w:tc>
-          <w:tcPr>
-            <w:tcW w:w="519" w:type="dxa"/>
-            <w:tcBorders>
-              <w:top w:val="single" w:sz="2" w:space="0" w:color="000000"/>
-              <w:left w:val="dotted" w:sz="2" w:space="0" w:color="000000"/>
-              <w:bottom w:val="dotted" w:sz="2" w:space="0" w:color="000000"/>
-              <w:right w:val="dotted" w:sz="2" w:space="0" w:color="000000"/>
-            </w:tcBorders>
-            <w:tcMar>
-              <w:top w:w="0" w:type="dxa"/>
-              <w:left w:w="0" w:type="dxa"/>
-              <w:bottom w:w="0" w:type="dxa"/>
-              <w:right w:w="0" w:type="dxa"/>
-            </w:tcMar>
-            <w:vAlign w:val="center"/>
-            <w:hideMark/>
-          </w:tcPr>
-          <w:p>
-            <w:pPr>
-              <w:snapToGrid w:val="0"/>
-              <w:jc w:val="center"/>
-              <w:rPr>
-                <w:rFonts w:ascii="맑은 고딕" w:hAnsi="맑은 고딕" w:cs="굴림"/>
-                <w:color w:val="000000"/>
-                <w:szCs w:val="20"/>
-              </w:rPr>
-            </w:pPr>
-          </w:p>
-        </w:tc>
-        <w:tc>
-          <w:tcPr>
-            <w:tcW w:w="519" w:type="dxa"/>
-            <w:tcBorders>
-              <w:top w:val="single" w:sz="2" w:space="0" w:color="000000"/>
-              <w:left w:val="dotted" w:sz="2" w:space="0" w:color="000000"/>
-              <w:bottom w:val="dotted" w:sz="2" w:space="0" w:color="000000"/>
-              <w:right w:val="dotted" w:sz="2" w:space="0" w:color="000000"/>
-            </w:tcBorders>
-            <w:tcMar>
-              <w:top w:w="0" w:type="dxa"/>
-              <w:left w:w="0" w:type="dxa"/>
-              <w:bottom w:w="0" w:type="dxa"/>
-              <w:right w:w="0" w:type="dxa"/>
-            </w:tcMar>
-            <w:vAlign w:val="center"/>
-            <w:hideMark/>
-          </w:tcPr>
-          <w:p>
-            <w:pPr>
-              <w:snapToGrid w:val="0"/>
-              <w:jc w:val="center"/>
-              <w:rPr>
-                <w:rFonts w:ascii="맑은 고딕" w:hAnsi="맑은 고딕" w:cs="굴림"/>
-                <w:color w:val="000000"/>
-                <w:szCs w:val="20"/>
-              </w:rPr>
-            </w:pPr>
-          </w:p>
-        </w:tc>
-        <w:tc>
-          <w:tcPr>
-            <w:tcW w:w="519" w:type="dxa"/>
-            <w:tcBorders>
-              <w:top w:val="single" w:sz="2" w:space="0" w:color="000000"/>
-              <w:left w:val="dotted" w:sz="2" w:space="0" w:color="000000"/>
-              <w:bottom w:val="dotted" w:sz="2" w:space="0" w:color="000000"/>
-              <w:right w:val="dotted" w:sz="2" w:space="0" w:color="000000"/>
-            </w:tcBorders>
-            <w:tcMar>
-              <w:top w:w="0" w:type="dxa"/>
-              <w:left w:w="0" w:type="dxa"/>
-              <w:bottom w:w="0" w:type="dxa"/>
-              <w:right w:w="0" w:type="dxa"/>
-            </w:tcMar>
-            <w:vAlign w:val="center"/>
-            <w:hideMark/>
-          </w:tcPr>
-          <w:p>
-            <w:pPr>
-              <w:snapToGrid w:val="0"/>
-              <w:jc w:val="center"/>
-              <w:rPr>
-                <w:rFonts w:ascii="맑은 고딕" w:hAnsi="맑은 고딕" w:cs="굴림"/>
-                <w:color w:val="000000"/>
-                <w:szCs w:val="20"/>
-              </w:rPr>
-            </w:pPr>
-          </w:p>
-        </w:tc>
-        <w:tc>
-          <w:tcPr>
-            <w:tcW w:w="519" w:type="dxa"/>
-            <w:tcBorders>
-              <w:top w:val="single" w:sz="2" w:space="0" w:color="000000"/>
-              <w:left w:val="dotted" w:sz="2" w:space="0" w:color="000000"/>
-              <w:bottom w:val="dotted" w:sz="2" w:space="0" w:color="000000"/>
-              <w:right w:val="dotted" w:sz="2" w:space="0" w:color="000000"/>
-            </w:tcBorders>
-            <w:tcMar>
-              <w:top w:w="0" w:type="dxa"/>
-              <w:left w:w="0" w:type="dxa"/>
-              <w:bottom w:w="0" w:type="dxa"/>
-              <w:right w:w="0" w:type="dxa"/>
-            </w:tcMar>
-            <w:vAlign w:val="center"/>
-            <w:hideMark/>
-          </w:tcPr>
-          <w:p>
-            <w:pPr>
-              <w:snapToGrid w:val="0"/>
-              <w:jc w:val="center"/>
-              <w:rPr>
-                <w:rFonts w:ascii="맑은 고딕" w:hAnsi="맑은 고딕" w:cs="굴림"/>
-                <w:color w:val="000000"/>
-                <w:szCs w:val="20"/>
-              </w:rPr>
-            </w:pPr>
-          </w:p>
-        </w:tc>
-        <w:tc>
-          <w:tcPr>
-            <w:tcW w:w="544" w:type="dxa"/>
-            <w:tcBorders>
-              <w:top w:val="single" w:sz="2" w:space="0" w:color="000000"/>
-              <w:left w:val="dotted" w:sz="2" w:space="0" w:color="000000"/>
-              <w:bottom w:val="dotted" w:sz="2" w:space="0" w:color="000000"/>
-              <w:right w:val="double" w:sz="6" w:space="0" w:color="000000"/>
-            </w:tcBorders>
-            <w:tcMar>
-              <w:top w:w="0" w:type="dxa"/>
-              <w:left w:w="0" w:type="dxa"/>
-              <w:bottom w:w="0" w:type="dxa"/>
-              <w:right w:w="0" w:type="dxa"/>
-            </w:tcMar>
-            <w:vAlign w:val="center"/>
-            <w:hideMark/>
-          </w:tcPr>
-          <w:p>
-            <w:pPr>
-              <w:snapToGrid w:val="0"/>
-              <w:jc w:val="center"/>
-              <w:rPr>
-                <w:rFonts w:ascii="맑은 고딕" w:hAnsi="맑은 고딕" w:cs="굴림"/>
-                <w:color w:val="000000"/>
-                <w:szCs w:val="20"/>
-              </w:rPr>
-            </w:pPr>
-          </w:p>
-        </w:tc>
-      </w:tr>
-      <w:tr>
-        <w:trPr>
-          <w:trHeight w:val="256"/>
-          <w:jc w:val="center"/>
-        </w:trPr>
-        <w:tc>
-          <w:tcPr>
-            <w:tcW w:w="0" w:type="auto"/>
-            <w:vMerge/>
-            <w:tcBorders>
-              <w:top w:val="single" w:sz="12" w:space="0" w:color="000000"/>
-              <w:left w:val="double" w:sz="6" w:space="0" w:color="000000"/>
-              <w:bottom w:val="double" w:sz="6" w:space="0" w:color="000000"/>
-              <w:right w:val="single" w:sz="2" w:space="0" w:color="000000"/>
-            </w:tcBorders>
-            <w:vAlign w:val="center"/>
-            <w:hideMark/>
-          </w:tcPr>
-          <w:p>
-            <w:pPr>
-              <w:rPr>
-                <w:rFonts w:ascii="맑은 고딕" w:hAnsi="맑은 고딕" w:cs="굴림"/>
-                <w:color w:val="000000"/>
-                <w:szCs w:val="20"/>
-              </w:rPr>
-            </w:pPr>
-          </w:p>
-        </w:tc>
-        <w:tc>
-          <w:tcPr>
-            <w:tcW w:w="0" w:type="auto"/>
-            <w:vMerge/>
-            <w:tcBorders>
-              <w:top w:val="single" w:sz="12" w:space="0" w:color="000000"/>
-              <w:left w:val="single" w:sz="2" w:space="0" w:color="000000"/>
-              <w:bottom w:val="double" w:sz="6" w:space="0" w:color="000000"/>
-              <w:right w:val="single" w:sz="2" w:space="0" w:color="000000"/>
-            </w:tcBorders>
-            <w:vAlign w:val="center"/>
-            <w:hideMark/>
-          </w:tcPr>
-          <w:p>
-            <w:pPr>
-              <w:rPr>
-                <w:rFonts w:ascii="맑은 고딕" w:hAnsi="맑은 고딕" w:cs="굴림"/>
-                <w:color w:val="000000"/>
-                <w:szCs w:val="20"/>
-              </w:rPr>
-            </w:pPr>
-          </w:p>
-        </w:tc>
-        <w:tc>
-          <w:tcPr>
-            <w:tcW w:w="0" w:type="auto"/>
-            <w:vMerge/>
-            <w:tcBorders>
-              <w:top w:val="single" w:sz="12" w:space="0" w:color="000000"/>
-              <w:left w:val="single" w:sz="2" w:space="0" w:color="000000"/>
-              <w:bottom w:val="double" w:sz="6" w:space="0" w:color="000000"/>
-              <w:right w:val="single" w:sz="2" w:space="0" w:color="000000"/>
-            </w:tcBorders>
-            <w:vAlign w:val="center"/>
-            <w:hideMark/>
-          </w:tcPr>
-          <w:p>
-            <w:pPr>
-              <w:rPr>
-                <w:rFonts w:ascii="맑은 고딕" w:hAnsi="맑은 고딕" w:cs="굴림"/>
-                <w:color w:val="000000"/>
-                <w:szCs w:val="20"/>
-              </w:rPr>
-            </w:pPr>
-          </w:p>
-        </w:tc>
-        <w:tc>
-          <w:tcPr>
-            <w:tcW w:w="0" w:type="auto"/>
-            <w:vMerge/>
-            <w:tcBorders>
-              <w:top w:val="single" w:sz="12" w:space="0" w:color="000000"/>
-              <w:left w:val="single" w:sz="2" w:space="0" w:color="000000"/>
-              <w:bottom w:val="double" w:sz="6" w:space="0" w:color="000000"/>
-              <w:right w:val="single" w:sz="2" w:space="0" w:color="000000"/>
-            </w:tcBorders>
-            <w:vAlign w:val="center"/>
-            <w:hideMark/>
-          </w:tcPr>
-          <w:p>
-            <w:pPr>
-              <w:rPr>
-                <w:rFonts w:ascii="맑은 고딕" w:hAnsi="맑은 고딕" w:cs="굴림"/>
-                <w:color w:val="000000"/>
-                <w:szCs w:val="20"/>
-              </w:rPr>
-            </w:pPr>
-          </w:p>
-        </w:tc>
-        <w:tc>
-          <w:tcPr>
-            <w:tcW w:w="0" w:type="auto"/>
-            <w:vMerge/>
-            <w:tcBorders>
-              <w:top w:val="single" w:sz="12" w:space="0" w:color="000000"/>
-              <w:left w:val="single" w:sz="2" w:space="0" w:color="000000"/>
-              <w:bottom w:val="double" w:sz="6" w:space="0" w:color="000000"/>
-              <w:right w:val="single" w:sz="2" w:space="0" w:color="000000"/>
-            </w:tcBorders>
-            <w:vAlign w:val="center"/>
-            <w:hideMark/>
-          </w:tcPr>
-          <w:p>
-            <w:pPr>
-              <w:rPr>
-                <w:rFonts w:ascii="맑은 고딕" w:hAnsi="맑은 고딕" w:cs="굴림"/>
-                <w:color w:val="000000"/>
-                <w:szCs w:val="20"/>
-              </w:rPr>
-            </w:pPr>
-          </w:p>
-        </w:tc>
-        <w:tc>
-          <w:tcPr>
-            <w:tcW w:w="519" w:type="dxa"/>
-            <w:tcBorders>
-              <w:top w:val="dotted" w:sz="2" w:space="0" w:color="000000"/>
-              <w:left w:val="single" w:sz="2" w:space="0" w:color="000000"/>
-              <w:bottom w:val="dotted" w:sz="2" w:space="0" w:color="000000"/>
-              <w:right w:val="dotted" w:sz="2" w:space="0" w:color="000000"/>
-            </w:tcBorders>
-            <w:tcMar>
-              <w:top w:w="0" w:type="dxa"/>
-              <w:left w:w="0" w:type="dxa"/>
-              <w:bottom w:w="0" w:type="dxa"/>
-              <w:right w:w="0" w:type="dxa"/>
-            </w:tcMar>
-            <w:vAlign w:val="center"/>
-            <w:hideMark/>
-          </w:tcPr>
-          <w:p>
-            <w:pPr>
-              <w:snapToGrid w:val="0"/>
-              <w:jc w:val="center"/>
-              <w:rPr>
-                <w:rFonts w:ascii="맑은 고딕" w:hAnsi="맑은 고딕" w:cs="굴림"/>
-                <w:color w:val="000000"/>
-                <w:szCs w:val="20"/>
-              </w:rPr>
-            </w:pPr>
-          </w:p>
-        </w:tc>
-        <w:tc>
-          <w:tcPr>
-            <w:tcW w:w="519" w:type="dxa"/>
-            <w:tcBorders>
-              <w:top w:val="dotted" w:sz="2" w:space="0" w:color="000000"/>
-              <w:left w:val="dotted" w:sz="2" w:space="0" w:color="000000"/>
-              <w:bottom w:val="dotted" w:sz="2" w:space="0" w:color="000000"/>
-              <w:right w:val="dotted" w:sz="2" w:space="0" w:color="000000"/>
-            </w:tcBorders>
-            <w:tcMar>
-              <w:top w:w="0" w:type="dxa"/>
-              <w:left w:w="0" w:type="dxa"/>
-              <w:bottom w:w="0" w:type="dxa"/>
-              <w:right w:w="0" w:type="dxa"/>
-            </w:tcMar>
-            <w:vAlign w:val="center"/>
-            <w:hideMark/>
-          </w:tcPr>
-          <w:p>
-            <w:pPr>
-              <w:snapToGrid w:val="0"/>
-              <w:jc w:val="center"/>
-              <w:rPr>
-                <w:rFonts w:ascii="맑은 고딕" w:hAnsi="맑은 고딕" w:cs="굴림"/>
-                <w:color w:val="000000"/>
-                <w:szCs w:val="20"/>
-              </w:rPr>
-            </w:pPr>
-          </w:p>
-        </w:tc>
-        <w:tc>
-          <w:tcPr>
-            <w:tcW w:w="519" w:type="dxa"/>
-            <w:tcBorders>
-              <w:top w:val="dotted" w:sz="2" w:space="0" w:color="000000"/>
-              <w:left w:val="dotted" w:sz="2" w:space="0" w:color="000000"/>
-              <w:bottom w:val="dotted" w:sz="2" w:space="0" w:color="000000"/>
-              <w:right w:val="dotted" w:sz="2" w:space="0" w:color="000000"/>
-            </w:tcBorders>
-            <w:tcMar>
-              <w:top w:w="0" w:type="dxa"/>
-              <w:left w:w="0" w:type="dxa"/>
-              <w:bottom w:w="0" w:type="dxa"/>
-              <w:right w:w="0" w:type="dxa"/>
-            </w:tcMar>
-            <w:vAlign w:val="center"/>
-            <w:hideMark/>
-          </w:tcPr>
-          <w:p>
-            <w:pPr>
-              <w:snapToGrid w:val="0"/>
-              <w:jc w:val="center"/>
-              <w:rPr>
-                <w:rFonts w:ascii="맑은 고딕" w:hAnsi="맑은 고딕" w:cs="굴림"/>
-                <w:color w:val="000000"/>
-                <w:szCs w:val="20"/>
-              </w:rPr>
-            </w:pPr>
-          </w:p>
-        </w:tc>
-        <w:tc>
-          <w:tcPr>
-            <w:tcW w:w="519" w:type="dxa"/>
-            <w:tcBorders>
-              <w:top w:val="dotted" w:sz="2" w:space="0" w:color="000000"/>
-              <w:left w:val="dotted" w:sz="2" w:space="0" w:color="000000"/>
-              <w:bottom w:val="dotted" w:sz="2" w:space="0" w:color="000000"/>
-              <w:right w:val="dotted" w:sz="2" w:space="0" w:color="000000"/>
-            </w:tcBorders>
-            <w:tcMar>
-              <w:top w:w="0" w:type="dxa"/>
-              <w:left w:w="0" w:type="dxa"/>
-              <w:bottom w:w="0" w:type="dxa"/>
-              <w:right w:w="0" w:type="dxa"/>
-            </w:tcMar>
-            <w:vAlign w:val="center"/>
-            <w:hideMark/>
-          </w:tcPr>
-          <w:p>
-            <w:pPr>
-              <w:snapToGrid w:val="0"/>
-              <w:jc w:val="center"/>
-              <w:rPr>
-                <w:rFonts w:ascii="맑은 고딕" w:hAnsi="맑은 고딕" w:cs="굴림"/>
-                <w:color w:val="000000"/>
-                <w:szCs w:val="20"/>
-              </w:rPr>
-            </w:pPr>
-          </w:p>
-        </w:tc>
-        <w:tc>
-          <w:tcPr>
-            <w:tcW w:w="519" w:type="dxa"/>
-            <w:tcBorders>
-              <w:top w:val="dotted" w:sz="2" w:space="0" w:color="000000"/>
-              <w:left w:val="dotted" w:sz="2" w:space="0" w:color="000000"/>
-              <w:bottom w:val="dotted" w:sz="2" w:space="0" w:color="000000"/>
-              <w:right w:val="dotted" w:sz="2" w:space="0" w:color="000000"/>
-            </w:tcBorders>
-            <w:tcMar>
-              <w:top w:w="0" w:type="dxa"/>
-              <w:left w:w="0" w:type="dxa"/>
-              <w:bottom w:w="0" w:type="dxa"/>
-              <w:right w:w="0" w:type="dxa"/>
-            </w:tcMar>
-            <w:vAlign w:val="center"/>
-            <w:hideMark/>
-          </w:tcPr>
-          <w:p>
-            <w:pPr>
-              <w:snapToGrid w:val="0"/>
-              <w:jc w:val="center"/>
-              <w:rPr>
-                <w:rFonts w:ascii="맑은 고딕" w:hAnsi="맑은 고딕" w:cs="굴림"/>
-                <w:color w:val="000000"/>
-                <w:szCs w:val="20"/>
-              </w:rPr>
-            </w:pPr>
-          </w:p>
-        </w:tc>
-        <w:tc>
-          <w:tcPr>
-            <w:tcW w:w="519" w:type="dxa"/>
-            <w:tcBorders>
-              <w:top w:val="dotted" w:sz="2" w:space="0" w:color="000000"/>
-              <w:left w:val="dotted" w:sz="2" w:space="0" w:color="000000"/>
-              <w:bottom w:val="dotted" w:sz="2" w:space="0" w:color="000000"/>
-              <w:right w:val="dotted" w:sz="2" w:space="0" w:color="000000"/>
-            </w:tcBorders>
-            <w:tcMar>
-              <w:top w:w="0" w:type="dxa"/>
-              <w:left w:w="0" w:type="dxa"/>
-              <w:bottom w:w="0" w:type="dxa"/>
-              <w:right w:w="0" w:type="dxa"/>
-            </w:tcMar>
-            <w:vAlign w:val="center"/>
-            <w:hideMark/>
-          </w:tcPr>
-          <w:p>
-            <w:pPr>
-              <w:snapToGrid w:val="0"/>
-              <w:jc w:val="center"/>
-              <w:rPr>
-                <w:rFonts w:ascii="맑은 고딕" w:hAnsi="맑은 고딕" w:cs="굴림"/>
-                <w:color w:val="000000"/>
-                <w:szCs w:val="20"/>
-              </w:rPr>
-            </w:pPr>
-          </w:p>
-        </w:tc>
-        <w:tc>
-          <w:tcPr>
-            <w:tcW w:w="544" w:type="dxa"/>
-            <w:tcBorders>
-              <w:top w:val="dotted" w:sz="2" w:space="0" w:color="000000"/>
-              <w:left w:val="dotted" w:sz="2" w:space="0" w:color="000000"/>
-              <w:bottom w:val="dotted" w:sz="2" w:space="0" w:color="000000"/>
-              <w:right w:val="double" w:sz="6" w:space="0" w:color="000000"/>
-            </w:tcBorders>
-            <w:tcMar>
-              <w:top w:w="0" w:type="dxa"/>
-              <w:left w:w="0" w:type="dxa"/>
-              <w:bottom w:w="0" w:type="dxa"/>
-              <w:right w:w="0" w:type="dxa"/>
-            </w:tcMar>
-            <w:vAlign w:val="center"/>
-            <w:hideMark/>
-          </w:tcPr>
-          <w:p>
-            <w:pPr>
-              <w:snapToGrid w:val="0"/>
-              <w:jc w:val="center"/>
-              <w:rPr>
-                <w:rFonts w:ascii="맑은 고딕" w:hAnsi="맑은 고딕" w:cs="굴림"/>
-                <w:color w:val="000000"/>
-                <w:szCs w:val="20"/>
-              </w:rPr>
-            </w:pPr>
-          </w:p>
-        </w:tc>
-      </w:tr>
-      <w:tr>
-        <w:trPr>
-          <w:trHeight w:val="256"/>
-          <w:jc w:val="center"/>
-        </w:trPr>
-        <w:tc>
-          <w:tcPr>
-            <w:tcW w:w="0" w:type="auto"/>
-            <w:vMerge/>
-            <w:tcBorders>
-              <w:top w:val="single" w:sz="12" w:space="0" w:color="000000"/>
-              <w:left w:val="double" w:sz="6" w:space="0" w:color="000000"/>
-              <w:bottom w:val="double" w:sz="6" w:space="0" w:color="000000"/>
-              <w:right w:val="single" w:sz="2" w:space="0" w:color="000000"/>
-            </w:tcBorders>
-            <w:vAlign w:val="center"/>
-            <w:hideMark/>
-          </w:tcPr>
-          <w:p>
-            <w:pPr>
-              <w:rPr>
-                <w:rFonts w:ascii="맑은 고딕" w:hAnsi="맑은 고딕" w:cs="굴림"/>
-                <w:color w:val="000000"/>
-                <w:szCs w:val="20"/>
-              </w:rPr>
-            </w:pPr>
-          </w:p>
-        </w:tc>
-        <w:tc>
-          <w:tcPr>
-            <w:tcW w:w="0" w:type="auto"/>
-            <w:vMerge/>
-            <w:tcBorders>
-              <w:top w:val="single" w:sz="12" w:space="0" w:color="000000"/>
-              <w:left w:val="single" w:sz="2" w:space="0" w:color="000000"/>
-              <w:bottom w:val="double" w:sz="6" w:space="0" w:color="000000"/>
-              <w:right w:val="single" w:sz="2" w:space="0" w:color="000000"/>
-            </w:tcBorders>
-            <w:vAlign w:val="center"/>
-            <w:hideMark/>
-          </w:tcPr>
-          <w:p>
-            <w:pPr>
-              <w:rPr>
-                <w:rFonts w:ascii="맑은 고딕" w:hAnsi="맑은 고딕" w:cs="굴림"/>
-                <w:color w:val="000000"/>
-                <w:szCs w:val="20"/>
-              </w:rPr>
-            </w:pPr>
-          </w:p>
-        </w:tc>
-        <w:tc>
-          <w:tcPr>
-            <w:tcW w:w="0" w:type="auto"/>
-            <w:vMerge/>
-            <w:tcBorders>
-              <w:top w:val="single" w:sz="12" w:space="0" w:color="000000"/>
-              <w:left w:val="single" w:sz="2" w:space="0" w:color="000000"/>
-              <w:bottom w:val="double" w:sz="6" w:space="0" w:color="000000"/>
-              <w:right w:val="single" w:sz="2" w:space="0" w:color="000000"/>
-            </w:tcBorders>
-            <w:vAlign w:val="center"/>
-            <w:hideMark/>
-          </w:tcPr>
-          <w:p>
-            <w:pPr>
-              <w:rPr>
-                <w:rFonts w:ascii="맑은 고딕" w:hAnsi="맑은 고딕" w:cs="굴림"/>
-                <w:color w:val="000000"/>
-                <w:szCs w:val="20"/>
-              </w:rPr>
-            </w:pPr>
-          </w:p>
-        </w:tc>
-        <w:tc>
-          <w:tcPr>
-            <w:tcW w:w="0" w:type="auto"/>
-            <w:vMerge/>
-            <w:tcBorders>
-              <w:top w:val="single" w:sz="12" w:space="0" w:color="000000"/>
-              <w:left w:val="single" w:sz="2" w:space="0" w:color="000000"/>
-              <w:bottom w:val="double" w:sz="6" w:space="0" w:color="000000"/>
-              <w:right w:val="single" w:sz="2" w:space="0" w:color="000000"/>
-            </w:tcBorders>
-            <w:vAlign w:val="center"/>
-            <w:hideMark/>
-          </w:tcPr>
-          <w:p>
-            <w:pPr>
-              <w:rPr>
-                <w:rFonts w:ascii="맑은 고딕" w:hAnsi="맑은 고딕" w:cs="굴림"/>
-                <w:color w:val="000000"/>
-                <w:szCs w:val="20"/>
-              </w:rPr>
-            </w:pPr>
-          </w:p>
-        </w:tc>
-        <w:tc>
-          <w:tcPr>
-            <w:tcW w:w="0" w:type="auto"/>
-            <w:vMerge/>
-            <w:tcBorders>
-              <w:top w:val="single" w:sz="12" w:space="0" w:color="000000"/>
-              <w:left w:val="single" w:sz="2" w:space="0" w:color="000000"/>
-              <w:bottom w:val="double" w:sz="6" w:space="0" w:color="000000"/>
-              <w:right w:val="single" w:sz="2" w:space="0" w:color="000000"/>
-            </w:tcBorders>
-            <w:vAlign w:val="center"/>
-            <w:hideMark/>
-          </w:tcPr>
-          <w:p>
-            <w:pPr>
-              <w:rPr>
-                <w:rFonts w:ascii="맑은 고딕" w:hAnsi="맑은 고딕" w:cs="굴림"/>
-                <w:color w:val="000000"/>
-                <w:szCs w:val="20"/>
-              </w:rPr>
-            </w:pPr>
-          </w:p>
-        </w:tc>
-        <w:tc>
-          <w:tcPr>
-            <w:tcW w:w="519" w:type="dxa"/>
-            <w:tcBorders>
-              <w:top w:val="dotted" w:sz="2" w:space="0" w:color="000000"/>
-              <w:left w:val="single" w:sz="2" w:space="0" w:color="000000"/>
-              <w:bottom w:val="single" w:sz="2" w:space="0" w:color="000000"/>
-              <w:right w:val="dotted" w:sz="2" w:space="0" w:color="000000"/>
-            </w:tcBorders>
-            <w:tcMar>
-              <w:top w:w="0" w:type="dxa"/>
-              <w:left w:w="0" w:type="dxa"/>
-              <w:bottom w:w="0" w:type="dxa"/>
-              <w:right w:w="0" w:type="dxa"/>
-            </w:tcMar>
-            <w:vAlign w:val="center"/>
-            <w:hideMark/>
-          </w:tcPr>
-          <w:p>
-            <w:pPr>
-              <w:snapToGrid w:val="0"/>
-              <w:jc w:val="center"/>
-              <w:rPr>
-                <w:rFonts w:ascii="맑은 고딕" w:hAnsi="맑은 고딕" w:cs="굴림"/>
-                <w:color w:val="000000"/>
-                <w:szCs w:val="20"/>
-              </w:rPr>
-            </w:pPr>
-          </w:p>
-        </w:tc>
-        <w:tc>
-          <w:tcPr>
-            <w:tcW w:w="519" w:type="dxa"/>
-            <w:tcBorders>
-              <w:top w:val="dotted" w:sz="2" w:space="0" w:color="000000"/>
-              <w:left w:val="dotted" w:sz="2" w:space="0" w:color="000000"/>
-              <w:bottom w:val="single" w:sz="2" w:space="0" w:color="000000"/>
-              <w:right w:val="dotted" w:sz="2" w:space="0" w:color="000000"/>
-            </w:tcBorders>
-            <w:tcMar>
-              <w:top w:w="0" w:type="dxa"/>
-              <w:left w:w="0" w:type="dxa"/>
-              <w:bottom w:w="0" w:type="dxa"/>
-              <w:right w:w="0" w:type="dxa"/>
-            </w:tcMar>
-            <w:vAlign w:val="center"/>
-            <w:hideMark/>
-          </w:tcPr>
-          <w:p>
-            <w:pPr>
-              <w:snapToGrid w:val="0"/>
-              <w:jc w:val="center"/>
-              <w:rPr>
-                <w:rFonts w:ascii="맑은 고딕" w:hAnsi="맑은 고딕" w:cs="굴림"/>
-                <w:color w:val="000000"/>
-                <w:szCs w:val="20"/>
-              </w:rPr>
-            </w:pPr>
-          </w:p>
-        </w:tc>
-        <w:tc>
-          <w:tcPr>
-            <w:tcW w:w="519" w:type="dxa"/>
-            <w:tcBorders>
-              <w:top w:val="dotted" w:sz="2" w:space="0" w:color="000000"/>
-              <w:left w:val="dotted" w:sz="2" w:space="0" w:color="000000"/>
-              <w:bottom w:val="single" w:sz="2" w:space="0" w:color="000000"/>
-              <w:right w:val="dotted" w:sz="2" w:space="0" w:color="000000"/>
-            </w:tcBorders>
-            <w:tcMar>
-              <w:top w:w="0" w:type="dxa"/>
-              <w:left w:w="0" w:type="dxa"/>
-              <w:bottom w:w="0" w:type="dxa"/>
-              <w:right w:w="0" w:type="dxa"/>
-            </w:tcMar>
-            <w:vAlign w:val="center"/>
-            <w:hideMark/>
-          </w:tcPr>
-          <w:p>
-            <w:pPr>
-              <w:snapToGrid w:val="0"/>
-              <w:jc w:val="center"/>
-              <w:rPr>
-                <w:rFonts w:ascii="맑은 고딕" w:hAnsi="맑은 고딕" w:cs="굴림"/>
-                <w:color w:val="000000"/>
-                <w:szCs w:val="20"/>
-              </w:rPr>
-            </w:pPr>
-          </w:p>
-        </w:tc>
-        <w:tc>
-          <w:tcPr>
-            <w:tcW w:w="519" w:type="dxa"/>
-            <w:tcBorders>
-              <w:top w:val="dotted" w:sz="2" w:space="0" w:color="000000"/>
-              <w:left w:val="dotted" w:sz="2" w:space="0" w:color="000000"/>
-              <w:bottom w:val="single" w:sz="2" w:space="0" w:color="000000"/>
-              <w:right w:val="dotted" w:sz="2" w:space="0" w:color="000000"/>
-            </w:tcBorders>
-            <w:tcMar>
-              <w:top w:w="0" w:type="dxa"/>
-              <w:left w:w="0" w:type="dxa"/>
-              <w:bottom w:w="0" w:type="dxa"/>
-              <w:right w:w="0" w:type="dxa"/>
-            </w:tcMar>
-            <w:vAlign w:val="center"/>
-            <w:hideMark/>
-          </w:tcPr>
-          <w:p>
-            <w:pPr>
-              <w:snapToGrid w:val="0"/>
-              <w:jc w:val="center"/>
-              <w:rPr>
-                <w:rFonts w:ascii="맑은 고딕" w:hAnsi="맑은 고딕" w:cs="굴림"/>
-                <w:color w:val="000000"/>
-                <w:szCs w:val="20"/>
-              </w:rPr>
-            </w:pPr>
-          </w:p>
-        </w:tc>
-        <w:tc>
-          <w:tcPr>
-            <w:tcW w:w="519" w:type="dxa"/>
-            <w:tcBorders>
-              <w:top w:val="dotted" w:sz="2" w:space="0" w:color="000000"/>
-              <w:left w:val="dotted" w:sz="2" w:space="0" w:color="000000"/>
-              <w:bottom w:val="single" w:sz="2" w:space="0" w:color="000000"/>
-              <w:right w:val="dotted" w:sz="2" w:space="0" w:color="000000"/>
-            </w:tcBorders>
-            <w:tcMar>
-              <w:top w:w="0" w:type="dxa"/>
-              <w:left w:w="0" w:type="dxa"/>
-              <w:bottom w:w="0" w:type="dxa"/>
-              <w:right w:w="0" w:type="dxa"/>
-            </w:tcMar>
-            <w:vAlign w:val="center"/>
-            <w:hideMark/>
-          </w:tcPr>
-          <w:p>
-            <w:pPr>
-              <w:snapToGrid w:val="0"/>
-              <w:jc w:val="center"/>
-              <w:rPr>
-                <w:rFonts w:ascii="맑은 고딕" w:hAnsi="맑은 고딕" w:cs="굴림"/>
-                <w:color w:val="000000"/>
-                <w:szCs w:val="20"/>
-              </w:rPr>
-            </w:pPr>
-          </w:p>
-        </w:tc>
-        <w:tc>
-          <w:tcPr>
-            <w:tcW w:w="519" w:type="dxa"/>
-            <w:tcBorders>
-              <w:top w:val="dotted" w:sz="2" w:space="0" w:color="000000"/>
-              <w:left w:val="dotted" w:sz="2" w:space="0" w:color="000000"/>
-              <w:bottom w:val="single" w:sz="2" w:space="0" w:color="000000"/>
-              <w:right w:val="dotted" w:sz="2" w:space="0" w:color="000000"/>
-            </w:tcBorders>
-            <w:tcMar>
-              <w:top w:w="0" w:type="dxa"/>
-              <w:left w:w="0" w:type="dxa"/>
-              <w:bottom w:w="0" w:type="dxa"/>
-              <w:right w:w="0" w:type="dxa"/>
-            </w:tcMar>
-            <w:vAlign w:val="center"/>
-            <w:hideMark/>
-          </w:tcPr>
-          <w:p>
-            <w:pPr>
-              <w:snapToGrid w:val="0"/>
-              <w:jc w:val="center"/>
-              <w:rPr>
-                <w:rFonts w:ascii="맑은 고딕" w:hAnsi="맑은 고딕" w:cs="굴림"/>
-                <w:color w:val="000000"/>
-                <w:szCs w:val="20"/>
-              </w:rPr>
-            </w:pPr>
-          </w:p>
-        </w:tc>
-        <w:tc>
-          <w:tcPr>
-            <w:tcW w:w="544" w:type="dxa"/>
-            <w:tcBorders>
-              <w:top w:val="dotted" w:sz="2" w:space="0" w:color="000000"/>
-              <w:left w:val="dotted" w:sz="2" w:space="0" w:color="000000"/>
-              <w:bottom w:val="single" w:sz="2" w:space="0" w:color="000000"/>
-              <w:right w:val="double" w:sz="6" w:space="0" w:color="000000"/>
-            </w:tcBorders>
-            <w:tcMar>
-              <w:top w:w="0" w:type="dxa"/>
-              <w:left w:w="0" w:type="dxa"/>
-              <w:bottom w:w="0" w:type="dxa"/>
-              <w:right w:w="0" w:type="dxa"/>
-            </w:tcMar>
-            <w:vAlign w:val="center"/>
-            <w:hideMark/>
-          </w:tcPr>
-          <w:p>
-            <w:pPr>
-              <w:snapToGrid w:val="0"/>
-              <w:jc w:val="center"/>
-              <w:rPr>
-                <w:rFonts w:ascii="맑은 고딕" w:hAnsi="맑은 고딕" w:cs="굴림"/>
-                <w:color w:val="000000"/>
-                <w:szCs w:val="20"/>
-              </w:rPr>
-            </w:pPr>
-          </w:p>
-        </w:tc>
-      </w:tr>
-      <w:tr>
-        <w:trPr>
-          <w:trHeight w:val="710"/>
-          <w:jc w:val="center"/>
-        </w:trPr>
-        <w:tc>
-          <w:tcPr>
-            <w:tcW w:w="0" w:type="auto"/>
-            <w:vMerge/>
-            <w:tcBorders>
-              <w:top w:val="single" w:sz="12" w:space="0" w:color="000000"/>
-              <w:left w:val="double" w:sz="6" w:space="0" w:color="000000"/>
-              <w:bottom w:val="double" w:sz="6" w:space="0" w:color="000000"/>
-              <w:right w:val="single" w:sz="2" w:space="0" w:color="000000"/>
-            </w:tcBorders>
-            <w:vAlign w:val="center"/>
-            <w:hideMark/>
-          </w:tcPr>
-          <w:p>
-            <w:pPr>
-              <w:rPr>
-                <w:rFonts w:ascii="맑은 고딕" w:hAnsi="맑은 고딕" w:cs="굴림"/>
-                <w:color w:val="000000"/>
-                <w:szCs w:val="20"/>
-              </w:rPr>
-            </w:pPr>
-          </w:p>
-        </w:tc>
-        <w:tc>
-          <w:tcPr>
-            <w:tcW w:w="0" w:type="auto"/>
-            <w:vMerge/>
-            <w:tcBorders>
-              <w:top w:val="single" w:sz="12" w:space="0" w:color="000000"/>
-              <w:left w:val="single" w:sz="2" w:space="0" w:color="000000"/>
-              <w:bottom w:val="double" w:sz="6" w:space="0" w:color="000000"/>
-              <w:right w:val="single" w:sz="2" w:space="0" w:color="000000"/>
-            </w:tcBorders>
-            <w:vAlign w:val="center"/>
-            <w:hideMark/>
-          </w:tcPr>
-          <w:p>
-            <w:pPr>
-              <w:rPr>
-                <w:rFonts w:ascii="맑은 고딕" w:hAnsi="맑은 고딕" w:cs="굴림"/>
-                <w:color w:val="000000"/>
-                <w:szCs w:val="20"/>
-              </w:rPr>
-            </w:pPr>
-          </w:p>
-        </w:tc>
-        <w:tc>
-          <w:tcPr>
-            <w:tcW w:w="0" w:type="auto"/>
-            <w:vMerge/>
-            <w:tcBorders>
-              <w:top w:val="single" w:sz="12" w:space="0" w:color="000000"/>
-              <w:left w:val="single" w:sz="2" w:space="0" w:color="000000"/>
-              <w:bottom w:val="double" w:sz="6" w:space="0" w:color="000000"/>
-              <w:right w:val="single" w:sz="2" w:space="0" w:color="000000"/>
-            </w:tcBorders>
-            <w:vAlign w:val="center"/>
-            <w:hideMark/>
-          </w:tcPr>
-          <w:p>
-            <w:pPr>
-              <w:rPr>
-                <w:rFonts w:ascii="맑은 고딕" w:hAnsi="맑은 고딕" w:cs="굴림"/>
-                <w:color w:val="000000"/>
-                <w:szCs w:val="20"/>
-              </w:rPr>
-            </w:pPr>
-          </w:p>
-        </w:tc>
-        <w:tc>
-          <w:tcPr>
-            <w:tcW w:w="0" w:type="auto"/>
-            <w:vMerge/>
-            <w:tcBorders>
-              <w:top w:val="single" w:sz="12" w:space="0" w:color="000000"/>
-              <w:left w:val="single" w:sz="2" w:space="0" w:color="000000"/>
-              <w:bottom w:val="double" w:sz="6" w:space="0" w:color="000000"/>
-              <w:right w:val="single" w:sz="2" w:space="0" w:color="000000"/>
-            </w:tcBorders>
-            <w:vAlign w:val="center"/>
-            <w:hideMark/>
-          </w:tcPr>
-          <w:p>
-            <w:pPr>
-              <w:rPr>
-                <w:rFonts w:ascii="맑은 고딕" w:hAnsi="맑은 고딕" w:cs="굴림"/>
-                <w:color w:val="000000"/>
-                <w:szCs w:val="20"/>
-              </w:rPr>
-            </w:pPr>
-          </w:p>
-        </w:tc>
-        <w:tc>
-          <w:tcPr>
-            <w:tcW w:w="0" w:type="auto"/>
-            <w:vMerge/>
-            <w:tcBorders>
-              <w:top w:val="single" w:sz="12" w:space="0" w:color="000000"/>
-              <w:left w:val="single" w:sz="2" w:space="0" w:color="000000"/>
-              <w:bottom w:val="double" w:sz="6" w:space="0" w:color="000000"/>
-              <w:right w:val="single" w:sz="2" w:space="0" w:color="000000"/>
-            </w:tcBorders>
-            <w:vAlign w:val="center"/>
-            <w:hideMark/>
-          </w:tcPr>
-          <w:p>
-            <w:pPr>
-              <w:rPr>
-                <w:rFonts w:ascii="맑은 고딕" w:hAnsi="맑은 고딕" w:cs="굴림"/>
-                <w:color w:val="000000"/>
-                <w:szCs w:val="20"/>
-              </w:rPr>
-            </w:pPr>
-          </w:p>
-        </w:tc>
-        <w:tc>
-          <w:tcPr>
-            <w:tcW w:w="3658" w:type="dxa"/>
-            <w:gridSpan w:val="7"/>
-            <w:tcBorders>
-              <w:top w:val="single" w:sz="2" w:space="0" w:color="000000"/>
-              <w:left w:val="single" w:sz="2" w:space="0" w:color="000000"/>
-              <w:bottom w:val="single" w:sz="2" w:space="0" w:color="000000"/>
-              <w:right w:val="double" w:sz="6" w:space="0" w:color="000000"/>
-            </w:tcBorders>
-            <w:tcMar>
-              <w:top w:w="0" w:type="dxa"/>
-              <w:left w:w="0" w:type="dxa"/>
-              <w:bottom w:w="0" w:type="dxa"/>
-              <w:right w:w="0" w:type="dxa"/>
-            </w:tcMar>
-            <w:vAlign w:val="center"/>
-            <w:hideMark/>
           </w:tcPr>
           <w:p>
             <w:pPr>
@@ -13248,22 +8665,24 @@
         </w:tc>
       </w:tr>
       <w:tr>
-        <w:trPr>
-          <w:trHeight w:val="426"/>
-          <w:jc w:val="center"/>
-        </w:trPr>
-        <w:tc>
-          <w:tcPr>
-            <w:tcW w:w="0" w:type="auto"/>
+        <w:tc>
+          <w:tcPr>
+            <w:tcW w:w="1294" w:type="dxa"/>
             <w:vMerge/>
-            <w:tcBorders>
-              <w:top w:val="single" w:sz="12" w:space="0" w:color="000000"/>
-              <w:left w:val="double" w:sz="6" w:space="0" w:color="000000"/>
-              <w:bottom w:val="double" w:sz="6" w:space="0" w:color="000000"/>
-              <w:right w:val="single" w:sz="2" w:space="0" w:color="000000"/>
-            </w:tcBorders>
+          </w:tcPr>
+          <w:p>
+            <w:pPr>
+              <w:rPr>
+                <w:rFonts w:ascii="맑은 고딕" w:hAnsi="맑은 고딕"/>
+              </w:rPr>
+            </w:pPr>
+          </w:p>
+        </w:tc>
+        <w:tc>
+          <w:tcPr>
+            <w:tcW w:w="992" w:type="dxa"/>
+            <w:vMerge/>
             <w:vAlign w:val="center"/>
-            <w:hideMark/>
           </w:tcPr>
           <w:p>
             <w:pPr>
@@ -13277,114 +8696,47 @@
         </w:tc>
         <w:tc>
           <w:tcPr>
-            <w:tcW w:w="0" w:type="auto"/>
+            <w:tcW w:w="993" w:type="dxa"/>
             <w:vMerge/>
-            <w:tcBorders>
-              <w:top w:val="single" w:sz="12" w:space="0" w:color="000000"/>
-              <w:left w:val="single" w:sz="2" w:space="0" w:color="000000"/>
-              <w:bottom w:val="double" w:sz="6" w:space="0" w:color="000000"/>
-              <w:right w:val="single" w:sz="2" w:space="0" w:color="000000"/>
-            </w:tcBorders>
+          </w:tcPr>
+          <w:p>
+            <w:pPr>
+              <w:rPr>
+                <w:rFonts w:ascii="맑은 고딕" w:hAnsi="맑은 고딕"/>
+              </w:rPr>
+            </w:pPr>
+          </w:p>
+        </w:tc>
+        <w:tc>
+          <w:tcPr>
+            <w:tcW w:w="708" w:type="dxa"/>
+            <w:vMerge/>
+          </w:tcPr>
+          <w:p>
+            <w:pPr>
+              <w:rPr>
+                <w:rFonts w:ascii="맑은 고딕" w:hAnsi="맑은 고딕"/>
+              </w:rPr>
+            </w:pPr>
+          </w:p>
+        </w:tc>
+        <w:tc>
+          <w:tcPr>
+            <w:tcW w:w="2358" w:type="dxa"/>
+            <w:vMerge/>
+          </w:tcPr>
+          <w:p>
+            <w:pPr>
+              <w:rPr>
+                <w:rFonts w:ascii="맑은 고딕" w:hAnsi="맑은 고딕"/>
+              </w:rPr>
+            </w:pPr>
+          </w:p>
+        </w:tc>
+        <w:tc>
+          <w:tcPr>
+            <w:tcW w:w="2808" w:type="dxa"/>
             <w:vAlign w:val="center"/>
-            <w:hideMark/>
-          </w:tcPr>
-          <w:p>
-            <w:pPr>
-              <w:rPr>
-                <w:rFonts w:ascii="맑은 고딕" w:hAnsi="맑은 고딕" w:cs="굴림"/>
-                <w:color w:val="000000"/>
-                <w:szCs w:val="20"/>
-              </w:rPr>
-            </w:pPr>
-          </w:p>
-        </w:tc>
-        <w:tc>
-          <w:tcPr>
-            <w:tcW w:w="0" w:type="auto"/>
-            <w:vMerge/>
-            <w:tcBorders>
-              <w:top w:val="single" w:sz="12" w:space="0" w:color="000000"/>
-              <w:left w:val="single" w:sz="2" w:space="0" w:color="000000"/>
-              <w:bottom w:val="double" w:sz="6" w:space="0" w:color="000000"/>
-              <w:right w:val="single" w:sz="2" w:space="0" w:color="000000"/>
-            </w:tcBorders>
-            <w:vAlign w:val="center"/>
-            <w:hideMark/>
-          </w:tcPr>
-          <w:p>
-            <w:pPr>
-              <w:rPr>
-                <w:rFonts w:ascii="맑은 고딕" w:hAnsi="맑은 고딕" w:cs="굴림"/>
-                <w:color w:val="000000"/>
-                <w:szCs w:val="20"/>
-              </w:rPr>
-            </w:pPr>
-          </w:p>
-        </w:tc>
-        <w:tc>
-          <w:tcPr>
-            <w:tcW w:w="0" w:type="auto"/>
-            <w:vMerge/>
-            <w:tcBorders>
-              <w:top w:val="single" w:sz="12" w:space="0" w:color="000000"/>
-              <w:left w:val="single" w:sz="2" w:space="0" w:color="000000"/>
-              <w:bottom w:val="double" w:sz="6" w:space="0" w:color="000000"/>
-              <w:right w:val="single" w:sz="2" w:space="0" w:color="000000"/>
-            </w:tcBorders>
-            <w:vAlign w:val="center"/>
-            <w:hideMark/>
-          </w:tcPr>
-          <w:p>
-            <w:pPr>
-              <w:rPr>
-                <w:rFonts w:ascii="맑은 고딕" w:hAnsi="맑은 고딕" w:cs="굴림"/>
-                <w:color w:val="000000"/>
-                <w:szCs w:val="20"/>
-              </w:rPr>
-            </w:pPr>
-          </w:p>
-        </w:tc>
-        <w:tc>
-          <w:tcPr>
-            <w:tcW w:w="0" w:type="auto"/>
-            <w:vMerge/>
-            <w:tcBorders>
-              <w:top w:val="single" w:sz="12" w:space="0" w:color="000000"/>
-              <w:left w:val="single" w:sz="2" w:space="0" w:color="000000"/>
-              <w:bottom w:val="double" w:sz="6" w:space="0" w:color="000000"/>
-              <w:right w:val="single" w:sz="2" w:space="0" w:color="000000"/>
-            </w:tcBorders>
-            <w:vAlign w:val="center"/>
-            <w:hideMark/>
-          </w:tcPr>
-          <w:p>
-            <w:pPr>
-              <w:rPr>
-                <w:rFonts w:ascii="맑은 고딕" w:hAnsi="맑은 고딕" w:cs="굴림"/>
-                <w:color w:val="000000"/>
-                <w:szCs w:val="20"/>
-              </w:rPr>
-            </w:pPr>
-          </w:p>
-        </w:tc>
-        <w:tc>
-          <w:tcPr>
-            <w:tcW w:w="3658" w:type="dxa"/>
-            <w:gridSpan w:val="7"/>
-            <w:tcBorders>
-              <w:top w:val="single" w:sz="2" w:space="0" w:color="000000"/>
-              <w:left w:val="single" w:sz="2" w:space="0" w:color="000000"/>
-              <w:bottom w:val="double" w:sz="6" w:space="0" w:color="000000"/>
-              <w:right w:val="double" w:sz="6" w:space="0" w:color="000000"/>
-            </w:tcBorders>
-            <w:tcMar>
-              <w:top w:w="0" w:type="dxa"/>
-              <w:left w:w="0" w:type="dxa"/>
-              <w:bottom w:w="0" w:type="dxa"/>
-              <w:right w:w="0" w:type="dxa"/>
-            </w:tcMar>
-            <w:vAlign w:val="center"/>
-            <w:hideMark/>
           </w:tcPr>
           <w:p>
             <w:pPr>
@@ -13561,6 +8913,14 @@
     </w:tbl>
     <w:p>
       <w:pPr>
+        <w:ind w:left="90"/>
+        <w:rPr>
+          <w:rFonts w:ascii="맑은 고딕" w:hAnsi="맑은 고딕"/>
+        </w:rPr>
+      </w:pPr>
+    </w:p>
+    <w:p>
+      <w:pPr>
         <w:rPr>
           <w:rFonts w:ascii="맑은 고딕" w:hAnsi="맑은 고딕"/>
           <w:b/>
@@ -13571,7 +8931,6 @@
           <w:rFonts w:ascii="맑은 고딕" w:hAnsi="맑은 고딕" w:hint="eastAsia"/>
           <w:b/>
         </w:rPr>
-        <w:lastRenderedPageBreak/>
         <w:t>3. 결과 분석</w:t>
       </w:r>
     </w:p>
@@ -13714,7 +9073,7 @@
                     </pic:cNvPicPr>
                   </pic:nvPicPr>
                   <pic:blipFill>
-                    <a:blip r:embed="rId27" cstate="print"/>
+                    <a:blip r:embed="rId30" cstate="print"/>
                     <a:srcRect/>
                     <a:stretch>
                       <a:fillRect/>
@@ -13776,7 +9135,7 @@
                     </pic:cNvPicPr>
                   </pic:nvPicPr>
                   <pic:blipFill>
-                    <a:blip r:embed="rId28" cstate="print"/>
+                    <a:blip r:embed="rId31" cstate="print"/>
                     <a:srcRect/>
                     <a:stretch>
                       <a:fillRect/>
@@ -13976,6 +9335,32 @@
 
 <file path=word/numbering.xml><?xml version="1.0" encoding="utf-8"?>
 <w:numbering xmlns:wpc="http://schemas.microsoft.com/office/word/2010/wordprocessingCanvas" xmlns:cx="http://schemas.microsoft.com/office/drawing/2014/chartex" xmlns:cx1="http://schemas.microsoft.com/office/drawing/2015/9/8/chartex" xmlns:cx2="http://schemas.microsoft.com/office/drawing/2015/10/21/chartex" xmlns:cx3="http://schemas.microsoft.com/office/drawing/2016/5/9/chartex" xmlns:cx4="http://schemas.microsoft.com/office/drawing/2016/5/10/chartex" xmlns:cx5="http://schemas.microsoft.com/office/drawing/2016/5/11/chartex" xmlns:cx6="http://schemas.microsoft.com/office/drawing/2016/5/12/chartex" xmlns:cx7="http://schemas.microsoft.com/office/drawing/2016/5/13/chartex" xmlns:cx8="http://schemas.microsoft.com/office/drawing/2016/5/14/chartex" xmlns:mc="http://schemas.openxmlformats.org/markup-compatibility/2006" xmlns:o="urn:schemas-microsoft-com:office:office" xmlns:r="http://schemas.openxmlformats.org/officeDocument/2006/relationships" xmlns:m="http://schemas.openxmlformats.org/officeDocument/2006/math" xmlns:v="urn:schemas-microsoft-com:vml" xmlns:wp14="http://schemas.microsoft.com/office/word/2010/wordprocessingDrawing" xmlns:wp="http://schemas.openxmlformats.org/drawingml/2006/wordprocessingDrawing" xmlns:w10="urn:schemas-microsoft-com:office:word" xmlns:w="http://schemas.openxmlformats.org/wordprocessingml/2006/main" xmlns:w14="http://schemas.microsoft.com/office/word/2010/wordml" xmlns:w15="http://schemas.microsoft.com/office/word/2012/wordml" xmlns:w16se="http://schemas.microsoft.com/office/word/2015/wordml/symex" xmlns:wpg="http://schemas.microsoft.com/office/word/2010/wordprocessingGroup" xmlns:wpi="http://schemas.microsoft.com/office/word/2010/wordprocessingInk" xmlns:wne="http://schemas.microsoft.com/office/word/2006/wordml" xmlns:wps="http://schemas.microsoft.com/office/word/2010/wordprocessingShape" mc:Ignorable="w14 w15 w16se wp14">
+  <w:numPicBullet w:numPicBulletId="0">
+    <w:pict>
+      <v:shapetype id="_x0000_t75" coordsize="21600,21600" o:spt="75" o:preferrelative="t" path="m@4@5l@4@11@9@11@9@5xe" filled="f" stroked="f">
+        <v:stroke joinstyle="miter"/>
+        <v:formulas>
+          <v:f eqn="if lineDrawn pixelLineWidth 0"/>
+          <v:f eqn="sum @0 1 0"/>
+          <v:f eqn="sum 0 0 @1"/>
+          <v:f eqn="prod @2 1 2"/>
+          <v:f eqn="prod @3 21600 pixelWidth"/>
+          <v:f eqn="prod @3 21600 pixelHeight"/>
+          <v:f eqn="sum @0 0 1"/>
+          <v:f eqn="prod @6 1 2"/>
+          <v:f eqn="prod @7 21600 pixelWidth"/>
+          <v:f eqn="sum @8 21600 0"/>
+          <v:f eqn="prod @7 21600 pixelHeight"/>
+          <v:f eqn="sum @10 21600 0"/>
+        </v:formulas>
+        <v:path o:extrusionok="f" gradientshapeok="t" o:connecttype="rect"/>
+        <o:lock v:ext="edit" aspectratio="t"/>
+      </v:shapetype>
+      <v:shape id="_x0000_i1027" type="#_x0000_t75" alt="DRW0000150036f5" style="width:10.5pt;height:12pt;visibility:visible;mso-wrap-style:square" o:bullet="t">
+        <v:imagedata r:id="rId1" o:title="DRW0000150036f5"/>
+      </v:shape>
+    </w:pict>
+  </w:numPicBullet>
   <w:abstractNum w:abstractNumId="0" w15:restartNumberingAfterBreak="0">
     <w:nsid w:val="003D5109"/>
     <w:multiLevelType w:val="hybridMultilevel"/>
@@ -17524,6 +12909,7 @@
     <w:lsdException w:name="HTML Sample" w:semiHidden="1" w:unhideWhenUsed="1"/>
     <w:lsdException w:name="HTML Typewriter" w:semiHidden="1" w:unhideWhenUsed="1"/>
     <w:lsdException w:name="HTML Variable" w:semiHidden="1" w:unhideWhenUsed="1"/>
+    <w:lsdException w:name="Normal Table" w:semiHidden="1" w:unhideWhenUsed="1"/>
     <w:lsdException w:name="annotation subject" w:semiHidden="1" w:unhideWhenUsed="1"/>
     <w:lsdException w:name="No List" w:semiHidden="1" w:unhideWhenUsed="1"/>
     <w:lsdException w:name="Outline List 1" w:semiHidden="1" w:unhideWhenUsed="1"/>
@@ -17568,6 +12954,7 @@
     <w:lsdException w:name="Table Professional" w:semiHidden="1" w:unhideWhenUsed="1"/>
     <w:lsdException w:name="Table Subtle 1" w:semiHidden="1" w:unhideWhenUsed="1"/>
     <w:lsdException w:name="Table Subtle 2" w:semiHidden="1" w:unhideWhenUsed="1"/>
+    <w:lsdException w:name="Table Web 1" w:semiHidden="1" w:unhideWhenUsed="1"/>
     <w:lsdException w:name="Table Web 2" w:semiHidden="1" w:unhideWhenUsed="1"/>
     <w:lsdException w:name="Table Web 3" w:semiHidden="1" w:unhideWhenUsed="1"/>
     <w:lsdException w:name="Balloon Text" w:semiHidden="1" w:unhideWhenUsed="1"/>
@@ -17795,7 +13182,7 @@
   <w:style w:type="paragraph" w:default="1" w:styleId="a">
     <w:name w:val="Normal"/>
     <w:qFormat/>
-    <w:rsid w:val="00740FCA"/>
+    <w:rsid w:val="0075664A"/>
     <w:pPr>
       <w:spacing w:after="200" w:line="276" w:lineRule="auto"/>
     </w:pPr>
@@ -17994,6 +13381,16 @@
       <w:rFonts w:asciiTheme="majorHAnsi" w:eastAsiaTheme="majorEastAsia" w:hAnsiTheme="majorHAnsi" w:cstheme="majorBidi"/>
       <w:sz w:val="18"/>
       <w:szCs w:val="18"/>
+    </w:rPr>
+  </w:style>
+  <w:style w:type="character" w:styleId="ab">
+    <w:name w:val="Placeholder Text"/>
+    <w:basedOn w:val="a0"/>
+    <w:uiPriority w:val="99"/>
+    <w:semiHidden/>
+    <w:rsid w:val="0075664A"/>
+    <w:rPr>
+      <w:color w:val="808080"/>
     </w:rPr>
   </w:style>
 </w:styles>
@@ -18287,7 +13684,7 @@
 </file>
 
 <file path=customXml/itemProps1.xml><?xml version="1.0" encoding="utf-8"?>
-<ds:datastoreItem xmlns:ds="http://schemas.openxmlformats.org/officeDocument/2006/customXml" ds:itemID="{0791A132-FA93-4EDA-8DD2-AD7CA7385D1C}">
+<ds:datastoreItem xmlns:ds="http://schemas.openxmlformats.org/officeDocument/2006/customXml" ds:itemID="{2CC9279E-26AE-4535-A1AB-C61704463B5B}">
   <ds:schemaRefs>
     <ds:schemaRef ds:uri="http://schemas.openxmlformats.org/officeDocument/2006/bibliography"/>
   </ds:schemaRefs>
